--- a/面向特征的约会地点推荐专家系统.docx
+++ b/面向特征的约会地点推荐专家系统.docx
@@ -6,7 +6,6 @@
       <w:pPr>
         <w:jc w:val="center"/>
         <w:rPr>
-          <w:rFonts w:hint="eastAsia"/>
           <w:b/>
           <w:bCs/>
           <w:sz w:val="48"/>
@@ -21,54 +20,1249 @@
           <w:sz w:val="48"/>
           <w:szCs w:val="52"/>
         </w:rPr>
-        <w:t>面向特征的约会地点推荐专家系统</w:t>
-      </w:r>
-    </w:p>
+        <w:t>约会地点推荐专家系统</w:t>
+      </w:r>
+    </w:p>
+    <w:p>
+      <w:pPr>
+        <w:jc w:val="center"/>
+        <w:rPr>
+          <w:rFonts w:hint="eastAsia"/>
+          <w:b/>
+          <w:bCs/>
+          <w:sz w:val="24"/>
+          <w:szCs w:val="28"/>
+        </w:rPr>
+      </w:pPr>
+      <w:r>
+        <w:rPr>
+          <w:rFonts w:hint="eastAsia"/>
+          <w:b/>
+          <w:bCs/>
+          <w:sz w:val="24"/>
+          <w:szCs w:val="28"/>
+        </w:rPr>
+        <w:t>16307130369</w:t>
+      </w:r>
+      <w:r>
+        <w:rPr>
+          <w:b/>
+          <w:bCs/>
+          <w:sz w:val="24"/>
+          <w:szCs w:val="28"/>
+        </w:rPr>
+        <w:t xml:space="preserve"> </w:t>
+      </w:r>
+      <w:proofErr w:type="gramStart"/>
+      <w:r>
+        <w:rPr>
+          <w:rFonts w:hint="eastAsia"/>
+          <w:b/>
+          <w:bCs/>
+          <w:sz w:val="24"/>
+          <w:szCs w:val="28"/>
+        </w:rPr>
+        <w:t>邱</w:t>
+      </w:r>
+      <w:proofErr w:type="gramEnd"/>
+      <w:r>
+        <w:rPr>
+          <w:rFonts w:hint="eastAsia"/>
+          <w:b/>
+          <w:bCs/>
+          <w:sz w:val="24"/>
+          <w:szCs w:val="28"/>
+        </w:rPr>
+        <w:t>皓月</w:t>
+      </w:r>
+    </w:p>
+    <w:sdt>
+      <w:sdtPr>
+        <w:rPr>
+          <w:lang w:val="zh-CN"/>
+        </w:rPr>
+        <w:id w:val="-1782412400"/>
+        <w:docPartObj>
+          <w:docPartGallery w:val="Table of Contents"/>
+          <w:docPartUnique/>
+        </w:docPartObj>
+      </w:sdtPr>
+      <w:sdtEndPr>
+        <w:rPr>
+          <w:rFonts w:asciiTheme="minorHAnsi" w:eastAsiaTheme="minorEastAsia" w:hAnsiTheme="minorHAnsi" w:cstheme="minorBidi"/>
+          <w:b/>
+          <w:bCs/>
+          <w:color w:val="auto"/>
+          <w:kern w:val="2"/>
+          <w:sz w:val="21"/>
+          <w:szCs w:val="22"/>
+        </w:rPr>
+      </w:sdtEndPr>
+      <w:sdtContent>
+        <w:p>
+          <w:pPr>
+            <w:pStyle w:val="TOC"/>
+            <w:jc w:val="center"/>
+            <w:rPr>
+              <w:rFonts w:asciiTheme="minorHAnsi" w:eastAsiaTheme="minorHAnsi" w:hAnsiTheme="minorHAnsi" w:hint="eastAsia"/>
+              <w:color w:val="000000" w:themeColor="text1"/>
+              <w:lang w:val="zh-CN"/>
+            </w:rPr>
+          </w:pPr>
+          <w:r>
+            <w:rPr>
+              <w:rFonts w:asciiTheme="minorHAnsi" w:eastAsiaTheme="minorHAnsi" w:hAnsiTheme="minorHAnsi" w:hint="eastAsia"/>
+              <w:color w:val="000000" w:themeColor="text1"/>
+              <w:lang w:val="zh-CN"/>
+            </w:rPr>
+            <w:t>目录</w:t>
+          </w:r>
+        </w:p>
+        <w:p>
+          <w:pPr>
+            <w:pStyle w:val="TOC1"/>
+            <w:tabs>
+              <w:tab w:val="right" w:leader="dot" w:pos="8296"/>
+            </w:tabs>
+            <w:spacing w:line="480" w:lineRule="auto"/>
+            <w:rPr>
+              <w:rFonts w:cstheme="minorBidi"/>
+              <w:noProof/>
+              <w:kern w:val="2"/>
+              <w:sz w:val="21"/>
+            </w:rPr>
+          </w:pPr>
+          <w:r>
+            <w:fldChar w:fldCharType="begin"/>
+          </w:r>
+          <w:r>
+            <w:instrText xml:space="preserve"> TOC \o "1-3" \h \z \u </w:instrText>
+          </w:r>
+          <w:r>
+            <w:fldChar w:fldCharType="separate"/>
+          </w:r>
+          <w:hyperlink w:anchor="_Toc28695116" w:history="1">
+            <w:r>
+              <w:rPr>
+                <w:rStyle w:val="a5"/>
+                <w:noProof/>
+              </w:rPr>
+              <w:t>一、项目背景</w:t>
+            </w:r>
+            <w:r>
+              <w:rPr>
+                <w:noProof/>
+                <w:webHidden/>
+              </w:rPr>
+              <w:tab/>
+            </w:r>
+            <w:r>
+              <w:rPr>
+                <w:noProof/>
+                <w:webHidden/>
+              </w:rPr>
+              <w:fldChar w:fldCharType="begin"/>
+            </w:r>
+            <w:r>
+              <w:rPr>
+                <w:noProof/>
+                <w:webHidden/>
+              </w:rPr>
+              <w:instrText xml:space="preserve"> PAGEREF _Toc28695116 \h </w:instrText>
+            </w:r>
+            <w:r>
+              <w:rPr>
+                <w:noProof/>
+                <w:webHidden/>
+              </w:rPr>
+            </w:r>
+            <w:r>
+              <w:rPr>
+                <w:noProof/>
+                <w:webHidden/>
+              </w:rPr>
+              <w:fldChar w:fldCharType="separate"/>
+            </w:r>
+            <w:r>
+              <w:rPr>
+                <w:noProof/>
+                <w:webHidden/>
+              </w:rPr>
+              <w:t>2</w:t>
+            </w:r>
+            <w:r>
+              <w:rPr>
+                <w:noProof/>
+                <w:webHidden/>
+              </w:rPr>
+              <w:fldChar w:fldCharType="end"/>
+            </w:r>
+          </w:hyperlink>
+        </w:p>
+        <w:p>
+          <w:pPr>
+            <w:pStyle w:val="TOC1"/>
+            <w:tabs>
+              <w:tab w:val="right" w:leader="dot" w:pos="8296"/>
+            </w:tabs>
+            <w:spacing w:line="480" w:lineRule="auto"/>
+            <w:rPr>
+              <w:rFonts w:cstheme="minorBidi"/>
+              <w:noProof/>
+              <w:kern w:val="2"/>
+              <w:sz w:val="21"/>
+            </w:rPr>
+          </w:pPr>
+          <w:hyperlink w:anchor="_Toc28695117" w:history="1">
+            <w:r>
+              <w:rPr>
+                <w:rStyle w:val="a5"/>
+                <w:noProof/>
+              </w:rPr>
+              <w:t>二、基本设计</w:t>
+            </w:r>
+            <w:r>
+              <w:rPr>
+                <w:noProof/>
+                <w:webHidden/>
+              </w:rPr>
+              <w:tab/>
+            </w:r>
+            <w:r>
+              <w:rPr>
+                <w:noProof/>
+                <w:webHidden/>
+              </w:rPr>
+              <w:fldChar w:fldCharType="begin"/>
+            </w:r>
+            <w:r>
+              <w:rPr>
+                <w:noProof/>
+                <w:webHidden/>
+              </w:rPr>
+              <w:instrText xml:space="preserve"> PAGEREF _Toc28695117 \h </w:instrText>
+            </w:r>
+            <w:r>
+              <w:rPr>
+                <w:noProof/>
+                <w:webHidden/>
+              </w:rPr>
+            </w:r>
+            <w:r>
+              <w:rPr>
+                <w:noProof/>
+                <w:webHidden/>
+              </w:rPr>
+              <w:fldChar w:fldCharType="separate"/>
+            </w:r>
+            <w:r>
+              <w:rPr>
+                <w:noProof/>
+                <w:webHidden/>
+              </w:rPr>
+              <w:t>3</w:t>
+            </w:r>
+            <w:r>
+              <w:rPr>
+                <w:noProof/>
+                <w:webHidden/>
+              </w:rPr>
+              <w:fldChar w:fldCharType="end"/>
+            </w:r>
+          </w:hyperlink>
+        </w:p>
+        <w:p>
+          <w:pPr>
+            <w:pStyle w:val="TOC2"/>
+            <w:tabs>
+              <w:tab w:val="right" w:leader="dot" w:pos="8296"/>
+            </w:tabs>
+            <w:spacing w:line="480" w:lineRule="auto"/>
+            <w:rPr>
+              <w:rFonts w:cstheme="minorBidi"/>
+              <w:noProof/>
+              <w:kern w:val="2"/>
+              <w:sz w:val="21"/>
+            </w:rPr>
+          </w:pPr>
+          <w:hyperlink w:anchor="_Toc28695118" w:history="1">
+            <w:r>
+              <w:rPr>
+                <w:rStyle w:val="a5"/>
+                <w:noProof/>
+              </w:rPr>
+              <w:t>2.1 约会地点专家系统的基本架构</w:t>
+            </w:r>
+            <w:r>
+              <w:rPr>
+                <w:noProof/>
+                <w:webHidden/>
+              </w:rPr>
+              <w:tab/>
+            </w:r>
+            <w:r>
+              <w:rPr>
+                <w:noProof/>
+                <w:webHidden/>
+              </w:rPr>
+              <w:fldChar w:fldCharType="begin"/>
+            </w:r>
+            <w:r>
+              <w:rPr>
+                <w:noProof/>
+                <w:webHidden/>
+              </w:rPr>
+              <w:instrText xml:space="preserve"> PAGEREF _Toc28695118 \h </w:instrText>
+            </w:r>
+            <w:r>
+              <w:rPr>
+                <w:noProof/>
+                <w:webHidden/>
+              </w:rPr>
+            </w:r>
+            <w:r>
+              <w:rPr>
+                <w:noProof/>
+                <w:webHidden/>
+              </w:rPr>
+              <w:fldChar w:fldCharType="separate"/>
+            </w:r>
+            <w:r>
+              <w:rPr>
+                <w:noProof/>
+                <w:webHidden/>
+              </w:rPr>
+              <w:t>3</w:t>
+            </w:r>
+            <w:r>
+              <w:rPr>
+                <w:noProof/>
+                <w:webHidden/>
+              </w:rPr>
+              <w:fldChar w:fldCharType="end"/>
+            </w:r>
+          </w:hyperlink>
+        </w:p>
+        <w:p>
+          <w:pPr>
+            <w:pStyle w:val="TOC2"/>
+            <w:tabs>
+              <w:tab w:val="right" w:leader="dot" w:pos="8296"/>
+            </w:tabs>
+            <w:spacing w:line="480" w:lineRule="auto"/>
+            <w:rPr>
+              <w:rFonts w:cstheme="minorBidi"/>
+              <w:noProof/>
+              <w:kern w:val="2"/>
+              <w:sz w:val="21"/>
+            </w:rPr>
+          </w:pPr>
+          <w:hyperlink w:anchor="_Toc28695119" w:history="1">
+            <w:r>
+              <w:rPr>
+                <w:rStyle w:val="a5"/>
+                <w:noProof/>
+              </w:rPr>
+              <w:t>2.2 约会地点专家系统的不确定性管理</w:t>
+            </w:r>
+            <w:r>
+              <w:rPr>
+                <w:noProof/>
+                <w:webHidden/>
+              </w:rPr>
+              <w:tab/>
+            </w:r>
+            <w:r>
+              <w:rPr>
+                <w:noProof/>
+                <w:webHidden/>
+              </w:rPr>
+              <w:fldChar w:fldCharType="begin"/>
+            </w:r>
+            <w:r>
+              <w:rPr>
+                <w:noProof/>
+                <w:webHidden/>
+              </w:rPr>
+              <w:instrText xml:space="preserve"> PAGEREF _Toc28695119 \h </w:instrText>
+            </w:r>
+            <w:r>
+              <w:rPr>
+                <w:noProof/>
+                <w:webHidden/>
+              </w:rPr>
+            </w:r>
+            <w:r>
+              <w:rPr>
+                <w:noProof/>
+                <w:webHidden/>
+              </w:rPr>
+              <w:fldChar w:fldCharType="separate"/>
+            </w:r>
+            <w:r>
+              <w:rPr>
+                <w:noProof/>
+                <w:webHidden/>
+              </w:rPr>
+              <w:t>4</w:t>
+            </w:r>
+            <w:r>
+              <w:rPr>
+                <w:noProof/>
+                <w:webHidden/>
+              </w:rPr>
+              <w:fldChar w:fldCharType="end"/>
+            </w:r>
+          </w:hyperlink>
+        </w:p>
+        <w:p>
+          <w:pPr>
+            <w:pStyle w:val="TOC2"/>
+            <w:tabs>
+              <w:tab w:val="right" w:leader="dot" w:pos="8296"/>
+            </w:tabs>
+            <w:spacing w:line="480" w:lineRule="auto"/>
+            <w:rPr>
+              <w:rFonts w:cstheme="minorBidi"/>
+              <w:noProof/>
+              <w:kern w:val="2"/>
+              <w:sz w:val="21"/>
+            </w:rPr>
+          </w:pPr>
+          <w:hyperlink w:anchor="_Toc28695120" w:history="1">
+            <w:r>
+              <w:rPr>
+                <w:rStyle w:val="a5"/>
+                <w:noProof/>
+              </w:rPr>
+              <w:t>2.3模糊逻辑的建立</w:t>
+            </w:r>
+            <w:r>
+              <w:rPr>
+                <w:noProof/>
+                <w:webHidden/>
+              </w:rPr>
+              <w:tab/>
+            </w:r>
+            <w:r>
+              <w:rPr>
+                <w:noProof/>
+                <w:webHidden/>
+              </w:rPr>
+              <w:fldChar w:fldCharType="begin"/>
+            </w:r>
+            <w:r>
+              <w:rPr>
+                <w:noProof/>
+                <w:webHidden/>
+              </w:rPr>
+              <w:instrText xml:space="preserve"> PAGEREF _Toc28695120 \h </w:instrText>
+            </w:r>
+            <w:r>
+              <w:rPr>
+                <w:noProof/>
+                <w:webHidden/>
+              </w:rPr>
+            </w:r>
+            <w:r>
+              <w:rPr>
+                <w:noProof/>
+                <w:webHidden/>
+              </w:rPr>
+              <w:fldChar w:fldCharType="separate"/>
+            </w:r>
+            <w:r>
+              <w:rPr>
+                <w:noProof/>
+                <w:webHidden/>
+              </w:rPr>
+              <w:t>5</w:t>
+            </w:r>
+            <w:r>
+              <w:rPr>
+                <w:noProof/>
+                <w:webHidden/>
+              </w:rPr>
+              <w:fldChar w:fldCharType="end"/>
+            </w:r>
+          </w:hyperlink>
+        </w:p>
+        <w:p>
+          <w:pPr>
+            <w:pStyle w:val="TOC1"/>
+            <w:tabs>
+              <w:tab w:val="right" w:leader="dot" w:pos="8296"/>
+            </w:tabs>
+            <w:spacing w:line="480" w:lineRule="auto"/>
+            <w:rPr>
+              <w:rFonts w:cstheme="minorBidi"/>
+              <w:noProof/>
+              <w:kern w:val="2"/>
+              <w:sz w:val="21"/>
+            </w:rPr>
+          </w:pPr>
+          <w:hyperlink w:anchor="_Toc28695121" w:history="1">
+            <w:r>
+              <w:rPr>
+                <w:rStyle w:val="a5"/>
+                <w:noProof/>
+              </w:rPr>
+              <w:t>三、知识表示</w:t>
+            </w:r>
+            <w:r>
+              <w:rPr>
+                <w:noProof/>
+                <w:webHidden/>
+              </w:rPr>
+              <w:tab/>
+            </w:r>
+            <w:r>
+              <w:rPr>
+                <w:noProof/>
+                <w:webHidden/>
+              </w:rPr>
+              <w:fldChar w:fldCharType="begin"/>
+            </w:r>
+            <w:r>
+              <w:rPr>
+                <w:noProof/>
+                <w:webHidden/>
+              </w:rPr>
+              <w:instrText xml:space="preserve"> PAGEREF _Toc28695121 \h </w:instrText>
+            </w:r>
+            <w:r>
+              <w:rPr>
+                <w:noProof/>
+                <w:webHidden/>
+              </w:rPr>
+            </w:r>
+            <w:r>
+              <w:rPr>
+                <w:noProof/>
+                <w:webHidden/>
+              </w:rPr>
+              <w:fldChar w:fldCharType="separate"/>
+            </w:r>
+            <w:r>
+              <w:rPr>
+                <w:noProof/>
+                <w:webHidden/>
+              </w:rPr>
+              <w:t>6</w:t>
+            </w:r>
+            <w:r>
+              <w:rPr>
+                <w:noProof/>
+                <w:webHidden/>
+              </w:rPr>
+              <w:fldChar w:fldCharType="end"/>
+            </w:r>
+          </w:hyperlink>
+        </w:p>
+        <w:p>
+          <w:pPr>
+            <w:pStyle w:val="TOC2"/>
+            <w:tabs>
+              <w:tab w:val="right" w:leader="dot" w:pos="8296"/>
+            </w:tabs>
+            <w:spacing w:line="480" w:lineRule="auto"/>
+            <w:rPr>
+              <w:rFonts w:cstheme="minorBidi"/>
+              <w:noProof/>
+              <w:kern w:val="2"/>
+              <w:sz w:val="21"/>
+            </w:rPr>
+          </w:pPr>
+          <w:hyperlink w:anchor="_Toc28695122" w:history="1">
+            <w:r>
+              <w:rPr>
+                <w:rStyle w:val="a5"/>
+                <w:noProof/>
+              </w:rPr>
+              <w:t>3.1用户数据提供</w:t>
+            </w:r>
+            <w:r>
+              <w:rPr>
+                <w:noProof/>
+                <w:webHidden/>
+              </w:rPr>
+              <w:tab/>
+            </w:r>
+            <w:r>
+              <w:rPr>
+                <w:noProof/>
+                <w:webHidden/>
+              </w:rPr>
+              <w:fldChar w:fldCharType="begin"/>
+            </w:r>
+            <w:r>
+              <w:rPr>
+                <w:noProof/>
+                <w:webHidden/>
+              </w:rPr>
+              <w:instrText xml:space="preserve"> PAGEREF _Toc28695122 \h </w:instrText>
+            </w:r>
+            <w:r>
+              <w:rPr>
+                <w:noProof/>
+                <w:webHidden/>
+              </w:rPr>
+            </w:r>
+            <w:r>
+              <w:rPr>
+                <w:noProof/>
+                <w:webHidden/>
+              </w:rPr>
+              <w:fldChar w:fldCharType="separate"/>
+            </w:r>
+            <w:r>
+              <w:rPr>
+                <w:noProof/>
+                <w:webHidden/>
+              </w:rPr>
+              <w:t>6</w:t>
+            </w:r>
+            <w:r>
+              <w:rPr>
+                <w:noProof/>
+                <w:webHidden/>
+              </w:rPr>
+              <w:fldChar w:fldCharType="end"/>
+            </w:r>
+          </w:hyperlink>
+        </w:p>
+        <w:p>
+          <w:pPr>
+            <w:pStyle w:val="TOC2"/>
+            <w:tabs>
+              <w:tab w:val="right" w:leader="dot" w:pos="8296"/>
+            </w:tabs>
+            <w:spacing w:line="480" w:lineRule="auto"/>
+            <w:rPr>
+              <w:rFonts w:cstheme="minorBidi"/>
+              <w:noProof/>
+              <w:kern w:val="2"/>
+              <w:sz w:val="21"/>
+            </w:rPr>
+          </w:pPr>
+          <w:hyperlink w:anchor="_Toc28695123" w:history="1">
+            <w:r>
+              <w:rPr>
+                <w:rStyle w:val="a5"/>
+                <w:noProof/>
+              </w:rPr>
+              <w:t>3.2地点标签</w:t>
+            </w:r>
+            <w:r>
+              <w:rPr>
+                <w:noProof/>
+                <w:webHidden/>
+              </w:rPr>
+              <w:tab/>
+            </w:r>
+            <w:r>
+              <w:rPr>
+                <w:noProof/>
+                <w:webHidden/>
+              </w:rPr>
+              <w:fldChar w:fldCharType="begin"/>
+            </w:r>
+            <w:r>
+              <w:rPr>
+                <w:noProof/>
+                <w:webHidden/>
+              </w:rPr>
+              <w:instrText xml:space="preserve"> PAGEREF _Toc28695123 \h </w:instrText>
+            </w:r>
+            <w:r>
+              <w:rPr>
+                <w:noProof/>
+                <w:webHidden/>
+              </w:rPr>
+            </w:r>
+            <w:r>
+              <w:rPr>
+                <w:noProof/>
+                <w:webHidden/>
+              </w:rPr>
+              <w:fldChar w:fldCharType="separate"/>
+            </w:r>
+            <w:r>
+              <w:rPr>
+                <w:noProof/>
+                <w:webHidden/>
+              </w:rPr>
+              <w:t>7</w:t>
+            </w:r>
+            <w:r>
+              <w:rPr>
+                <w:noProof/>
+                <w:webHidden/>
+              </w:rPr>
+              <w:fldChar w:fldCharType="end"/>
+            </w:r>
+          </w:hyperlink>
+        </w:p>
+        <w:p>
+          <w:pPr>
+            <w:pStyle w:val="TOC2"/>
+            <w:tabs>
+              <w:tab w:val="right" w:leader="dot" w:pos="8296"/>
+            </w:tabs>
+            <w:spacing w:line="480" w:lineRule="auto"/>
+            <w:rPr>
+              <w:rFonts w:cstheme="minorBidi"/>
+              <w:noProof/>
+              <w:kern w:val="2"/>
+              <w:sz w:val="21"/>
+            </w:rPr>
+          </w:pPr>
+          <w:hyperlink w:anchor="_Toc28695124" w:history="1">
+            <w:r>
+              <w:rPr>
+                <w:rStyle w:val="a5"/>
+                <w:noProof/>
+              </w:rPr>
+              <w:t>3.3 规则抽取</w:t>
+            </w:r>
+            <w:r>
+              <w:rPr>
+                <w:noProof/>
+                <w:webHidden/>
+              </w:rPr>
+              <w:tab/>
+            </w:r>
+            <w:r>
+              <w:rPr>
+                <w:noProof/>
+                <w:webHidden/>
+              </w:rPr>
+              <w:fldChar w:fldCharType="begin"/>
+            </w:r>
+            <w:r>
+              <w:rPr>
+                <w:noProof/>
+                <w:webHidden/>
+              </w:rPr>
+              <w:instrText xml:space="preserve"> PAGEREF _Toc28695124 \h </w:instrText>
+            </w:r>
+            <w:r>
+              <w:rPr>
+                <w:noProof/>
+                <w:webHidden/>
+              </w:rPr>
+            </w:r>
+            <w:r>
+              <w:rPr>
+                <w:noProof/>
+                <w:webHidden/>
+              </w:rPr>
+              <w:fldChar w:fldCharType="separate"/>
+            </w:r>
+            <w:r>
+              <w:rPr>
+                <w:noProof/>
+                <w:webHidden/>
+              </w:rPr>
+              <w:t>10</w:t>
+            </w:r>
+            <w:r>
+              <w:rPr>
+                <w:noProof/>
+                <w:webHidden/>
+              </w:rPr>
+              <w:fldChar w:fldCharType="end"/>
+            </w:r>
+          </w:hyperlink>
+        </w:p>
+        <w:p>
+          <w:pPr>
+            <w:pStyle w:val="TOC3"/>
+            <w:tabs>
+              <w:tab w:val="right" w:leader="dot" w:pos="8296"/>
+            </w:tabs>
+            <w:spacing w:line="480" w:lineRule="auto"/>
+            <w:rPr>
+              <w:rFonts w:cstheme="minorBidi"/>
+              <w:noProof/>
+              <w:kern w:val="2"/>
+              <w:sz w:val="21"/>
+            </w:rPr>
+          </w:pPr>
+          <w:hyperlink w:anchor="_Toc28695125" w:history="1">
+            <w:r>
+              <w:rPr>
+                <w:rStyle w:val="a5"/>
+                <w:noProof/>
+              </w:rPr>
+              <w:t>3.3.1以地点标签的规则抽取</w:t>
+            </w:r>
+            <w:r>
+              <w:rPr>
+                <w:noProof/>
+                <w:webHidden/>
+              </w:rPr>
+              <w:tab/>
+            </w:r>
+            <w:r>
+              <w:rPr>
+                <w:noProof/>
+                <w:webHidden/>
+              </w:rPr>
+              <w:fldChar w:fldCharType="begin"/>
+            </w:r>
+            <w:r>
+              <w:rPr>
+                <w:noProof/>
+                <w:webHidden/>
+              </w:rPr>
+              <w:instrText xml:space="preserve"> PAGEREF _Toc28695125 \h </w:instrText>
+            </w:r>
+            <w:r>
+              <w:rPr>
+                <w:noProof/>
+                <w:webHidden/>
+              </w:rPr>
+            </w:r>
+            <w:r>
+              <w:rPr>
+                <w:noProof/>
+                <w:webHidden/>
+              </w:rPr>
+              <w:fldChar w:fldCharType="separate"/>
+            </w:r>
+            <w:r>
+              <w:rPr>
+                <w:noProof/>
+                <w:webHidden/>
+              </w:rPr>
+              <w:t>10</w:t>
+            </w:r>
+            <w:r>
+              <w:rPr>
+                <w:noProof/>
+                <w:webHidden/>
+              </w:rPr>
+              <w:fldChar w:fldCharType="end"/>
+            </w:r>
+          </w:hyperlink>
+        </w:p>
+        <w:p>
+          <w:pPr>
+            <w:pStyle w:val="TOC3"/>
+            <w:tabs>
+              <w:tab w:val="right" w:leader="dot" w:pos="8296"/>
+            </w:tabs>
+            <w:spacing w:line="480" w:lineRule="auto"/>
+            <w:rPr>
+              <w:rFonts w:cstheme="minorBidi"/>
+              <w:noProof/>
+              <w:kern w:val="2"/>
+              <w:sz w:val="21"/>
+            </w:rPr>
+          </w:pPr>
+          <w:hyperlink w:anchor="_Toc28695126" w:history="1">
+            <w:r>
+              <w:rPr>
+                <w:rStyle w:val="a5"/>
+                <w:noProof/>
+              </w:rPr>
+              <w:t>3.3.2 其它规则抽取</w:t>
+            </w:r>
+            <w:r>
+              <w:rPr>
+                <w:noProof/>
+                <w:webHidden/>
+              </w:rPr>
+              <w:tab/>
+            </w:r>
+            <w:r>
+              <w:rPr>
+                <w:noProof/>
+                <w:webHidden/>
+              </w:rPr>
+              <w:fldChar w:fldCharType="begin"/>
+            </w:r>
+            <w:r>
+              <w:rPr>
+                <w:noProof/>
+                <w:webHidden/>
+              </w:rPr>
+              <w:instrText xml:space="preserve"> PAGEREF _Toc28695126 \h </w:instrText>
+            </w:r>
+            <w:r>
+              <w:rPr>
+                <w:noProof/>
+                <w:webHidden/>
+              </w:rPr>
+            </w:r>
+            <w:r>
+              <w:rPr>
+                <w:noProof/>
+                <w:webHidden/>
+              </w:rPr>
+              <w:fldChar w:fldCharType="separate"/>
+            </w:r>
+            <w:r>
+              <w:rPr>
+                <w:noProof/>
+                <w:webHidden/>
+              </w:rPr>
+              <w:t>11</w:t>
+            </w:r>
+            <w:r>
+              <w:rPr>
+                <w:noProof/>
+                <w:webHidden/>
+              </w:rPr>
+              <w:fldChar w:fldCharType="end"/>
+            </w:r>
+          </w:hyperlink>
+        </w:p>
+        <w:p>
+          <w:pPr>
+            <w:pStyle w:val="TOC1"/>
+            <w:tabs>
+              <w:tab w:val="right" w:leader="dot" w:pos="8296"/>
+            </w:tabs>
+            <w:spacing w:line="480" w:lineRule="auto"/>
+            <w:rPr>
+              <w:rFonts w:cstheme="minorBidi"/>
+              <w:noProof/>
+              <w:kern w:val="2"/>
+              <w:sz w:val="21"/>
+            </w:rPr>
+          </w:pPr>
+          <w:hyperlink w:anchor="_Toc28695127" w:history="1">
+            <w:r>
+              <w:rPr>
+                <w:rStyle w:val="a5"/>
+                <w:noProof/>
+              </w:rPr>
+              <w:t>四、项目实现</w:t>
+            </w:r>
+            <w:r>
+              <w:rPr>
+                <w:noProof/>
+                <w:webHidden/>
+              </w:rPr>
+              <w:tab/>
+            </w:r>
+            <w:r>
+              <w:rPr>
+                <w:noProof/>
+                <w:webHidden/>
+              </w:rPr>
+              <w:fldChar w:fldCharType="begin"/>
+            </w:r>
+            <w:r>
+              <w:rPr>
+                <w:noProof/>
+                <w:webHidden/>
+              </w:rPr>
+              <w:instrText xml:space="preserve"> PAGEREF _Toc28695127 \h </w:instrText>
+            </w:r>
+            <w:r>
+              <w:rPr>
+                <w:noProof/>
+                <w:webHidden/>
+              </w:rPr>
+            </w:r>
+            <w:r>
+              <w:rPr>
+                <w:noProof/>
+                <w:webHidden/>
+              </w:rPr>
+              <w:fldChar w:fldCharType="separate"/>
+            </w:r>
+            <w:r>
+              <w:rPr>
+                <w:noProof/>
+                <w:webHidden/>
+              </w:rPr>
+              <w:t>12</w:t>
+            </w:r>
+            <w:r>
+              <w:rPr>
+                <w:noProof/>
+                <w:webHidden/>
+              </w:rPr>
+              <w:fldChar w:fldCharType="end"/>
+            </w:r>
+          </w:hyperlink>
+        </w:p>
+        <w:p>
+          <w:pPr>
+            <w:pStyle w:val="TOC2"/>
+            <w:tabs>
+              <w:tab w:val="right" w:leader="dot" w:pos="8296"/>
+            </w:tabs>
+            <w:spacing w:line="480" w:lineRule="auto"/>
+            <w:rPr>
+              <w:rFonts w:cstheme="minorBidi"/>
+              <w:noProof/>
+              <w:kern w:val="2"/>
+              <w:sz w:val="21"/>
+            </w:rPr>
+          </w:pPr>
+          <w:hyperlink w:anchor="_Toc28695128" w:history="1">
+            <w:r>
+              <w:rPr>
+                <w:rStyle w:val="a5"/>
+                <w:noProof/>
+              </w:rPr>
+              <w:t>4.1开发环境</w:t>
+            </w:r>
+            <w:r>
+              <w:rPr>
+                <w:noProof/>
+                <w:webHidden/>
+              </w:rPr>
+              <w:tab/>
+            </w:r>
+            <w:r>
+              <w:rPr>
+                <w:noProof/>
+                <w:webHidden/>
+              </w:rPr>
+              <w:fldChar w:fldCharType="begin"/>
+            </w:r>
+            <w:r>
+              <w:rPr>
+                <w:noProof/>
+                <w:webHidden/>
+              </w:rPr>
+              <w:instrText xml:space="preserve"> PAGEREF _Toc28695128 \h </w:instrText>
+            </w:r>
+            <w:r>
+              <w:rPr>
+                <w:noProof/>
+                <w:webHidden/>
+              </w:rPr>
+            </w:r>
+            <w:r>
+              <w:rPr>
+                <w:noProof/>
+                <w:webHidden/>
+              </w:rPr>
+              <w:fldChar w:fldCharType="separate"/>
+            </w:r>
+            <w:r>
+              <w:rPr>
+                <w:noProof/>
+                <w:webHidden/>
+              </w:rPr>
+              <w:t>12</w:t>
+            </w:r>
+            <w:r>
+              <w:rPr>
+                <w:noProof/>
+                <w:webHidden/>
+              </w:rPr>
+              <w:fldChar w:fldCharType="end"/>
+            </w:r>
+          </w:hyperlink>
+        </w:p>
+        <w:p>
+          <w:pPr>
+            <w:pStyle w:val="TOC2"/>
+            <w:tabs>
+              <w:tab w:val="right" w:leader="dot" w:pos="8296"/>
+            </w:tabs>
+            <w:spacing w:line="480" w:lineRule="auto"/>
+            <w:rPr>
+              <w:rFonts w:cstheme="minorBidi"/>
+              <w:noProof/>
+              <w:kern w:val="2"/>
+              <w:sz w:val="21"/>
+            </w:rPr>
+          </w:pPr>
+          <w:hyperlink w:anchor="_Toc28695129" w:history="1">
+            <w:r>
+              <w:rPr>
+                <w:rStyle w:val="a5"/>
+                <w:noProof/>
+              </w:rPr>
+              <w:t xml:space="preserve">4.2 </w:t>
+            </w:r>
+            <w:r>
+              <w:rPr>
+                <w:rStyle w:val="a5"/>
+                <w:noProof/>
+              </w:rPr>
+              <w:t>展</w:t>
+            </w:r>
+            <w:r>
+              <w:rPr>
+                <w:rStyle w:val="a5"/>
+                <w:noProof/>
+              </w:rPr>
+              <w:t>示</w:t>
+            </w:r>
+            <w:r>
+              <w:rPr>
+                <w:noProof/>
+                <w:webHidden/>
+              </w:rPr>
+              <w:tab/>
+            </w:r>
+            <w:r>
+              <w:rPr>
+                <w:noProof/>
+                <w:webHidden/>
+              </w:rPr>
+              <w:fldChar w:fldCharType="begin"/>
+            </w:r>
+            <w:r>
+              <w:rPr>
+                <w:noProof/>
+                <w:webHidden/>
+              </w:rPr>
+              <w:instrText xml:space="preserve"> PAGEREF _Toc28695129 \h </w:instrText>
+            </w:r>
+            <w:r>
+              <w:rPr>
+                <w:noProof/>
+                <w:webHidden/>
+              </w:rPr>
+            </w:r>
+            <w:r>
+              <w:rPr>
+                <w:noProof/>
+                <w:webHidden/>
+              </w:rPr>
+              <w:fldChar w:fldCharType="separate"/>
+            </w:r>
+            <w:r>
+              <w:rPr>
+                <w:noProof/>
+                <w:webHidden/>
+              </w:rPr>
+              <w:t>13</w:t>
+            </w:r>
+            <w:r>
+              <w:rPr>
+                <w:noProof/>
+                <w:webHidden/>
+              </w:rPr>
+              <w:fldChar w:fldCharType="end"/>
+            </w:r>
+          </w:hyperlink>
+        </w:p>
+        <w:p>
+          <w:pPr>
+            <w:pStyle w:val="TOC1"/>
+            <w:tabs>
+              <w:tab w:val="right" w:leader="dot" w:pos="8296"/>
+            </w:tabs>
+            <w:spacing w:line="480" w:lineRule="auto"/>
+            <w:rPr>
+              <w:rFonts w:cstheme="minorBidi"/>
+              <w:noProof/>
+              <w:kern w:val="2"/>
+              <w:sz w:val="21"/>
+            </w:rPr>
+          </w:pPr>
+          <w:hyperlink w:anchor="_Toc28695130" w:history="1">
+            <w:r>
+              <w:rPr>
+                <w:rStyle w:val="a5"/>
+                <w:noProof/>
+              </w:rPr>
+              <w:t>五、总结展望</w:t>
+            </w:r>
+            <w:r>
+              <w:rPr>
+                <w:noProof/>
+                <w:webHidden/>
+              </w:rPr>
+              <w:tab/>
+            </w:r>
+            <w:r>
+              <w:rPr>
+                <w:noProof/>
+                <w:webHidden/>
+              </w:rPr>
+              <w:fldChar w:fldCharType="begin"/>
+            </w:r>
+            <w:r>
+              <w:rPr>
+                <w:noProof/>
+                <w:webHidden/>
+              </w:rPr>
+              <w:instrText xml:space="preserve"> PAGEREF _Toc28695130 \h </w:instrText>
+            </w:r>
+            <w:r>
+              <w:rPr>
+                <w:noProof/>
+                <w:webHidden/>
+              </w:rPr>
+            </w:r>
+            <w:r>
+              <w:rPr>
+                <w:noProof/>
+                <w:webHidden/>
+              </w:rPr>
+              <w:fldChar w:fldCharType="separate"/>
+            </w:r>
+            <w:r>
+              <w:rPr>
+                <w:noProof/>
+                <w:webHidden/>
+              </w:rPr>
+              <w:t>14</w:t>
+            </w:r>
+            <w:r>
+              <w:rPr>
+                <w:noProof/>
+                <w:webHidden/>
+              </w:rPr>
+              <w:fldChar w:fldCharType="end"/>
+            </w:r>
+          </w:hyperlink>
+        </w:p>
+        <w:p>
+          <w:pPr>
+            <w:rPr>
+              <w:rFonts w:hint="eastAsia"/>
+            </w:rPr>
+          </w:pPr>
+          <w:r>
+            <w:rPr>
+              <w:b/>
+              <w:bCs/>
+              <w:lang w:val="zh-CN"/>
+            </w:rPr>
+            <w:fldChar w:fldCharType="end"/>
+          </w:r>
+        </w:p>
+      </w:sdtContent>
+    </w:sdt>
     <w:p>
       <w:pPr>
         <w:pStyle w:val="1"/>
       </w:pPr>
-      <w:r>
-        <w:rPr>
-          <w:rFonts w:hint="eastAsia"/>
-        </w:rPr>
+      <w:bookmarkStart w:id="0" w:name="_Toc28695116"/>
+      <w:r>
+        <w:rPr>
+          <w:rFonts w:hint="eastAsia"/>
+        </w:rPr>
+        <w:lastRenderedPageBreak/>
         <w:t>一、</w:t>
       </w:r>
       <w:r>
         <w:rPr>
           <w:rFonts w:hint="eastAsia"/>
         </w:rPr>
-        <w:t>项目概述</w:t>
-      </w:r>
-    </w:p>
-    <w:p>
-      <w:pPr>
-        <w:pStyle w:val="2"/>
-      </w:pPr>
-      <w:r>
-        <w:rPr>
-          <w:rFonts w:hint="eastAsia"/>
-        </w:rPr>
-        <w:t>1.</w:t>
-      </w:r>
-      <w:r>
-        <w:t xml:space="preserve"> </w:t>
-      </w:r>
-      <w:r>
-        <w:rPr>
-          <w:rFonts w:hint="eastAsia"/>
-        </w:rPr>
-        <w:t>1</w:t>
-      </w:r>
-      <w:r>
-        <w:t xml:space="preserve">  </w:t>
-      </w:r>
-      <w:r>
-        <w:rPr>
-          <w:rFonts w:hint="eastAsia"/>
-        </w:rPr>
-        <w:t>项目背景</w:t>
-      </w:r>
+        <w:t>项目</w:t>
+      </w:r>
+      <w:r>
+        <w:rPr>
+          <w:rFonts w:hint="eastAsia"/>
+        </w:rPr>
+        <w:t>背景</w:t>
+      </w:r>
+      <w:bookmarkEnd w:id="0"/>
     </w:p>
     <w:p>
       <w:r>
@@ -80,11 +1274,6 @@
     </w:p>
     <w:p/>
     <w:p>
-      <w:pPr>
-        <w:rPr>
-          <w:rFonts w:hint="eastAsia"/>
-        </w:rPr>
-      </w:pPr>
       <w:r>
         <w:rPr>
           <w:rFonts w:hint="eastAsia"/>
@@ -101,9 +1290,6 @@
           <w:numId w:val="7"/>
         </w:numPr>
         <w:ind w:firstLineChars="0"/>
-        <w:rPr>
-          <w:rFonts w:hint="eastAsia"/>
-        </w:rPr>
       </w:pPr>
       <w:r>
         <w:rPr>
@@ -126,9 +1312,6 @@
           <w:numId w:val="7"/>
         </w:numPr>
         <w:ind w:firstLineChars="0"/>
-        <w:rPr>
-          <w:rFonts w:hint="eastAsia"/>
-        </w:rPr>
       </w:pPr>
       <w:r>
         <w:rPr>
@@ -220,26 +1403,31 @@
       <w:pPr>
         <w:pStyle w:val="a3"/>
         <w:ind w:left="840" w:firstLineChars="0" w:firstLine="0"/>
-        <w:rPr>
-          <w:rFonts w:hint="eastAsia"/>
-        </w:rPr>
-      </w:pPr>
-    </w:p>
-    <w:p>
-      <w:r>
-        <w:rPr>
-          <w:rFonts w:hint="eastAsia"/>
-        </w:rPr>
-        <w:t>甚至在国内知名问答网站知乎上关于约会推荐的问答也层出不穷。</w:t>
-      </w:r>
-    </w:p>
-    <w:p>
-      <w:pPr>
-        <w:rPr>
-          <w:rFonts w:hint="eastAsia"/>
-        </w:rPr>
-      </w:pPr>
-    </w:p>
+      </w:pPr>
+    </w:p>
+    <w:p>
+      <w:r>
+        <w:rPr>
+          <w:rFonts w:hint="eastAsia"/>
+        </w:rPr>
+        <w:t>甚至在国内知名问答网站</w:t>
+      </w:r>
+      <w:proofErr w:type="gramStart"/>
+      <w:r>
+        <w:rPr>
+          <w:rFonts w:hint="eastAsia"/>
+        </w:rPr>
+        <w:t>知乎上关于</w:t>
+      </w:r>
+      <w:proofErr w:type="gramEnd"/>
+      <w:r>
+        <w:rPr>
+          <w:rFonts w:hint="eastAsia"/>
+        </w:rPr>
+        <w:t>约会推荐的问答也层出不穷。</w:t>
+      </w:r>
+    </w:p>
+    <w:p/>
     <w:p>
       <w:pPr>
         <w:jc w:val="center"/>
@@ -249,7 +1437,7 @@
           <w:noProof/>
         </w:rPr>
         <w:drawing>
-          <wp:inline distT="0" distB="0" distL="0" distR="0" wp14:anchorId="61A2F907" wp14:editId="44386CB1">
+          <wp:inline distT="0" distB="0" distL="0" distR="0" wp14:anchorId="7675BE86" wp14:editId="1E1B0874">
             <wp:extent cx="4321629" cy="2432412"/>
             <wp:effectExtent l="0" t="0" r="3175" b="6350"/>
             <wp:docPr id="1" name="图片 1"/>
@@ -287,11 +1475,6 @@
     </w:p>
     <w:p/>
     <w:p>
-      <w:pPr>
-        <w:rPr>
-          <w:rFonts w:hint="eastAsia"/>
-        </w:rPr>
-      </w:pPr>
       <w:r>
         <w:rPr>
           <w:rFonts w:hint="eastAsia"/>
@@ -318,11 +1501,6 @@
       </w:r>
     </w:p>
     <w:p>
-      <w:pPr>
-        <w:rPr>
-          <w:rFonts w:hint="eastAsia"/>
-        </w:rPr>
-      </w:pPr>
       <w:r>
         <w:rPr>
           <w:rFonts w:hint="eastAsia"/>
@@ -358,11 +1536,6 @@
     </w:p>
     <w:p/>
     <w:p>
-      <w:pPr>
-        <w:rPr>
-          <w:rFonts w:hint="eastAsia"/>
-        </w:rPr>
-      </w:pPr>
       <w:r>
         <w:rPr>
           <w:rFonts w:hint="eastAsia"/>
@@ -391,96 +1564,70 @@
         <w:rPr>
           <w:rFonts w:hint="eastAsia"/>
         </w:rPr>
-        <w:t>，众多因素杂糅如何才能选</w:t>
-      </w:r>
+        <w:t>，众多因素杂糅如何才能选择合适的约会地点呢？本</w:t>
+      </w:r>
+      <w:r>
+        <w:rPr>
+          <w:rFonts w:hint="eastAsia"/>
+        </w:rPr>
+        <w:t>面向特征的约会地点推荐专家系统</w:t>
+      </w:r>
+      <w:r>
+        <w:rPr>
+          <w:rFonts w:hint="eastAsia"/>
+        </w:rPr>
+        <w:t>便会根据输入的要求和特征，根据知识库与规则的推断来为大家推荐合适的约会地点，</w:t>
+      </w:r>
+    </w:p>
+    <w:p>
+      <w:pPr>
+        <w:ind w:firstLineChars="200" w:firstLine="420"/>
+      </w:pPr>
+    </w:p>
+    <w:p>
+      <w:pPr>
+        <w:pStyle w:val="1"/>
+      </w:pPr>
+      <w:bookmarkStart w:id="1" w:name="_Toc28695117"/>
       <w:r>
         <w:rPr>
           <w:rFonts w:hint="eastAsia"/>
         </w:rPr>
         <w:lastRenderedPageBreak/>
-        <w:t>择合适的约会地点呢？本</w:t>
-      </w:r>
-      <w:r>
-        <w:rPr>
-          <w:rFonts w:hint="eastAsia"/>
-        </w:rPr>
-        <w:t>面向特征的约会地点推荐专家系统</w:t>
-      </w:r>
-      <w:r>
-        <w:rPr>
-          <w:rFonts w:hint="eastAsia"/>
-        </w:rPr>
-        <w:t>便会根据输入的要求和特征，根据知识库与规则的推断来为大家推荐合适的约会地点，</w:t>
-      </w:r>
-    </w:p>
-    <w:p>
-      <w:pPr>
-        <w:ind w:firstLineChars="200" w:firstLine="420"/>
-      </w:pPr>
+        <w:t>二、</w:t>
+      </w:r>
+      <w:r>
+        <w:rPr>
+          <w:rFonts w:hint="eastAsia"/>
+        </w:rPr>
+        <w:t>基本设计</w:t>
+      </w:r>
+      <w:bookmarkEnd w:id="1"/>
+      <w:r>
+        <w:t xml:space="preserve"> </w:t>
+      </w:r>
     </w:p>
     <w:p>
       <w:pPr>
         <w:pStyle w:val="2"/>
       </w:pPr>
-      <w:r>
-        <w:rPr>
-          <w:rFonts w:hint="eastAsia"/>
-        </w:rPr>
-        <w:t>1.2</w:t>
-      </w:r>
-      <w:r>
-        <w:rPr>
-          <w:rFonts w:hint="eastAsia"/>
-        </w:rPr>
-        <w:t>本文的主要内容</w:t>
-      </w:r>
-    </w:p>
-    <w:p>
-      <w:pPr>
-        <w:rPr>
-          <w:rFonts w:hint="eastAsia"/>
-        </w:rPr>
-      </w:pPr>
-    </w:p>
-    <w:p>
-      <w:pPr>
-        <w:pStyle w:val="2"/>
-      </w:pPr>
-      <w:r>
-        <w:rPr>
-          <w:rFonts w:hint="eastAsia"/>
-        </w:rPr>
-        <w:t>二、</w:t>
-      </w:r>
-      <w:r>
-        <w:rPr>
-          <w:rFonts w:hint="eastAsia"/>
-        </w:rPr>
-        <w:t>基本设计</w:t>
+      <w:bookmarkStart w:id="2" w:name="_Toc28695118"/>
+      <w:r>
+        <w:rPr>
+          <w:rFonts w:hint="eastAsia"/>
+        </w:rPr>
+        <w:t>2.1</w:t>
       </w:r>
       <w:r>
         <w:t xml:space="preserve"> </w:t>
       </w:r>
-    </w:p>
-    <w:p>
-      <w:pPr>
-        <w:pStyle w:val="2"/>
-      </w:pPr>
-      <w:r>
-        <w:rPr>
-          <w:rFonts w:hint="eastAsia"/>
-        </w:rPr>
-        <w:t>2.1</w:t>
-      </w:r>
-      <w:r>
-        <w:t xml:space="preserve"> </w:t>
-      </w:r>
       <w:r>
         <w:rPr>
           <w:rFonts w:hint="eastAsia"/>
         </w:rPr>
         <w:t>约会地点专家系统的基本架构</w:t>
       </w:r>
+      <w:bookmarkEnd w:id="2"/>
     </w:p>
     <w:p>
       <w:pPr>
@@ -590,18 +1737,28 @@
           <w:szCs w:val="21"/>
           <w:shd w:val="clear" w:color="auto" w:fill="FFFFFF"/>
         </w:rPr>
-        <w:t>下面将介绍五个部分的基本知识和约会地点专家系统对于每个模块的考量。</w:t>
-      </w:r>
-    </w:p>
-    <w:p>
-      <w:pPr>
+        <w:t>下面将介绍五个部分的基本知识和约会地点专家系统对于每个模块的</w:t>
+      </w:r>
+      <w:proofErr w:type="gramStart"/>
+      <w:r>
         <w:rPr>
           <w:rFonts w:ascii="Arial" w:hAnsi="Arial" w:cs="Arial" w:hint="eastAsia"/>
           <w:color w:val="333333"/>
           <w:szCs w:val="21"/>
           <w:shd w:val="clear" w:color="auto" w:fill="FFFFFF"/>
         </w:rPr>
-      </w:pPr>
+        <w:t>考量</w:t>
+      </w:r>
+      <w:proofErr w:type="gramEnd"/>
+      <w:r>
+        <w:rPr>
+          <w:rFonts w:ascii="Arial" w:hAnsi="Arial" w:cs="Arial" w:hint="eastAsia"/>
+          <w:color w:val="333333"/>
+          <w:szCs w:val="21"/>
+          <w:shd w:val="clear" w:color="auto" w:fill="FFFFFF"/>
+        </w:rPr>
+        <w:t>。</w:t>
+      </w:r>
     </w:p>
     <w:p>
       <w:pPr>
@@ -612,6 +1769,16 @@
           <w:shd w:val="clear" w:color="auto" w:fill="FFFFFF"/>
         </w:rPr>
       </w:pPr>
+    </w:p>
+    <w:p>
+      <w:pPr>
+        <w:rPr>
+          <w:rFonts w:ascii="Arial" w:hAnsi="Arial" w:cs="Arial"/>
+          <w:color w:val="333333"/>
+          <w:szCs w:val="21"/>
+          <w:shd w:val="clear" w:color="auto" w:fill="FFFFFF"/>
+        </w:rPr>
+      </w:pPr>
       <w:r>
         <w:rPr>
           <w:rFonts w:ascii="Arial" w:hAnsi="Arial" w:cs="Arial" w:hint="eastAsia"/>
@@ -664,12 +1831,21 @@
     <w:p>
       <w:pPr>
         <w:rPr>
+          <w:rFonts w:ascii="Arial" w:hAnsi="Arial" w:cs="Arial"/>
+          <w:color w:val="333333"/>
+          <w:szCs w:val="21"/>
+          <w:shd w:val="clear" w:color="auto" w:fill="FFFFFF"/>
+        </w:rPr>
+      </w:pPr>
+      <w:r>
+        <w:rPr>
           <w:rFonts w:ascii="Arial" w:hAnsi="Arial" w:cs="Arial" w:hint="eastAsia"/>
           <w:color w:val="333333"/>
           <w:szCs w:val="21"/>
           <w:shd w:val="clear" w:color="auto" w:fill="FFFFFF"/>
         </w:rPr>
-      </w:pPr>
+        <w:t>推理引擎：推理引擎利用知识库中的规则和数据库的规则进行规则触发，得到最终推理的结果返回给用户。现在的推理技术主要分为两类，分别是前向链接和后向链接</w:t>
+      </w:r>
       <w:r>
         <w:rPr>
           <w:rFonts w:ascii="Arial" w:hAnsi="Arial" w:cs="Arial" w:hint="eastAsia"/>
@@ -677,15 +1853,6 @@
           <w:szCs w:val="21"/>
           <w:shd w:val="clear" w:color="auto" w:fill="FFFFFF"/>
         </w:rPr>
-        <w:t>推理引擎：推理引擎利用知识库中的规则和数据库的规则进行规则触发，得到最终推理的结果返回给用户。现在的推理技术主要分为两类，分别是前向链接和后向链接</w:t>
-      </w:r>
-      <w:r>
-        <w:rPr>
-          <w:rFonts w:ascii="Arial" w:hAnsi="Arial" w:cs="Arial" w:hint="eastAsia"/>
-          <w:color w:val="333333"/>
-          <w:szCs w:val="21"/>
-          <w:shd w:val="clear" w:color="auto" w:fill="FFFFFF"/>
-        </w:rPr>
         <w:t>。前向链接是数据驱动，从数据库的基本事实开始，每次对规则进行触发得到最终结果。后向链接则是目标驱动，通过目标反推证明该目标的论据。由于约会地点推荐系统需要实现搜集信息，无论结论是什么都去尝试推理，而后再匹配出最合适的约会地点，因此该系统选择前向链接技术。</w:t>
       </w:r>
     </w:p>
@@ -709,11 +1876,6 @@
     </w:p>
     <w:p/>
     <w:p>
-      <w:pPr>
-        <w:rPr>
-          <w:rFonts w:hint="eastAsia"/>
-        </w:rPr>
-      </w:pPr>
       <w:r>
         <w:rPr>
           <w:rFonts w:hint="eastAsia"/>
@@ -723,32 +1885,24 @@
     </w:p>
     <w:p/>
     <w:p>
-      <w:pPr>
-        <w:rPr>
-          <w:rFonts w:hint="eastAsia"/>
-        </w:rPr>
-      </w:pPr>
-      <w:r>
-        <w:rPr>
-          <w:rFonts w:hint="eastAsia"/>
+      <w:r>
+        <w:rPr>
+          <w:rFonts w:hint="eastAsia"/>
+        </w:rPr>
+        <w:t>框架图如下所示：</w:t>
+      </w:r>
+    </w:p>
+    <w:p>
+      <w:pPr>
+        <w:jc w:val="center"/>
+      </w:pPr>
+      <w:r>
+        <w:rPr>
+          <w:noProof/>
         </w:rPr>
         <w:lastRenderedPageBreak/>
-        <w:t>框架图如下所示：</w:t>
-      </w:r>
-    </w:p>
-    <w:p>
-      <w:pPr>
-        <w:jc w:val="center"/>
-        <w:rPr>
-          <w:rFonts w:hint="eastAsia"/>
-        </w:rPr>
-      </w:pPr>
-      <w:r>
-        <w:rPr>
-          <w:noProof/>
-        </w:rPr>
         <w:drawing>
-          <wp:inline distT="0" distB="0" distL="0" distR="0" wp14:anchorId="0B981235" wp14:editId="6C4B5D9E">
+          <wp:inline distT="0" distB="0" distL="0" distR="0" wp14:anchorId="0E2001AA" wp14:editId="7CECA115">
             <wp:extent cx="4136571" cy="3752596"/>
             <wp:effectExtent l="0" t="0" r="0" b="635"/>
             <wp:docPr id="6" name="图片 6"/>
@@ -784,17 +1938,12 @@
         </w:drawing>
       </w:r>
     </w:p>
-    <w:p>
-      <w:pPr>
-        <w:rPr>
-          <w:rFonts w:hint="eastAsia"/>
-        </w:rPr>
-      </w:pPr>
-    </w:p>
+    <w:p/>
     <w:p>
       <w:pPr>
         <w:pStyle w:val="2"/>
       </w:pPr>
+      <w:bookmarkStart w:id="3" w:name="_Toc28695119"/>
       <w:r>
         <w:rPr>
           <w:rFonts w:hint="eastAsia"/>
@@ -810,6 +1959,7 @@
         </w:rPr>
         <w:t>约会地点专家系统的不确定性管理</w:t>
       </w:r>
+      <w:bookmarkEnd w:id="3"/>
     </w:p>
     <w:p>
       <w:r>
@@ -831,7 +1981,35 @@
         <w:rPr>
           <w:rFonts w:hint="eastAsia"/>
         </w:rPr>
-        <w:t>由于约会地点选择这件事情本身不是很符合逻辑一致性与数学一致性的方式去表达术语的可信度，且很难在这个问题上做相关的可信赖的统计数据，因此排除掉贝叶斯方法后，约会地点推荐专家系统将采取确信因子理论对不确定性进行管理。</w:t>
+        <w:t>由于约会地点选择这件事情本身不是很符合逻辑一致性与数学一致性的方式去表达术语的可信度，且很难在这个问题上</w:t>
+      </w:r>
+      <w:proofErr w:type="gramStart"/>
+      <w:r>
+        <w:rPr>
+          <w:rFonts w:hint="eastAsia"/>
+        </w:rPr>
+        <w:t>做相关</w:t>
+      </w:r>
+      <w:proofErr w:type="gramEnd"/>
+      <w:r>
+        <w:rPr>
+          <w:rFonts w:hint="eastAsia"/>
+        </w:rPr>
+        <w:t>的可信赖的统计数据，因此排除掉贝叶</w:t>
+      </w:r>
+      <w:proofErr w:type="gramStart"/>
+      <w:r>
+        <w:rPr>
+          <w:rFonts w:hint="eastAsia"/>
+        </w:rPr>
+        <w:t>斯方法</w:t>
+      </w:r>
+      <w:proofErr w:type="gramEnd"/>
+      <w:r>
+        <w:rPr>
+          <w:rFonts w:hint="eastAsia"/>
+        </w:rPr>
+        <w:t>后，约会地点推荐专家系统将采取确信因子理论对不确定性进行管理。</w:t>
       </w:r>
     </w:p>
     <w:p/>
@@ -849,7 +2027,21 @@
         <w:rPr>
           <w:rFonts w:hint="eastAsia"/>
         </w:rPr>
-        <w:t>和 不可信度度量M</w:t>
+        <w:t xml:space="preserve">和 </w:t>
+      </w:r>
+      <w:proofErr w:type="gramStart"/>
+      <w:r>
+        <w:rPr>
+          <w:rFonts w:hint="eastAsia"/>
+        </w:rPr>
+        <w:t>不</w:t>
+      </w:r>
+      <w:proofErr w:type="gramEnd"/>
+      <w:r>
+        <w:rPr>
+          <w:rFonts w:hint="eastAsia"/>
+        </w:rPr>
+        <w:t>可信度度量M</w:t>
       </w:r>
       <w:r>
         <w:t>D</w:t>
@@ -1193,13 +2385,7 @@
         </m:oMath>
       </m:oMathPara>
     </w:p>
-    <w:p>
-      <w:pPr>
-        <w:rPr>
-          <w:rFonts w:hint="eastAsia"/>
-        </w:rPr>
-      </w:pPr>
-    </w:p>
+    <w:p/>
     <w:p>
       <m:oMathPara>
         <m:oMath>
@@ -1664,7 +2850,6 @@
     <w:p>
       <w:pPr>
         <w:rPr>
-          <w:rFonts w:hint="eastAsia"/>
           <w:i/>
         </w:rPr>
       </w:pPr>
@@ -1680,22 +2865,35 @@
           <w:rFonts w:hint="eastAsia"/>
           <w:iCs/>
         </w:rPr>
-        <w:lastRenderedPageBreak/>
-        <w:t>而确信因子通过如下公式将可信度和不可信度综合为一个数值：</w:t>
-      </w:r>
-    </w:p>
-    <w:p>
-      <w:pPr>
+        <w:t>而确信因子通过如下公式将可信度和</w:t>
+      </w:r>
+      <w:proofErr w:type="gramStart"/>
+      <w:r>
         <w:rPr>
           <w:rFonts w:hint="eastAsia"/>
           <w:iCs/>
         </w:rPr>
-      </w:pPr>
-    </w:p>
-    <w:p>
-      <w:pPr>
-        <w:rPr>
-          <w:rFonts w:hint="eastAsia"/>
+        <w:t>不</w:t>
+      </w:r>
+      <w:proofErr w:type="gramEnd"/>
+      <w:r>
+        <w:rPr>
+          <w:rFonts w:hint="eastAsia"/>
+          <w:iCs/>
+        </w:rPr>
+        <w:t>可信度综合为一个数值：</w:t>
+      </w:r>
+    </w:p>
+    <w:p>
+      <w:pPr>
+        <w:rPr>
+          <w:iCs/>
+        </w:rPr>
+      </w:pPr>
+    </w:p>
+    <w:p>
+      <w:pPr>
+        <w:rPr>
           <w:iCs/>
         </w:rPr>
       </w:pPr>
@@ -1842,7 +3040,6 @@
     <w:p>
       <w:pPr>
         <w:rPr>
-          <w:rFonts w:hint="eastAsia"/>
           <w:iCs/>
         </w:rPr>
       </w:pPr>
@@ -1864,7 +3061,6 @@
     <w:p>
       <w:pPr>
         <w:rPr>
-          <w:rFonts w:hint="eastAsia"/>
           <w:iCs/>
         </w:rPr>
       </w:pPr>
@@ -1886,7 +3082,6 @@
     <w:p>
       <w:pPr>
         <w:rPr>
-          <w:rFonts w:hint="eastAsia"/>
           <w:iCs/>
         </w:rPr>
       </w:pPr>
@@ -1921,7 +3116,6 @@
     <w:p>
       <w:pPr>
         <w:rPr>
-          <w:rFonts w:hint="eastAsia"/>
           <w:iCs/>
         </w:rPr>
       </w:pPr>
@@ -2026,7 +3220,6 @@
     <w:p>
       <w:pPr>
         <w:rPr>
-          <w:rFonts w:hint="eastAsia"/>
           <w:iCs/>
         </w:rPr>
       </w:pPr>
@@ -2356,7 +3549,6 @@
     <w:p>
       <w:pPr>
         <w:rPr>
-          <w:rFonts w:hint="eastAsia"/>
           <w:iCs/>
         </w:rPr>
       </w:pPr>
@@ -2385,7 +3577,6 @@
     <w:p>
       <w:pPr>
         <w:rPr>
-          <w:rFonts w:hint="eastAsia"/>
           <w:iCs/>
         </w:rPr>
       </w:pPr>
@@ -2400,7 +3591,6 @@
     <w:p>
       <w:pPr>
         <w:rPr>
-          <w:rFonts w:hint="eastAsia"/>
           <w:iCs/>
         </w:rPr>
       </w:pPr>
@@ -2409,6 +3599,7 @@
       <w:pPr>
         <w:pStyle w:val="2"/>
       </w:pPr>
+      <w:bookmarkStart w:id="4" w:name="_Toc28695120"/>
       <w:r>
         <w:rPr>
           <w:rFonts w:hint="eastAsia"/>
@@ -2427,6 +3618,7 @@
         </w:rPr>
         <w:t>逻辑的建立</w:t>
       </w:r>
+      <w:bookmarkEnd w:id="4"/>
     </w:p>
     <w:p>
       <w:r>
@@ -2442,7 +3634,21 @@
         <w:rPr>
           <w:rFonts w:hint="eastAsia"/>
         </w:rPr>
-        <w:t>约会地点推荐系统为什么使用模糊集理论也是显而易见的，</w:t>
+        <w:t>约会地点推荐系统为什么使用模糊</w:t>
+      </w:r>
+      <w:proofErr w:type="gramStart"/>
+      <w:r>
+        <w:rPr>
+          <w:rFonts w:hint="eastAsia"/>
+        </w:rPr>
+        <w:t>集理论</w:t>
+      </w:r>
+      <w:proofErr w:type="gramEnd"/>
+      <w:r>
+        <w:rPr>
+          <w:rFonts w:hint="eastAsia"/>
+        </w:rPr>
+        <w:t>也是显而易见的，</w:t>
       </w:r>
       <w:r>
         <w:rPr>
@@ -2483,12 +3689,26 @@
         </w:rPr>
         <w:t>一个同样需要纳入考虑的是如何进行模糊推理，主流方法有两种，分别为Mamdani-style和</w:t>
       </w:r>
+      <w:proofErr w:type="spellStart"/>
+      <w:r>
+        <w:rPr>
+          <w:rFonts w:hint="eastAsia"/>
+        </w:rPr>
+        <w:t>Sugeno</w:t>
+      </w:r>
+      <w:proofErr w:type="spellEnd"/>
+      <w:r>
+        <w:rPr>
+          <w:rFonts w:hint="eastAsia"/>
+        </w:rPr>
+        <w:t>-style，前者的推理方式需要通过整和连续变化的函数找到二维形状的质性，该方法</w:t>
+      </w:r>
       <w:r>
         <w:rPr>
           <w:rFonts w:hint="eastAsia"/>
         </w:rPr>
         <w:lastRenderedPageBreak/>
-        <w:t>Sugeno-style，前者的推理方式需要通过整和连续变化的函数找到二维形状的质性，该方法的实现较为复杂且往往效率不高，而后者则可以使用</w:t>
+        <w:t>的实现较为复杂且往往效率不高，而后者则可以使用</w:t>
       </w:r>
       <w:r>
         <w:rPr>
@@ -2506,55 +3726,83 @@
         <w:rPr>
           <w:rFonts w:hint="eastAsia"/>
         </w:rPr>
-        <w:t>作为隶属函数，在逆模糊化推理时简单的加权平均即可，效率非常高，且对于约会地点因素的整和，Sugeno的方法已经足够，所以采纳Sugeno-style进行模糊推理。</w:t>
-      </w:r>
-    </w:p>
-    <w:p/>
-    <w:p>
-      <w:pPr>
-        <w:rPr>
-          <w:rFonts w:hint="eastAsia"/>
-        </w:rPr>
-      </w:pPr>
+        <w:t>作为隶属函数，在逆模糊化推理时简单的加权平均即可，效率非常高，且对于约会地点因素的整和，</w:t>
+      </w:r>
+      <w:proofErr w:type="spellStart"/>
+      <w:r>
+        <w:rPr>
+          <w:rFonts w:hint="eastAsia"/>
+        </w:rPr>
+        <w:t>Sugeno</w:t>
+      </w:r>
+      <w:proofErr w:type="spellEnd"/>
+      <w:r>
+        <w:rPr>
+          <w:rFonts w:hint="eastAsia"/>
+        </w:rPr>
+        <w:t>的方法已经足够，所以采纳</w:t>
+      </w:r>
+      <w:proofErr w:type="spellStart"/>
+      <w:r>
+        <w:rPr>
+          <w:rFonts w:hint="eastAsia"/>
+        </w:rPr>
+        <w:t>Sugeno</w:t>
+      </w:r>
+      <w:proofErr w:type="spellEnd"/>
+      <w:r>
+        <w:rPr>
+          <w:rFonts w:hint="eastAsia"/>
+        </w:rPr>
+        <w:t>-style进行模糊推理。</w:t>
+      </w:r>
+    </w:p>
+    <w:p>
+      <w:pPr>
+        <w:rPr>
+          <w:rFonts w:hint="eastAsia"/>
+        </w:rPr>
+      </w:pPr>
+    </w:p>
+    <w:p>
+      <w:pPr>
+        <w:pStyle w:val="1"/>
+      </w:pPr>
+      <w:bookmarkStart w:id="5" w:name="_Toc28695121"/>
+      <w:r>
+        <w:rPr>
+          <w:rFonts w:hint="eastAsia"/>
+        </w:rPr>
+        <w:t>三、知识表示</w:t>
+      </w:r>
+      <w:bookmarkEnd w:id="5"/>
+    </w:p>
+    <w:p>
+      <w:r>
+        <w:rPr>
+          <w:rFonts w:hint="eastAsia"/>
+        </w:rPr>
+        <w:t>这个部分将会描述需要用户尽可能提供的数据，并且解释为什么需要提供这些数据。</w:t>
+      </w:r>
+    </w:p>
+    <w:p>
+      <w:pPr>
+        <w:rPr>
+          <w:rFonts w:hint="eastAsia"/>
+        </w:rPr>
+      </w:pPr>
+      <w:r>
+        <w:rPr>
+          <w:rFonts w:hint="eastAsia"/>
+        </w:rPr>
+        <w:t>以及我如何进行规则的范式表达，即如何将知识变为规则。</w:t>
+      </w:r>
     </w:p>
     <w:p>
       <w:pPr>
         <w:pStyle w:val="2"/>
-        <w:rPr>
-          <w:rFonts w:hint="eastAsia"/>
-        </w:rPr>
-      </w:pPr>
-      <w:r>
-        <w:rPr>
-          <w:rFonts w:hint="eastAsia"/>
-        </w:rPr>
-        <w:t>三、知识表示</w:t>
-      </w:r>
-    </w:p>
-    <w:p>
-      <w:r>
-        <w:rPr>
-          <w:rFonts w:hint="eastAsia"/>
-        </w:rPr>
-        <w:t>这个部分将会描述需要用户尽可能提供的数据，并且解释为什么需要提供这些数据。</w:t>
-      </w:r>
-    </w:p>
-    <w:p>
-      <w:r>
-        <w:rPr>
-          <w:rFonts w:hint="eastAsia"/>
-        </w:rPr>
-        <w:t>以及我如何进行规则的范式表达，即如何将知识变为规则。</w:t>
-      </w:r>
-    </w:p>
-    <w:p/>
-    <w:p>
-      <w:pPr>
-        <w:pStyle w:val="2"/>
-        <w:rPr>
-          <w:rFonts w:hint="eastAsia"/>
-        </w:rPr>
-      </w:pPr>
+      </w:pPr>
+      <w:bookmarkStart w:id="6" w:name="_Toc28695122"/>
       <w:r>
         <w:rPr>
           <w:rFonts w:hint="eastAsia"/>
@@ -2567,8 +3815,17 @@
         </w:rPr>
         <w:t>用户数据提供</w:t>
       </w:r>
-    </w:p>
-    <w:p>
+      <w:bookmarkEnd w:id="6"/>
+    </w:p>
+    <w:p>
+      <w:pPr>
+        <w:pStyle w:val="a3"/>
+        <w:numPr>
+          <w:ilvl w:val="0"/>
+          <w:numId w:val="9"/>
+        </w:numPr>
+        <w:ind w:firstLineChars="0"/>
+      </w:pPr>
       <w:r>
         <w:rPr>
           <w:rFonts w:hint="eastAsia"/>
@@ -2579,110 +3836,145 @@
       </w:r>
       <w:r>
         <w:rPr>
+          <w:rFonts w:hint="eastAsia"/>
           <w:b/>
           <w:bCs/>
         </w:rPr>
-        <w:t>:</w:t>
-      </w:r>
-      <w:r>
-        <w:t>第一次约会、约会</w:t>
-      </w:r>
-      <w:r>
-        <w:rPr>
-          <w:rFonts w:hint="eastAsia"/>
-        </w:rPr>
-        <w:t>几次了</w:t>
-      </w:r>
-      <w:r>
-        <w:t>、</w:t>
-      </w:r>
-      <w:r>
-        <w:rPr>
-          <w:rFonts w:hint="eastAsia"/>
-        </w:rPr>
-        <w:t>脱单3月</w:t>
-      </w:r>
-      <w:r>
-        <w:rPr>
-          <w:rFonts w:hint="eastAsia"/>
-        </w:rPr>
-        <w:t>至一年</w:t>
-      </w:r>
-      <w:r>
-        <w:rPr>
-          <w:rFonts w:hint="eastAsia"/>
-        </w:rPr>
-        <w:t>、</w:t>
-      </w:r>
-      <w:r>
-        <w:t>脱单</w:t>
-      </w:r>
-      <w:r>
-        <w:rPr>
-          <w:rFonts w:hint="eastAsia"/>
-        </w:rPr>
-        <w:t>一年</w:t>
-      </w:r>
-      <w:r>
-        <w:t>+、已过七年之痒+</w:t>
-      </w:r>
-    </w:p>
-    <w:p>
-      <w:r>
-        <w:rPr>
-          <w:rFonts w:hint="eastAsia"/>
-        </w:rPr>
-        <w:t>通过约会和是否脱单来衡量熟悉度，</w:t>
-      </w:r>
-      <w:r>
-        <w:t>熟悉度低的，不适合去需要亲密关系的场所，如两个人晚上去逛逛酒吧</w:t>
-      </w:r>
-      <w:r>
-        <w:rPr>
-          <w:rFonts w:hint="eastAsia"/>
-        </w:rPr>
-        <w:t>会</w:t>
-      </w:r>
-      <w:r>
-        <w:t>适合脱单很久的人，对初次见面的人是个雷区。</w:t>
-      </w:r>
-    </w:p>
-    <w:p>
-      <w:pPr>
-        <w:rPr>
-          <w:rFonts w:hint="eastAsia"/>
-        </w:rPr>
-      </w:pPr>
-    </w:p>
-    <w:p>
+        <w:t>x</w:t>
+      </w:r>
       <w:r>
         <w:rPr>
           <w:b/>
           <w:bCs/>
         </w:rPr>
-        <w:t>选择分叉</w:t>
-      </w:r>
-      <w:r>
-        <w:rPr>
-          <w:rFonts w:hint="eastAsia"/>
+        <w:t>:</w:t>
+      </w:r>
+      <w:r>
+        <w:t>第一次约会、约会</w:t>
+      </w:r>
+      <w:r>
+        <w:rPr>
+          <w:rFonts w:hint="eastAsia"/>
+        </w:rPr>
+        <w:t>几次了</w:t>
+      </w:r>
+      <w:r>
+        <w:t>、</w:t>
+      </w:r>
+      <w:proofErr w:type="gramStart"/>
+      <w:r>
+        <w:rPr>
+          <w:rFonts w:hint="eastAsia"/>
+        </w:rPr>
+        <w:t>脱单3月</w:t>
+      </w:r>
+      <w:proofErr w:type="gramEnd"/>
+      <w:r>
+        <w:rPr>
+          <w:rFonts w:hint="eastAsia"/>
+        </w:rPr>
+        <w:t>至一年</w:t>
+      </w:r>
+      <w:r>
+        <w:rPr>
+          <w:rFonts w:hint="eastAsia"/>
+        </w:rPr>
+        <w:t>、</w:t>
+      </w:r>
+      <w:r>
+        <w:t>脱单</w:t>
+      </w:r>
+      <w:r>
+        <w:rPr>
+          <w:rFonts w:hint="eastAsia"/>
+        </w:rPr>
+        <w:t>一年</w:t>
+      </w:r>
+      <w:r>
+        <w:t>+、已过七年之痒</w:t>
+      </w:r>
+    </w:p>
+    <w:p>
+      <w:pPr>
+        <w:ind w:firstLine="420"/>
+      </w:pPr>
+      <w:r>
+        <w:rPr>
+          <w:rFonts w:hint="eastAsia"/>
+        </w:rPr>
+        <w:t>通过约会和</w:t>
+      </w:r>
+      <w:proofErr w:type="gramStart"/>
+      <w:r>
+        <w:rPr>
+          <w:rFonts w:hint="eastAsia"/>
+        </w:rPr>
+        <w:t>是否脱单来</w:t>
+      </w:r>
+      <w:proofErr w:type="gramEnd"/>
+      <w:r>
+        <w:rPr>
+          <w:rFonts w:hint="eastAsia"/>
+        </w:rPr>
+        <w:t>衡量熟悉度，</w:t>
+      </w:r>
+      <w:r>
+        <w:t>熟悉度低的，不适合</w:t>
+      </w:r>
+      <w:proofErr w:type="gramStart"/>
+      <w:r>
+        <w:t>去需要</w:t>
+      </w:r>
+      <w:proofErr w:type="gramEnd"/>
+      <w:r>
+        <w:t>亲密关系的场所，如两个人晚上去逛逛酒吧</w:t>
+      </w:r>
+      <w:r>
+        <w:rPr>
+          <w:rFonts w:hint="eastAsia"/>
+        </w:rPr>
+        <w:t>会</w:t>
+      </w:r>
+      <w:proofErr w:type="gramStart"/>
+      <w:r>
+        <w:t>适合脱单很久</w:t>
+      </w:r>
+      <w:proofErr w:type="gramEnd"/>
+      <w:r>
+        <w:t>的人，对初次见面的人是个雷区。</w:t>
+      </w:r>
+    </w:p>
+    <w:p/>
+    <w:p>
+      <w:pPr>
+        <w:pStyle w:val="a3"/>
+        <w:numPr>
+          <w:ilvl w:val="0"/>
+          <w:numId w:val="9"/>
+        </w:numPr>
+        <w:ind w:firstLineChars="0"/>
+      </w:pPr>
+      <w:r>
+        <w:rPr>
           <w:b/>
           <w:bCs/>
         </w:rPr>
-        <w:t>1</w:t>
-      </w:r>
-      <w:r>
-        <w:rPr>
+        <w:t>选择分叉</w:t>
+      </w:r>
+      <w:r>
+        <w:rPr>
+          <w:rFonts w:hint="eastAsia"/>
           <w:b/>
           <w:bCs/>
         </w:rPr>
-        <w:t>：</w:t>
+        <w:t>1</w:t>
       </w:r>
       <w:r>
         <w:rPr>
           <w:b/>
           <w:bCs/>
         </w:rPr>
-        <w:t>自由恋爱/相亲</w:t>
+        <w:t>：自由恋爱/相亲</w:t>
       </w:r>
       <w:r>
         <w:t xml:space="preserve"> 如果是第一次约会</w:t>
@@ -2705,9 +3997,7 @@
     </w:p>
     <w:p>
       <w:pPr>
-        <w:rPr>
-          <w:rFonts w:hint="eastAsia"/>
-        </w:rPr>
+        <w:ind w:firstLine="420"/>
       </w:pPr>
       <w:r>
         <w:rPr>
@@ -2716,29 +4006,34 @@
         <w:t>自由恋爱与相亲的区别非常大，</w:t>
       </w:r>
       <w:r>
-        <w:t>相亲导向的双方通常不太熟悉，此时比较需要的是了解。并且相亲中常常伴随着“多相快踹”，因此一个约会地点需要有足够的交流可能性，且场景的最小时长下限要足够低从而使得发现双方看不顺眼时能够迅速地溜之大吉，而不用苦苦的耗费时间。</w:t>
-      </w:r>
-    </w:p>
-    <w:p>
-      <w:r>
-        <w:t>初步聊得来再进行换场。</w:t>
-      </w:r>
-    </w:p>
-    <w:p>
-      <w:r>
-        <w:t>对于自由恋爱的暧昧者而言，去一些比较新奇，能够给双方留下特别体验则是较好的选择。</w:t>
-      </w:r>
-    </w:p>
-    <w:p>
-      <w:pPr>
-        <w:rPr>
-          <w:rFonts w:hint="eastAsia"/>
+        <w:t>相亲导向的双方通常不太熟悉，此时比较需要的是了解。并且相亲中常常伴随着“多相快踹”，因此一个约会地点需要有足够的交流可能性，且场景的最小时长下限要足够低从而使得发现双方看不顺眼时能够迅速地溜之大吉，而不用苦苦的耗费时间。初步聊</w:t>
+      </w:r>
+      <w:proofErr w:type="gramStart"/>
+      <w:r>
+        <w:t>得来再</w:t>
+      </w:r>
+      <w:proofErr w:type="gramEnd"/>
+      <w:r>
+        <w:t>进行换场。对于自由恋爱的暧昧者而言，去一些比较新奇，能够给双方留下特别体验则是较好的选择。</w:t>
+      </w:r>
+    </w:p>
+    <w:p>
+      <w:pPr>
+        <w:rPr>
           <w:b/>
           <w:bCs/>
         </w:rPr>
       </w:pPr>
     </w:p>
     <w:p>
+      <w:pPr>
+        <w:pStyle w:val="a3"/>
+        <w:numPr>
+          <w:ilvl w:val="0"/>
+          <w:numId w:val="9"/>
+        </w:numPr>
+        <w:ind w:firstLineChars="0"/>
+      </w:pPr>
       <w:r>
         <w:rPr>
           <w:b/>
@@ -2751,20 +4046,38 @@
       </w:r>
     </w:p>
     <w:p>
-      <w:r>
-        <w:t>不同的约会时间需要考量不同的场所，3个小时跟8个小时的安排可完全不一样</w:t>
-      </w:r>
-    </w:p>
-    <w:p>
-      <w:pPr>
-        <w:rPr>
-          <w:rFonts w:hint="eastAsia"/>
+      <w:pPr>
+        <w:ind w:firstLine="420"/>
+      </w:pPr>
+      <w:r>
+        <w:t>不同的约会时间需要</w:t>
+      </w:r>
+      <w:proofErr w:type="gramStart"/>
+      <w:r>
+        <w:t>考量</w:t>
+      </w:r>
+      <w:proofErr w:type="gramEnd"/>
+      <w:r>
+        <w:t>不同的场所，3个小时跟8个小时的安排可完全不一样</w:t>
+      </w:r>
+    </w:p>
+    <w:p>
+      <w:pPr>
+        <w:rPr>
           <w:b/>
           <w:bCs/>
         </w:rPr>
       </w:pPr>
     </w:p>
     <w:p>
+      <w:pPr>
+        <w:pStyle w:val="a3"/>
+        <w:numPr>
+          <w:ilvl w:val="0"/>
+          <w:numId w:val="9"/>
+        </w:numPr>
+        <w:ind w:firstLineChars="0"/>
+      </w:pPr>
       <w:r>
         <w:rPr>
           <w:rFonts w:hint="eastAsia"/>
@@ -2778,6 +4091,9 @@
       </w:r>
     </w:p>
     <w:p>
+      <w:pPr>
+        <w:ind w:firstLine="420"/>
+      </w:pPr>
       <w:r>
         <w:rPr>
           <w:rFonts w:hint="eastAsia"/>
@@ -2785,14 +4101,16 @@
         <w:t>温度的高低对室内室外场景的选择影响非常大，季节的特性与某些地点的活动息息相关</w:t>
       </w:r>
     </w:p>
-    <w:p>
-      <w:pPr>
-        <w:rPr>
-          <w:rFonts w:hint="eastAsia"/>
-        </w:rPr>
-      </w:pPr>
-    </w:p>
-    <w:p>
+    <w:p/>
+    <w:p>
+      <w:pPr>
+        <w:pStyle w:val="a3"/>
+        <w:numPr>
+          <w:ilvl w:val="0"/>
+          <w:numId w:val="9"/>
+        </w:numPr>
+        <w:ind w:firstLineChars="0"/>
+      </w:pPr>
       <w:r>
         <w:rPr>
           <w:b/>
@@ -2801,7 +4119,16 @@
         <w:t>精力：</w:t>
       </w:r>
       <w:r>
-        <w:t xml:space="preserve"> 充足、</w:t>
+        <w:t xml:space="preserve"> </w:t>
+      </w:r>
+      <w:r>
+        <w:rPr>
+          <w:rFonts w:hint="eastAsia"/>
+        </w:rPr>
+        <w:t>充沛</w:t>
+      </w:r>
+      <w:r>
+        <w:t>、</w:t>
       </w:r>
       <w:r>
         <w:rPr>
@@ -2820,18 +4147,23 @@
       </w:r>
     </w:p>
     <w:p>
+      <w:pPr>
+        <w:ind w:firstLine="420"/>
+      </w:pPr>
       <w:r>
         <w:t>对于精力充足的人，运动细胞又充分的话，可以考虑一些动的比较多的活动，而精力不足，指向平平淡淡放松的话那么就选择轻松愉悦一点的活动吧。</w:t>
       </w:r>
     </w:p>
-    <w:p>
-      <w:pPr>
-        <w:rPr>
-          <w:rFonts w:hint="eastAsia"/>
-        </w:rPr>
-      </w:pPr>
-    </w:p>
-    <w:p>
+    <w:p/>
+    <w:p>
+      <w:pPr>
+        <w:pStyle w:val="a3"/>
+        <w:numPr>
+          <w:ilvl w:val="0"/>
+          <w:numId w:val="9"/>
+        </w:numPr>
+        <w:ind w:firstLineChars="0"/>
+      </w:pPr>
       <w:r>
         <w:rPr>
           <w:b/>
@@ -2840,14 +4172,21 @@
         <w:t>约会后一天的时间状况：</w:t>
       </w:r>
       <w:r>
-        <w:t xml:space="preserve"> 较为空闲、较为忙碌 </w:t>
-      </w:r>
-    </w:p>
-    <w:p>
-      <w:pPr>
-        <w:rPr>
-          <w:rFonts w:hint="eastAsia"/>
-        </w:rPr>
+        <w:t xml:space="preserve"> 空闲、</w:t>
+      </w:r>
+      <w:r>
+        <w:rPr>
+          <w:rFonts w:hint="eastAsia"/>
+        </w:rPr>
+        <w:t>普通、</w:t>
+      </w:r>
+      <w:r>
+        <w:t xml:space="preserve">忙碌 </w:t>
+      </w:r>
+    </w:p>
+    <w:p>
+      <w:pPr>
+        <w:ind w:firstLine="420"/>
       </w:pPr>
       <w:r>
         <w:t>有的地方玩起来比较累，如欢乐谷</w:t>
@@ -2856,7 +4195,21 @@
         <w:rPr>
           <w:rFonts w:hint="eastAsia"/>
         </w:rPr>
-        <w:t>、迪士尼乐园</w:t>
+        <w:t>、</w:t>
+      </w:r>
+      <w:proofErr w:type="gramStart"/>
+      <w:r>
+        <w:rPr>
+          <w:rFonts w:hint="eastAsia"/>
+        </w:rPr>
+        <w:t>迪</w:t>
+      </w:r>
+      <w:proofErr w:type="gramEnd"/>
+      <w:r>
+        <w:rPr>
+          <w:rFonts w:hint="eastAsia"/>
+        </w:rPr>
+        <w:t>士尼乐园</w:t>
       </w:r>
       <w:r>
         <w:t>等等，</w:t>
@@ -2879,6 +4232,14 @@
     </w:p>
     <w:p/>
     <w:p>
+      <w:pPr>
+        <w:pStyle w:val="a3"/>
+        <w:numPr>
+          <w:ilvl w:val="0"/>
+          <w:numId w:val="9"/>
+        </w:numPr>
+        <w:ind w:firstLineChars="0"/>
+      </w:pPr>
       <w:r>
         <w:rPr>
           <w:rFonts w:hint="eastAsia"/>
@@ -2896,9 +4257,7 @@
     </w:p>
     <w:p>
       <w:pPr>
-        <w:rPr>
-          <w:rFonts w:hint="eastAsia"/>
-        </w:rPr>
+        <w:ind w:firstLine="420"/>
       </w:pPr>
       <w:r>
         <w:rPr>
@@ -2908,58 +4267,79 @@
       </w:r>
     </w:p>
     <w:p>
-      <w:r>
+      <w:pPr>
         <w:rPr>
           <w:b/>
           <w:bCs/>
         </w:rPr>
-        <w:lastRenderedPageBreak/>
-        <w:t>性格特点：</w:t>
-      </w:r>
-    </w:p>
-    <w:p>
-      <w:pPr>
-        <w:rPr>
-          <w:rFonts w:hint="eastAsia"/>
-        </w:rPr>
-      </w:pPr>
-      <w:r>
-        <w:rPr>
-          <w:rFonts w:hint="eastAsia"/>
-        </w:rPr>
-        <w:t>文艺风、运动风、乖巧风、洒脱豪放风</w:t>
-      </w:r>
-    </w:p>
-    <w:p>
-      <w:pPr>
-        <w:rPr>
-          <w:rFonts w:hint="eastAsia"/>
-        </w:rPr>
-      </w:pPr>
-      <w:r>
-        <w:rPr>
-          <w:rFonts w:hint="eastAsia"/>
-        </w:rPr>
-        <w:t>不同特点的人对不同活动的喜爱差异很大，文艺风的同学对于歌剧表演、博物馆逛展等便会有较为明显的喜欢。</w:t>
-      </w:r>
-    </w:p>
-    <w:p>
-      <w:pPr>
-        <w:rPr>
-          <w:rFonts w:hint="eastAsia"/>
-        </w:rPr>
-      </w:pPr>
-    </w:p>
-    <w:p>
+      </w:pPr>
+    </w:p>
+    <w:p>
+      <w:pPr>
+        <w:pStyle w:val="a3"/>
+        <w:numPr>
+          <w:ilvl w:val="0"/>
+          <w:numId w:val="9"/>
+        </w:numPr>
+        <w:ind w:firstLineChars="0"/>
+      </w:pPr>
       <w:r>
         <w:rPr>
           <w:b/>
           <w:bCs/>
         </w:rPr>
+        <w:t>性格特点：</w:t>
+      </w:r>
+      <w:r>
+        <w:rPr>
+          <w:rFonts w:hint="eastAsia"/>
+        </w:rPr>
+        <w:t>文艺风、运动风、乖巧风、洒脱豪放风</w:t>
+      </w:r>
+    </w:p>
+    <w:p>
+      <w:pPr>
+        <w:ind w:firstLine="420"/>
+      </w:pPr>
+      <w:r>
+        <w:rPr>
+          <w:rFonts w:hint="eastAsia"/>
+        </w:rPr>
+        <w:t>不同特点的人对不同活动的喜爱差异很大，文艺风的同学对于歌剧表演、</w:t>
+      </w:r>
+      <w:proofErr w:type="gramStart"/>
+      <w:r>
+        <w:rPr>
+          <w:rFonts w:hint="eastAsia"/>
+        </w:rPr>
+        <w:t>博物馆逛展等</w:t>
+      </w:r>
+      <w:proofErr w:type="gramEnd"/>
+      <w:r>
+        <w:rPr>
+          <w:rFonts w:hint="eastAsia"/>
+        </w:rPr>
+        <w:lastRenderedPageBreak/>
+        <w:t>便会有较为明显的喜欢。</w:t>
+      </w:r>
+    </w:p>
+    <w:p/>
+    <w:p>
+      <w:pPr>
+        <w:pStyle w:val="a3"/>
+        <w:numPr>
+          <w:ilvl w:val="0"/>
+          <w:numId w:val="9"/>
+        </w:numPr>
+        <w:ind w:firstLineChars="0"/>
+      </w:pPr>
+      <w:r>
+        <w:rPr>
+          <w:b/>
+          <w:bCs/>
+        </w:rPr>
         <w:t>特别爱好：</w:t>
       </w:r>
-    </w:p>
-    <w:p>
       <w:r>
         <w:t>可以标记爱好：比如喜欢唱歌、喜欢喝酒、喜欢动物</w:t>
       </w:r>
@@ -3008,7 +4388,6 @@
             <w:pPr>
               <w:jc w:val="center"/>
               <w:rPr>
-                <w:rFonts w:hint="eastAsia"/>
                 <w:sz w:val="20"/>
                 <w:szCs w:val="21"/>
               </w:rPr>
@@ -3032,7 +4411,6 @@
           <w:p>
             <w:pPr>
               <w:rPr>
-                <w:rFonts w:hint="eastAsia"/>
                 <w:sz w:val="20"/>
                 <w:szCs w:val="21"/>
               </w:rPr>
@@ -3054,7 +4432,6 @@
           <w:p>
             <w:pPr>
               <w:rPr>
-                <w:rFonts w:hint="eastAsia"/>
                 <w:sz w:val="20"/>
                 <w:szCs w:val="21"/>
               </w:rPr>
@@ -3076,7 +4453,6 @@
           <w:p>
             <w:pPr>
               <w:rPr>
-                <w:rFonts w:hint="eastAsia"/>
                 <w:sz w:val="20"/>
                 <w:szCs w:val="21"/>
               </w:rPr>
@@ -3107,7 +4483,6 @@
           <w:p>
             <w:pPr>
               <w:rPr>
-                <w:rFonts w:hint="eastAsia"/>
                 <w:sz w:val="20"/>
                 <w:szCs w:val="21"/>
               </w:rPr>
@@ -3129,7 +4504,6 @@
           <w:p>
             <w:pPr>
               <w:rPr>
-                <w:rFonts w:hint="eastAsia"/>
                 <w:sz w:val="20"/>
                 <w:szCs w:val="21"/>
               </w:rPr>
@@ -3151,7 +4525,6 @@
           <w:p>
             <w:pPr>
               <w:rPr>
-                <w:rFonts w:hint="eastAsia"/>
                 <w:sz w:val="20"/>
                 <w:szCs w:val="21"/>
               </w:rPr>
@@ -3182,7 +4555,6 @@
           <w:p>
             <w:pPr>
               <w:rPr>
-                <w:rFonts w:hint="eastAsia"/>
                 <w:sz w:val="20"/>
                 <w:szCs w:val="21"/>
               </w:rPr>
@@ -3204,7 +4576,6 @@
           <w:p>
             <w:pPr>
               <w:rPr>
-                <w:rFonts w:hint="eastAsia"/>
                 <w:sz w:val="20"/>
                 <w:szCs w:val="21"/>
               </w:rPr>
@@ -3226,7 +4597,6 @@
           <w:p>
             <w:pPr>
               <w:rPr>
-                <w:rFonts w:hint="eastAsia"/>
                 <w:sz w:val="20"/>
                 <w:szCs w:val="21"/>
               </w:rPr>
@@ -3272,7 +4642,6 @@
           <w:p>
             <w:pPr>
               <w:rPr>
-                <w:rFonts w:hint="eastAsia"/>
                 <w:sz w:val="20"/>
                 <w:szCs w:val="21"/>
               </w:rPr>
@@ -3294,7 +4663,6 @@
           <w:p>
             <w:pPr>
               <w:rPr>
-                <w:rFonts w:hint="eastAsia"/>
                 <w:sz w:val="20"/>
                 <w:szCs w:val="21"/>
               </w:rPr>
@@ -3316,7 +4684,6 @@
           <w:p>
             <w:pPr>
               <w:rPr>
-                <w:rFonts w:hint="eastAsia"/>
                 <w:sz w:val="20"/>
                 <w:szCs w:val="21"/>
               </w:rPr>
@@ -3362,7 +4729,6 @@
           <w:p>
             <w:pPr>
               <w:rPr>
-                <w:rFonts w:hint="eastAsia"/>
                 <w:sz w:val="20"/>
                 <w:szCs w:val="21"/>
               </w:rPr>
@@ -3384,7 +4750,6 @@
           <w:p>
             <w:pPr>
               <w:rPr>
-                <w:rFonts w:hint="eastAsia"/>
                 <w:sz w:val="20"/>
                 <w:szCs w:val="21"/>
               </w:rPr>
@@ -3406,7 +4771,6 @@
           <w:p>
             <w:pPr>
               <w:rPr>
-                <w:rFonts w:hint="eastAsia"/>
                 <w:sz w:val="20"/>
                 <w:szCs w:val="21"/>
               </w:rPr>
@@ -3452,7 +4816,6 @@
           <w:p>
             <w:pPr>
               <w:rPr>
-                <w:rFonts w:hint="eastAsia"/>
                 <w:sz w:val="20"/>
                 <w:szCs w:val="21"/>
               </w:rPr>
@@ -3474,7 +4837,6 @@
           <w:p>
             <w:pPr>
               <w:rPr>
-                <w:rFonts w:hint="eastAsia"/>
                 <w:sz w:val="20"/>
                 <w:szCs w:val="21"/>
               </w:rPr>
@@ -3496,44 +4858,37 @@
           <w:p>
             <w:pPr>
               <w:rPr>
+                <w:sz w:val="20"/>
+                <w:szCs w:val="21"/>
+              </w:rPr>
+            </w:pPr>
+            <w:r>
+              <w:rPr>
                 <w:rFonts w:hint="eastAsia"/>
                 <w:sz w:val="20"/>
                 <w:szCs w:val="21"/>
               </w:rPr>
-            </w:pPr>
-            <w:r>
-              <w:rPr>
-                <w:rFonts w:hint="eastAsia"/>
+              <w:t>[32</w:t>
+            </w:r>
+            <w:proofErr w:type="gramStart"/>
+            <w:r>
+              <w:rPr>
                 <w:sz w:val="20"/>
                 <w:szCs w:val="21"/>
               </w:rPr>
-              <w:t>[32</w:t>
-            </w:r>
-            <w:r>
-              <w:rPr>
-                <w:sz w:val="20"/>
-                <w:szCs w:val="21"/>
-              </w:rPr>
               <w:t>, ]</w:t>
             </w:r>
+            <w:proofErr w:type="gramEnd"/>
           </w:p>
         </w:tc>
       </w:tr>
     </w:tbl>
-    <w:p>
-      <w:pPr>
-        <w:rPr>
-          <w:rFonts w:hint="eastAsia"/>
-        </w:rPr>
-      </w:pPr>
-    </w:p>
+    <w:p/>
     <w:p>
       <w:pPr>
         <w:pStyle w:val="2"/>
-        <w:rPr>
-          <w:rFonts w:hint="eastAsia"/>
-        </w:rPr>
-      </w:pPr>
+      </w:pPr>
+      <w:bookmarkStart w:id="7" w:name="_Toc28695123"/>
       <w:r>
         <w:rPr>
           <w:rFonts w:hint="eastAsia"/>
@@ -3546,6 +4901,7 @@
         </w:rPr>
         <w:t>地点标签</w:t>
       </w:r>
+      <w:bookmarkEnd w:id="7"/>
     </w:p>
     <w:p>
       <w:pPr>
@@ -3574,7 +4930,6 @@
     <w:p>
       <w:pPr>
         <w:rPr>
-          <w:rFonts w:hint="eastAsia"/>
           <w:sz w:val="20"/>
           <w:szCs w:val="21"/>
         </w:rPr>
@@ -3591,7 +4946,6 @@
     <w:p>
       <w:pPr>
         <w:rPr>
-          <w:rFonts w:hint="eastAsia"/>
           <w:sz w:val="20"/>
           <w:szCs w:val="21"/>
         </w:rPr>
@@ -3691,16 +5045,14 @@
     <w:p>
       <w:pPr>
         <w:rPr>
-          <w:rFonts w:hint="eastAsia"/>
-          <w:sz w:val="20"/>
-          <w:szCs w:val="21"/>
-        </w:rPr>
-      </w:pPr>
-    </w:p>
-    <w:p>
-      <w:pPr>
-        <w:rPr>
-          <w:rFonts w:hint="eastAsia"/>
+          <w:sz w:val="20"/>
+          <w:szCs w:val="21"/>
+        </w:rPr>
+      </w:pPr>
+    </w:p>
+    <w:p>
+      <w:pPr>
+        <w:rPr>
           <w:sz w:val="20"/>
           <w:szCs w:val="21"/>
         </w:rPr>
@@ -3733,7 +5085,6 @@
     <w:p>
       <w:pPr>
         <w:rPr>
-          <w:rFonts w:hint="eastAsia"/>
           <w:sz w:val="20"/>
           <w:szCs w:val="21"/>
         </w:rPr>
@@ -3773,8 +5124,39 @@
           <w:color w:val="333333"/>
           <w:shd w:val="clear" w:color="auto" w:fill="FFFFFF"/>
         </w:rPr>
-        <w:t>咖啡馆是一个特别适合碰面的场景，无论是聊天还是作为碰面站都非常合适，对于不是特别熟悉的人而言见面时点杯饮品</w:t>
-      </w:r>
+        <w:t>咖啡馆是一个特别适合碰面的场景，无论是聊天还是作为</w:t>
+      </w:r>
+      <w:proofErr w:type="gramStart"/>
+      <w:r>
+        <w:rPr>
+          <w:rStyle w:val="md-expand"/>
+          <w:rFonts w:ascii="Helvetica" w:hAnsi="Helvetica" w:cs="Helvetica" w:hint="eastAsia"/>
+          <w:color w:val="333333"/>
+          <w:shd w:val="clear" w:color="auto" w:fill="FFFFFF"/>
+        </w:rPr>
+        <w:t>碰面站</w:t>
+      </w:r>
+      <w:proofErr w:type="gramEnd"/>
+      <w:r>
+        <w:rPr>
+          <w:rStyle w:val="md-expand"/>
+          <w:rFonts w:ascii="Helvetica" w:hAnsi="Helvetica" w:cs="Helvetica" w:hint="eastAsia"/>
+          <w:color w:val="333333"/>
+          <w:shd w:val="clear" w:color="auto" w:fill="FFFFFF"/>
+        </w:rPr>
+        <w:t>都非常合适，对于不是特别熟悉的人而言见面</w:t>
+      </w:r>
+      <w:proofErr w:type="gramStart"/>
+      <w:r>
+        <w:rPr>
+          <w:rStyle w:val="md-expand"/>
+          <w:rFonts w:ascii="Helvetica" w:hAnsi="Helvetica" w:cs="Helvetica" w:hint="eastAsia"/>
+          <w:color w:val="333333"/>
+          <w:shd w:val="clear" w:color="auto" w:fill="FFFFFF"/>
+        </w:rPr>
+        <w:t>时点杯饮品</w:t>
+      </w:r>
+      <w:proofErr w:type="gramEnd"/>
       <w:r>
         <w:rPr>
           <w:sz w:val="20"/>
@@ -3788,7 +5170,7 @@
           <w:sz w:val="20"/>
           <w:szCs w:val="21"/>
         </w:rPr>
-        <w:t>，是个很好拉近关系的方式哦，且突然没话说的话，便可以喝饮料来缓解一下下冷凝的氛围。</w:t>
+        <w:t>，是个很好拉近关系的方式哦，且突然没话说的话，便可以喝饮料来缓解一下冷凝的氛围。</w:t>
       </w:r>
     </w:p>
     <w:p>
@@ -3872,7 +5254,6 @@
     <w:p>
       <w:pPr>
         <w:rPr>
-          <w:rFonts w:hint="eastAsia"/>
           <w:sz w:val="20"/>
           <w:szCs w:val="21"/>
         </w:rPr>
@@ -3897,7 +5278,6 @@
     <w:p>
       <w:pPr>
         <w:rPr>
-          <w:rFonts w:hint="eastAsia"/>
           <w:sz w:val="20"/>
           <w:szCs w:val="21"/>
         </w:rPr>
@@ -3922,6 +5302,7 @@
         </w:rPr>
         <w:t>踏青</w:t>
       </w:r>
+      <w:proofErr w:type="gramStart"/>
       <w:r>
         <w:rPr>
           <w:rFonts w:hint="eastAsia"/>
@@ -3930,23 +5311,36 @@
           <w:sz w:val="20"/>
           <w:szCs w:val="21"/>
         </w:rPr>
-        <w:t>赏花放风筝：</w:t>
-      </w:r>
+        <w:t>赏花放</w:t>
+      </w:r>
+      <w:proofErr w:type="gramEnd"/>
+      <w:r>
+        <w:rPr>
+          <w:rFonts w:hint="eastAsia"/>
+          <w:b/>
+          <w:bCs/>
+          <w:sz w:val="20"/>
+          <w:szCs w:val="21"/>
+        </w:rPr>
+        <w:t>风筝：</w:t>
+      </w:r>
+      <w:proofErr w:type="gramStart"/>
       <w:r>
         <w:rPr>
           <w:rFonts w:ascii="Helvetica" w:hAnsi="Helvetica" w:cs="Helvetica"/>
           <w:color w:val="333333"/>
           <w:shd w:val="clear" w:color="auto" w:fill="FFFFFF"/>
         </w:rPr>
-        <w:t>天晴且暖和的好去处，逛一逛，踏青</w:t>
-      </w:r>
+        <w:t>天晴且</w:t>
+      </w:r>
+      <w:proofErr w:type="gramEnd"/>
       <w:r>
         <w:rPr>
           <w:rFonts w:ascii="Helvetica" w:hAnsi="Helvetica" w:cs="Helvetica"/>
           <w:color w:val="333333"/>
           <w:shd w:val="clear" w:color="auto" w:fill="FFFFFF"/>
         </w:rPr>
-        <w:t xml:space="preserve">~ </w:t>
+        <w:t>暖和的好去处，逛一逛，踏青</w:t>
       </w:r>
       <w:r>
         <w:rPr>
@@ -3954,6 +5348,14 @@
           <w:color w:val="333333"/>
           <w:shd w:val="clear" w:color="auto" w:fill="FFFFFF"/>
         </w:rPr>
+        <w:t xml:space="preserve">~ </w:t>
+      </w:r>
+      <w:r>
+        <w:rPr>
+          <w:rFonts w:ascii="Helvetica" w:hAnsi="Helvetica" w:cs="Helvetica"/>
+          <w:color w:val="333333"/>
+          <w:shd w:val="clear" w:color="auto" w:fill="FFFFFF"/>
+        </w:rPr>
         <w:t>更为休闲的话是可以自备干粮，到草坪上来一个小小的野餐哦</w:t>
       </w:r>
     </w:p>
@@ -4025,7 +5427,6 @@
           <w:sz w:val="20"/>
           <w:szCs w:val="21"/>
         </w:rPr>
-        <w:lastRenderedPageBreak/>
         <w:t xml:space="preserve">互动性：中等 </w:t>
       </w:r>
       <w:r>
@@ -4039,7 +5440,6 @@
     <w:p>
       <w:pPr>
         <w:rPr>
-          <w:rFonts w:hint="eastAsia"/>
           <w:sz w:val="20"/>
           <w:szCs w:val="21"/>
         </w:rPr>
@@ -4088,7 +5488,6 @@
     <w:p>
       <w:pPr>
         <w:rPr>
-          <w:rFonts w:hint="eastAsia"/>
           <w:sz w:val="20"/>
           <w:szCs w:val="21"/>
         </w:rPr>
@@ -4187,7 +5586,6 @@
     <w:p>
       <w:pPr>
         <w:rPr>
-          <w:rFonts w:hint="eastAsia"/>
           <w:sz w:val="20"/>
           <w:szCs w:val="21"/>
         </w:rPr>
@@ -4337,7 +5735,6 @@
     <w:p>
       <w:pPr>
         <w:rPr>
-          <w:rFonts w:hint="eastAsia"/>
           <w:sz w:val="20"/>
           <w:szCs w:val="21"/>
         </w:rPr>
@@ -4386,7 +5783,6 @@
     <w:p>
       <w:pPr>
         <w:rPr>
-          <w:rFonts w:hint="eastAsia"/>
           <w:sz w:val="20"/>
           <w:szCs w:val="21"/>
         </w:rPr>
@@ -4403,7 +5799,6 @@
     <w:p>
       <w:pPr>
         <w:rPr>
-          <w:rFonts w:hint="eastAsia"/>
           <w:b/>
           <w:bCs/>
           <w:sz w:val="20"/>
@@ -4434,7 +5829,25 @@
           <w:sz w:val="20"/>
           <w:szCs w:val="21"/>
         </w:rPr>
-        <w:t>游玩类，跑跑卡丁车与QQ飞车是多少人的游戏记忆，现实版不容错过，有点小刺激，很新奇同时对体力要求也不高。</w:t>
+        <w:t>游玩类，跑跑卡丁车与QQ飞车是多少人的游戏记忆，</w:t>
+      </w:r>
+      <w:proofErr w:type="gramStart"/>
+      <w:r>
+        <w:rPr>
+          <w:rFonts w:hint="eastAsia"/>
+          <w:sz w:val="20"/>
+          <w:szCs w:val="21"/>
+        </w:rPr>
+        <w:t>现实版</w:t>
+      </w:r>
+      <w:proofErr w:type="gramEnd"/>
+      <w:r>
+        <w:rPr>
+          <w:rFonts w:hint="eastAsia"/>
+          <w:sz w:val="20"/>
+          <w:szCs w:val="21"/>
+        </w:rPr>
+        <w:t>不容错过，有点小刺激，很新奇同时对体力要求也不高。</w:t>
       </w:r>
     </w:p>
     <w:p>
@@ -4512,7 +5925,6 @@
     <w:p>
       <w:pPr>
         <w:rPr>
-          <w:rFonts w:hint="eastAsia"/>
           <w:sz w:val="20"/>
           <w:szCs w:val="21"/>
         </w:rPr>
@@ -4737,7 +6149,6 @@
     <w:p>
       <w:pPr>
         <w:rPr>
-          <w:rFonts w:hint="eastAsia"/>
           <w:sz w:val="20"/>
           <w:szCs w:val="21"/>
         </w:rPr>
@@ -4803,7 +6214,7 @@
         <w:pStyle w:val="md-end-block"/>
         <w:spacing w:before="192" w:beforeAutospacing="0" w:after="192" w:afterAutospacing="0"/>
         <w:rPr>
-          <w:rFonts w:asciiTheme="minorHAnsi" w:eastAsiaTheme="minorEastAsia" w:hAnsiTheme="minorHAnsi" w:cstheme="minorBidi" w:hint="eastAsia"/>
+          <w:rFonts w:asciiTheme="minorHAnsi" w:eastAsiaTheme="minorEastAsia" w:hAnsiTheme="minorHAnsi" w:cstheme="minorBidi"/>
           <w:kern w:val="2"/>
           <w:sz w:val="20"/>
           <w:szCs w:val="21"/>
@@ -4818,7 +6229,6 @@
           <w:sz w:val="20"/>
           <w:szCs w:val="21"/>
         </w:rPr>
-        <w:lastRenderedPageBreak/>
         <w:t>艺术展馆：</w:t>
       </w:r>
       <w:r>
@@ -4846,7 +6256,27 @@
           <w:sz w:val="20"/>
           <w:szCs w:val="21"/>
         </w:rPr>
-        <w:t>这些展馆的文雅性不会太高即对于大部分人而言也能够比较好的观赏，视觉享受也不错~</w:t>
+        <w:t>这些展馆的文雅</w:t>
+      </w:r>
+      <w:proofErr w:type="gramStart"/>
+      <w:r>
+        <w:rPr>
+          <w:rFonts w:asciiTheme="minorHAnsi" w:eastAsiaTheme="minorEastAsia" w:hAnsiTheme="minorHAnsi" w:cstheme="minorBidi" w:hint="eastAsia"/>
+          <w:kern w:val="2"/>
+          <w:sz w:val="20"/>
+          <w:szCs w:val="21"/>
+        </w:rPr>
+        <w:t>性不会</w:t>
+      </w:r>
+      <w:proofErr w:type="gramEnd"/>
+      <w:r>
+        <w:rPr>
+          <w:rFonts w:asciiTheme="minorHAnsi" w:eastAsiaTheme="minorEastAsia" w:hAnsiTheme="minorHAnsi" w:cstheme="minorBidi" w:hint="eastAsia"/>
+          <w:kern w:val="2"/>
+          <w:sz w:val="20"/>
+          <w:szCs w:val="21"/>
+        </w:rPr>
+        <w:t>太高即对于大部分人而言也能够比较好的观赏，视觉享受也不错~</w:t>
       </w:r>
     </w:p>
     <w:p>
@@ -4878,6 +6308,7 @@
           <w:sz w:val="20"/>
           <w:szCs w:val="21"/>
         </w:rPr>
+        <w:lastRenderedPageBreak/>
         <w:t>交流性：中等</w:t>
       </w:r>
     </w:p>
@@ -4916,7 +6347,6 @@
     <w:p>
       <w:pPr>
         <w:rPr>
-          <w:rFonts w:hint="eastAsia"/>
           <w:sz w:val="20"/>
           <w:szCs w:val="21"/>
         </w:rPr>
@@ -4974,7 +6404,7 @@
         <w:pStyle w:val="md-end-block"/>
         <w:spacing w:before="192" w:beforeAutospacing="0" w:after="192" w:afterAutospacing="0"/>
         <w:rPr>
-          <w:rFonts w:asciiTheme="minorHAnsi" w:eastAsiaTheme="minorEastAsia" w:hAnsiTheme="minorHAnsi" w:cstheme="minorBidi" w:hint="eastAsia"/>
+          <w:rFonts w:asciiTheme="minorHAnsi" w:eastAsiaTheme="minorEastAsia" w:hAnsiTheme="minorHAnsi" w:cstheme="minorBidi"/>
           <w:kern w:val="2"/>
           <w:sz w:val="20"/>
           <w:szCs w:val="21"/>
@@ -5019,7 +6449,27 @@
           <w:sz w:val="20"/>
           <w:szCs w:val="21"/>
         </w:rPr>
-        <w:t>以及teamLab等一系列类似的展馆，视觉盛宴，拍照留念的绝佳场所</w:t>
+        <w:t>以及</w:t>
+      </w:r>
+      <w:proofErr w:type="spellStart"/>
+      <w:r>
+        <w:rPr>
+          <w:rFonts w:asciiTheme="minorHAnsi" w:eastAsiaTheme="minorEastAsia" w:hAnsiTheme="minorHAnsi" w:cstheme="minorBidi" w:hint="eastAsia"/>
+          <w:kern w:val="2"/>
+          <w:sz w:val="20"/>
+          <w:szCs w:val="21"/>
+        </w:rPr>
+        <w:t>teamLab</w:t>
+      </w:r>
+      <w:proofErr w:type="spellEnd"/>
+      <w:r>
+        <w:rPr>
+          <w:rFonts w:asciiTheme="minorHAnsi" w:eastAsiaTheme="minorEastAsia" w:hAnsiTheme="minorHAnsi" w:cstheme="minorBidi" w:hint="eastAsia"/>
+          <w:kern w:val="2"/>
+          <w:sz w:val="20"/>
+          <w:szCs w:val="21"/>
+        </w:rPr>
+        <w:t>等一系列类似的展馆，视觉盛宴，拍照留念的绝佳场所</w:t>
       </w:r>
     </w:p>
     <w:p>
@@ -5104,7 +6554,6 @@
     <w:p>
       <w:pPr>
         <w:rPr>
-          <w:rFonts w:hint="eastAsia"/>
           <w:sz w:val="20"/>
           <w:szCs w:val="21"/>
         </w:rPr>
@@ -5162,7 +6611,7 @@
         <w:pStyle w:val="md-end-block"/>
         <w:spacing w:before="192" w:beforeAutospacing="0" w:after="192" w:afterAutospacing="0"/>
         <w:rPr>
-          <w:rFonts w:asciiTheme="minorHAnsi" w:eastAsiaTheme="minorEastAsia" w:hAnsiTheme="minorHAnsi" w:cstheme="minorBidi" w:hint="eastAsia"/>
+          <w:rFonts w:asciiTheme="minorHAnsi" w:eastAsiaTheme="minorEastAsia" w:hAnsiTheme="minorHAnsi" w:cstheme="minorBidi"/>
           <w:kern w:val="2"/>
           <w:sz w:val="20"/>
           <w:szCs w:val="21"/>
@@ -5225,7 +6674,27 @@
           <w:sz w:val="20"/>
           <w:szCs w:val="21"/>
         </w:rPr>
-        <w:t>的双方感情升温的不二去处！</w:t>
+        <w:t>的双方感情升温的</w:t>
+      </w:r>
+      <w:proofErr w:type="gramStart"/>
+      <w:r>
+        <w:rPr>
+          <w:rFonts w:asciiTheme="minorHAnsi" w:eastAsiaTheme="minorEastAsia" w:hAnsiTheme="minorHAnsi" w:cstheme="minorBidi" w:hint="eastAsia"/>
+          <w:kern w:val="2"/>
+          <w:sz w:val="20"/>
+          <w:szCs w:val="21"/>
+        </w:rPr>
+        <w:t>不</w:t>
+      </w:r>
+      <w:proofErr w:type="gramEnd"/>
+      <w:r>
+        <w:rPr>
+          <w:rFonts w:asciiTheme="minorHAnsi" w:eastAsiaTheme="minorEastAsia" w:hAnsiTheme="minorHAnsi" w:cstheme="minorBidi" w:hint="eastAsia"/>
+          <w:kern w:val="2"/>
+          <w:sz w:val="20"/>
+          <w:szCs w:val="21"/>
+        </w:rPr>
+        <w:t>二去处！</w:t>
       </w:r>
     </w:p>
     <w:p>
@@ -5310,7 +6779,6 @@
     <w:p>
       <w:pPr>
         <w:rPr>
-          <w:rFonts w:hint="eastAsia"/>
           <w:sz w:val="20"/>
           <w:szCs w:val="21"/>
         </w:rPr>
@@ -5368,7 +6836,7 @@
         <w:pStyle w:val="md-end-block"/>
         <w:spacing w:before="192" w:beforeAutospacing="0" w:after="192" w:afterAutospacing="0"/>
         <w:rPr>
-          <w:rFonts w:asciiTheme="minorHAnsi" w:eastAsiaTheme="minorEastAsia" w:hAnsiTheme="minorHAnsi" w:cstheme="minorBidi" w:hint="eastAsia"/>
+          <w:rFonts w:asciiTheme="minorHAnsi" w:eastAsiaTheme="minorEastAsia" w:hAnsiTheme="minorHAnsi" w:cstheme="minorBidi"/>
           <w:kern w:val="2"/>
           <w:sz w:val="20"/>
           <w:szCs w:val="21"/>
@@ -5477,7 +6945,6 @@
     <w:p>
       <w:pPr>
         <w:rPr>
-          <w:rFonts w:hint="eastAsia"/>
           <w:sz w:val="20"/>
           <w:szCs w:val="21"/>
         </w:rPr>
@@ -5517,7 +6984,6 @@
     <w:p>
       <w:pPr>
         <w:rPr>
-          <w:rFonts w:hint="eastAsia"/>
           <w:sz w:val="20"/>
           <w:szCs w:val="21"/>
         </w:rPr>
@@ -5579,6 +7045,7 @@
           <w:sz w:val="20"/>
           <w:szCs w:val="21"/>
         </w:rPr>
+        <w:lastRenderedPageBreak/>
         <w:t>清吧</w:t>
       </w:r>
       <w:r>
@@ -5626,7 +7093,17 @@
           <w:sz w:val="20"/>
           <w:szCs w:val="21"/>
         </w:rPr>
-        <w:t>挺适合</w:t>
+        <w:t>挺</w:t>
+      </w:r>
+      <w:proofErr w:type="gramStart"/>
+      <w:r>
+        <w:rPr>
+          <w:rFonts w:asciiTheme="minorHAnsi" w:eastAsiaTheme="minorEastAsia" w:hAnsiTheme="minorHAnsi" w:cstheme="minorBidi" w:hint="eastAsia"/>
+          <w:kern w:val="2"/>
+          <w:sz w:val="20"/>
+          <w:szCs w:val="21"/>
+        </w:rPr>
+        <w:t>适合</w:t>
       </w:r>
       <w:r>
         <w:rPr>
@@ -5635,7 +7112,17 @@
           <w:sz w:val="20"/>
           <w:szCs w:val="21"/>
         </w:rPr>
-        <w:t>适合谈天说地、朋友沟通感情、喝喝东西聊聊天的。</w:t>
+        <w:t>适合</w:t>
+      </w:r>
+      <w:proofErr w:type="gramEnd"/>
+      <w:r>
+        <w:rPr>
+          <w:rFonts w:asciiTheme="minorHAnsi" w:eastAsiaTheme="minorEastAsia" w:hAnsiTheme="minorHAnsi" w:cstheme="minorBidi"/>
+          <w:kern w:val="2"/>
+          <w:sz w:val="20"/>
+          <w:szCs w:val="21"/>
+        </w:rPr>
+        <w:t>谈天说地、朋友沟通感情、喝喝东西聊聊天的。</w:t>
       </w:r>
     </w:p>
     <w:p>
@@ -5720,7 +7207,6 @@
     <w:p>
       <w:pPr>
         <w:rPr>
-          <w:rFonts w:hint="eastAsia"/>
           <w:sz w:val="20"/>
           <w:szCs w:val="21"/>
         </w:rPr>
@@ -5791,13 +7277,26 @@
         <w:rPr>
           <w:rFonts w:hint="eastAsia"/>
         </w:rPr>
-        <w:t>便不一一列出了。</w:t>
-      </w:r>
-    </w:p>
-    <w:p>
-      <w:pPr>
-        <w:rPr>
-          <w:rFonts w:hint="eastAsia"/>
+        <w:t>便不一</w:t>
+      </w:r>
+      <w:proofErr w:type="gramStart"/>
+      <w:r>
+        <w:rPr>
+          <w:rFonts w:hint="eastAsia"/>
+        </w:rPr>
+        <w:t>一</w:t>
+      </w:r>
+      <w:proofErr w:type="gramEnd"/>
+      <w:r>
+        <w:rPr>
+          <w:rFonts w:hint="eastAsia"/>
+        </w:rPr>
+        <w:t>列出了。</w:t>
+      </w:r>
+    </w:p>
+    <w:p>
+      <w:pPr>
+        <w:rPr>
           <w:b/>
           <w:bCs/>
         </w:rPr>
@@ -5808,133 +7307,202 @@
           <w:b/>
           <w:bCs/>
         </w:rPr>
-        <w:t>动物园、滑轮馆、溜冰馆、漫展、骑马、游泳、逛鲜花市场、展览会、游乐园、音乐节、演唱会、话剧、舞台剧、歌剧、密室逃脱、剧本杀、海边散步、私人影院、KTV、寺庙祈福、温泉、公益活动、农家乐、电影主题放映、airbnb做饭、登山、网红店拍照、猫咖吸猫</w:t>
-      </w:r>
-      <w:r>
-        <w:rPr>
+        <w:t>动物园、滑轮馆、溜冰馆、漫展、骑马、游泳、逛鲜花市场、展览会、游乐园、音乐节、演唱会、话剧、舞台剧、歌剧、密室逃脱、剧本杀、海边散步、私人影院、KTV、寺庙祈福、温泉、公益活动、农家乐、电影主题放映、</w:t>
+      </w:r>
+      <w:proofErr w:type="spellStart"/>
+      <w:r>
+        <w:rPr>
+          <w:rFonts w:hint="eastAsia"/>
           <w:b/>
           <w:bCs/>
         </w:rPr>
+        <w:t>airbnb</w:t>
+      </w:r>
+      <w:proofErr w:type="spellEnd"/>
+      <w:r>
+        <w:rPr>
+          <w:rFonts w:hint="eastAsia"/>
+          <w:b/>
+          <w:bCs/>
+        </w:rPr>
+        <w:t>做饭、登山、</w:t>
+      </w:r>
+      <w:proofErr w:type="gramStart"/>
+      <w:r>
+        <w:rPr>
+          <w:rFonts w:hint="eastAsia"/>
+          <w:b/>
+          <w:bCs/>
+        </w:rPr>
+        <w:t>网红店</w:t>
+      </w:r>
+      <w:proofErr w:type="gramEnd"/>
+      <w:r>
+        <w:rPr>
+          <w:rFonts w:hint="eastAsia"/>
+          <w:b/>
+          <w:bCs/>
+        </w:rPr>
+        <w:t>拍照、猫</w:t>
+      </w:r>
+      <w:proofErr w:type="gramStart"/>
+      <w:r>
+        <w:rPr>
+          <w:rFonts w:hint="eastAsia"/>
+          <w:b/>
+          <w:bCs/>
+        </w:rPr>
+        <w:t>咖</w:t>
+      </w:r>
+      <w:proofErr w:type="gramEnd"/>
+      <w:r>
+        <w:rPr>
+          <w:rFonts w:hint="eastAsia"/>
+          <w:b/>
+          <w:bCs/>
+        </w:rPr>
+        <w:t>吸猫</w:t>
+      </w:r>
+      <w:r>
+        <w:rPr>
+          <w:b/>
+          <w:bCs/>
+        </w:rPr>
         <w:t>…</w:t>
       </w:r>
     </w:p>
+    <w:p>
+      <w:pPr>
+        <w:rPr>
+          <w:rFonts w:hint="eastAsia"/>
+          <w:sz w:val="20"/>
+          <w:szCs w:val="21"/>
+        </w:rPr>
+      </w:pPr>
+    </w:p>
+    <w:p>
+      <w:pPr>
+        <w:pStyle w:val="2"/>
+      </w:pPr>
+      <w:bookmarkStart w:id="8" w:name="_Toc28695124"/>
+      <w:r>
+        <w:rPr>
+          <w:rFonts w:hint="eastAsia"/>
+        </w:rPr>
+        <w:t>3.</w:t>
+      </w:r>
+      <w:r>
+        <w:t xml:space="preserve">3 </w:t>
+      </w:r>
+      <w:r>
+        <w:rPr>
+          <w:rFonts w:hint="eastAsia"/>
+        </w:rPr>
+        <w:t>规则抽取</w:t>
+      </w:r>
+      <w:bookmarkEnd w:id="8"/>
+      <w:r>
+        <w:rPr>
+          <w:rFonts w:hint="eastAsia"/>
+        </w:rPr>
+        <w:t>方法</w:t>
+      </w:r>
+    </w:p>
+    <w:p>
+      <w:pPr>
+        <w:pStyle w:val="3"/>
+      </w:pPr>
+      <w:bookmarkStart w:id="9" w:name="_Toc28695125"/>
+      <w:r>
+        <w:rPr>
+          <w:rFonts w:hint="eastAsia"/>
+        </w:rPr>
+        <w:t>3.3.1以</w:t>
+      </w:r>
+      <w:r>
+        <w:rPr>
+          <w:rFonts w:hint="eastAsia"/>
+        </w:rPr>
+        <w:t>地点标签的规则抽取</w:t>
+      </w:r>
+      <w:bookmarkEnd w:id="9"/>
+    </w:p>
+    <w:p>
+      <w:r>
+        <w:rPr>
+          <w:rFonts w:hint="eastAsia"/>
+        </w:rPr>
+        <w:t>需要满足地点的需求该地点才会被选择出来</w:t>
+      </w:r>
+      <w:r>
+        <w:rPr>
+          <w:rFonts w:hint="eastAsia"/>
+        </w:rPr>
+        <w:t>，因此地点标签的</w:t>
+      </w:r>
+      <w:proofErr w:type="gramStart"/>
+      <w:r>
+        <w:rPr>
+          <w:rFonts w:hint="eastAsia"/>
+        </w:rPr>
+        <w:t>的</w:t>
+      </w:r>
+      <w:proofErr w:type="gramEnd"/>
+      <w:r>
+        <w:rPr>
+          <w:rFonts w:hint="eastAsia"/>
+        </w:rPr>
+        <w:t>本质</w:t>
+      </w:r>
+      <w:r>
+        <w:rPr>
+          <w:rFonts w:hint="eastAsia"/>
+        </w:rPr>
+        <w:t>就是 if</w:t>
+      </w:r>
+      <w:r>
+        <w:t xml:space="preserve"> </w:t>
+      </w:r>
+      <w:r>
+        <w:rPr>
+          <w:rFonts w:hint="eastAsia"/>
+        </w:rPr>
+        <w:t>中的条件了，</w:t>
+      </w:r>
+    </w:p>
+    <w:p>
+      <w:r>
+        <w:rPr>
+          <w:rFonts w:hint="eastAsia"/>
+        </w:rPr>
+        <w:t>不同的标签会有不同的优先级，可以通过确信因子来控制不同标签的优先级，比如精力和金钱这个标签的优先级会特别高，因此当这两项满足时可能选择</w:t>
+      </w:r>
+      <w:proofErr w:type="gramStart"/>
+      <w:r>
+        <w:rPr>
+          <w:rFonts w:hint="eastAsia"/>
+        </w:rPr>
+        <w:t>某活动</w:t>
+      </w:r>
+      <w:proofErr w:type="gramEnd"/>
+      <w:r>
+        <w:rPr>
+          <w:rFonts w:hint="eastAsia"/>
+        </w:rPr>
+        <w:t>的可能性很高。</w:t>
+      </w:r>
+    </w:p>
     <w:p/>
     <w:p>
-      <w:pPr>
-        <w:rPr>
-          <w:rFonts w:hint="eastAsia"/>
-          <w:sz w:val="20"/>
-          <w:szCs w:val="21"/>
-        </w:rPr>
-      </w:pPr>
-    </w:p>
-    <w:p>
-      <w:pPr>
-        <w:pStyle w:val="2"/>
-        <w:rPr>
-          <w:rFonts w:hint="eastAsia"/>
-        </w:rPr>
-      </w:pPr>
-      <w:r>
-        <w:rPr>
-          <w:rFonts w:hint="eastAsia"/>
-        </w:rPr>
-        <w:t>3.</w:t>
-      </w:r>
-      <w:r>
-        <w:t xml:space="preserve">3 </w:t>
-      </w:r>
-      <w:r>
-        <w:rPr>
-          <w:rFonts w:hint="eastAsia"/>
-        </w:rPr>
-        <w:t>规则抽取</w:t>
-      </w:r>
-    </w:p>
-    <w:p>
-      <w:pPr>
-        <w:pStyle w:val="3"/>
-        <w:rPr>
-          <w:rFonts w:hint="eastAsia"/>
-        </w:rPr>
-      </w:pPr>
-      <w:r>
-        <w:rPr>
-          <w:rFonts w:hint="eastAsia"/>
-        </w:rPr>
-        <w:t>3.3.1以</w:t>
-      </w:r>
-      <w:r>
-        <w:rPr>
-          <w:rFonts w:hint="eastAsia"/>
-        </w:rPr>
-        <w:t>地点标签的规则抽取</w:t>
-      </w:r>
-    </w:p>
-    <w:p>
-      <w:r>
-        <w:rPr>
-          <w:rFonts w:hint="eastAsia"/>
-        </w:rPr>
-        <w:t>需要满足地点的需求该地点才会被选择出来</w:t>
-      </w:r>
-      <w:r>
-        <w:rPr>
-          <w:rFonts w:hint="eastAsia"/>
-        </w:rPr>
-        <w:t>，因此地点标签的的本质</w:t>
-      </w:r>
-      <w:r>
-        <w:rPr>
-          <w:rFonts w:hint="eastAsia"/>
-        </w:rPr>
-        <w:t>就是 if</w:t>
-      </w:r>
-      <w:r>
-        <w:t xml:space="preserve"> </w:t>
-      </w:r>
-      <w:r>
-        <w:rPr>
-          <w:rFonts w:hint="eastAsia"/>
-        </w:rPr>
-        <w:t>中的条件了，</w:t>
-      </w:r>
-    </w:p>
-    <w:p>
-      <w:r>
-        <w:rPr>
-          <w:rFonts w:hint="eastAsia"/>
-        </w:rPr>
-        <w:t>不同的标签会有不同的优先级，可以通过确信因子来控制不同标签的优先级，比如精力和金钱这个标签的优先级会特别高，因此当这两项满足时可能选择某活动的可能性很高。</w:t>
+      <w:r>
+        <w:rPr>
+          <w:rFonts w:hint="eastAsia"/>
+        </w:rPr>
+        <w:t>本质上每个标签都有双面性，即满足与不满足，可以通过确信因子的正负性来进行控制。</w:t>
       </w:r>
     </w:p>
     <w:p/>
     <w:p>
-      <w:pPr>
-        <w:rPr>
-          <w:rFonts w:hint="eastAsia"/>
-        </w:rPr>
-      </w:pPr>
-      <w:r>
-        <w:rPr>
-          <w:rFonts w:hint="eastAsia"/>
-        </w:rPr>
-        <w:t>本质上每个标签都有双面性，即满足与不满足，可以通过确信因子的正负性来进行控制。</w:t>
-      </w:r>
-    </w:p>
-    <w:p>
-      <w:pPr>
-        <w:rPr>
-          <w:rFonts w:hint="eastAsia"/>
-        </w:rPr>
-      </w:pPr>
-    </w:p>
-    <w:p>
-      <w:pPr>
-        <w:rPr>
-          <w:rFonts w:hint="eastAsia"/>
-        </w:rPr>
-      </w:pPr>
       <w:r>
         <w:rPr>
           <w:rFonts w:hint="eastAsia"/>
@@ -5947,7 +7515,7 @@
         <w:pStyle w:val="md-end-block"/>
         <w:spacing w:before="192" w:beforeAutospacing="0" w:after="192" w:afterAutospacing="0"/>
         <w:rPr>
-          <w:rFonts w:asciiTheme="minorHAnsi" w:eastAsiaTheme="minorEastAsia" w:hAnsiTheme="minorHAnsi" w:cstheme="minorBidi" w:hint="eastAsia"/>
+          <w:rFonts w:asciiTheme="minorHAnsi" w:eastAsiaTheme="minorEastAsia" w:hAnsiTheme="minorHAnsi" w:cstheme="minorBidi"/>
           <w:kern w:val="2"/>
           <w:sz w:val="20"/>
           <w:szCs w:val="21"/>
@@ -6056,7 +7624,6 @@
     <w:p>
       <w:pPr>
         <w:rPr>
-          <w:rFonts w:hint="eastAsia"/>
           <w:sz w:val="20"/>
           <w:szCs w:val="21"/>
         </w:rPr>
@@ -6096,7 +7663,6 @@
     <w:p>
       <w:pPr>
         <w:rPr>
-          <w:rFonts w:hint="eastAsia"/>
           <w:sz w:val="20"/>
           <w:szCs w:val="21"/>
         </w:rPr>
@@ -6126,29 +7692,109 @@
         <w:t>新奇体验</w:t>
       </w:r>
     </w:p>
+    <w:p>
+      <w:pPr>
+        <w:rPr>
+          <w:rFonts w:hint="eastAsia"/>
+        </w:rPr>
+      </w:pPr>
+    </w:p>
+    <w:p>
+      <w:r>
+        <w:rPr>
+          <w:rFonts w:hint="eastAsia"/>
+        </w:rPr>
+        <w:t>rule1：</w:t>
+      </w:r>
+    </w:p>
+    <w:p>
+      <w:r>
+        <w:rPr>
+          <w:rFonts w:hint="eastAsia"/>
+        </w:rPr>
+        <w:t xml:space="preserve">if </w:t>
+      </w:r>
+      <w:r>
+        <w:tab/>
+      </w:r>
+      <w:r>
+        <w:tab/>
+      </w:r>
+      <w:r>
+        <w:rPr>
+          <w:rFonts w:hint="eastAsia"/>
+        </w:rPr>
+        <w:t>预算</w:t>
+      </w:r>
+      <w:r>
+        <w:t xml:space="preserve">&gt;60 </w:t>
+      </w:r>
+      <w:r>
+        <w:rPr>
+          <w:rFonts w:hint="eastAsia"/>
+        </w:rPr>
+        <w:t>and</w:t>
+      </w:r>
+      <w:r>
+        <w:t xml:space="preserve"> </w:t>
+      </w:r>
+      <w:r>
+        <w:rPr>
+          <w:rFonts w:hint="eastAsia"/>
+        </w:rPr>
+        <w:t>精力 是 充沛</w:t>
+      </w:r>
+    </w:p>
+    <w:p>
+      <w:r>
+        <w:rPr>
+          <w:rFonts w:hint="eastAsia"/>
+        </w:rPr>
+        <w:t>then</w:t>
+      </w:r>
+      <w:r>
+        <w:tab/>
+      </w:r>
+      <w:r>
+        <w:tab/>
+      </w:r>
+      <w:r>
+        <w:rPr>
+          <w:rFonts w:hint="eastAsia"/>
+        </w:rPr>
+        <w:t>可以选择蹦床</w:t>
+      </w:r>
+      <w:r>
+        <w:t xml:space="preserve"> { </w:t>
+      </w:r>
+      <w:proofErr w:type="spellStart"/>
+      <w:r>
+        <w:t>cf</w:t>
+      </w:r>
+      <w:proofErr w:type="spellEnd"/>
+      <w:r>
+        <w:t xml:space="preserve"> : 1.0 }</w:t>
+      </w:r>
+    </w:p>
     <w:p/>
     <w:p>
-      <w:pPr>
-        <w:rPr>
-          <w:rFonts w:hint="eastAsia"/>
-        </w:rPr>
-      </w:pPr>
-    </w:p>
-    <w:p>
       <w:r>
         <w:rPr>
           <w:rFonts w:hint="eastAsia"/>
         </w:rPr>
         <w:lastRenderedPageBreak/>
-        <w:t>rule1：</w:t>
-      </w:r>
-    </w:p>
-    <w:p>
-      <w:r>
-        <w:rPr>
-          <w:rFonts w:hint="eastAsia"/>
-        </w:rPr>
-        <w:t xml:space="preserve">if </w:t>
+        <w:t>r</w:t>
+      </w:r>
+      <w:r>
+        <w:t>ule2:</w:t>
+      </w:r>
+    </w:p>
+    <w:p>
+      <w:r>
+        <w:rPr>
+          <w:rFonts w:hint="eastAsia"/>
+        </w:rPr>
+        <w:t>if</w:t>
       </w:r>
       <w:r>
         <w:tab/>
@@ -6160,10 +7806,1104 @@
         <w:rPr>
           <w:rFonts w:hint="eastAsia"/>
         </w:rPr>
-        <w:t>预算</w:t>
-      </w:r>
-      <w:r>
-        <w:t xml:space="preserve">&gt;60 </w:t>
+        <w:t>熟悉度 是 低/较低</w:t>
+      </w:r>
+    </w:p>
+    <w:p>
+      <w:r>
+        <w:rPr>
+          <w:rFonts w:hint="eastAsia"/>
+        </w:rPr>
+        <w:t>then</w:t>
+      </w:r>
+      <w:r>
+        <w:tab/>
+      </w:r>
+      <w:r>
+        <w:rPr>
+          <w:rFonts w:hint="eastAsia"/>
+        </w:rPr>
+        <w:t xml:space="preserve"> </w:t>
+      </w:r>
+      <w:r>
+        <w:tab/>
+      </w:r>
+      <w:r>
+        <w:rPr>
+          <w:rFonts w:hint="eastAsia"/>
+        </w:rPr>
+        <w:t xml:space="preserve">可以选择蹦床 </w:t>
+      </w:r>
+      <w:r>
+        <w:t xml:space="preserve">{ </w:t>
+      </w:r>
+      <w:proofErr w:type="spellStart"/>
+      <w:r>
+        <w:t>cf</w:t>
+      </w:r>
+      <w:proofErr w:type="spellEnd"/>
+      <w:r>
+        <w:t xml:space="preserve"> : -0.</w:t>
+      </w:r>
+      <w:r>
+        <w:rPr>
+          <w:rFonts w:hint="eastAsia"/>
+        </w:rPr>
+        <w:t>4</w:t>
+      </w:r>
+      <w:r>
+        <w:t xml:space="preserve"> }</w:t>
+      </w:r>
+    </w:p>
+    <w:p/>
+    <w:p>
+      <w:r>
+        <w:rPr>
+          <w:rFonts w:hint="eastAsia"/>
+        </w:rPr>
+        <w:t>r</w:t>
+      </w:r>
+      <w:r>
+        <w:t>ule3:</w:t>
+      </w:r>
+    </w:p>
+    <w:p>
+      <w:r>
+        <w:rPr>
+          <w:rFonts w:hint="eastAsia"/>
+        </w:rPr>
+        <w:t>i</w:t>
+      </w:r>
+      <w:r>
+        <w:t xml:space="preserve">f </w:t>
+      </w:r>
+      <w:r>
+        <w:tab/>
+      </w:r>
+      <w:r>
+        <w:tab/>
+      </w:r>
+      <w:r>
+        <w:rPr>
+          <w:rFonts w:hint="eastAsia"/>
+        </w:rPr>
+        <w:t>交流性要求高</w:t>
+      </w:r>
+    </w:p>
+    <w:p>
+      <w:r>
+        <w:rPr>
+          <w:rFonts w:hint="eastAsia"/>
+        </w:rPr>
+        <w:t>t</w:t>
+      </w:r>
+      <w:r>
+        <w:t xml:space="preserve">hen  </w:t>
+      </w:r>
+      <w:r>
+        <w:tab/>
+      </w:r>
+      <w:r>
+        <w:rPr>
+          <w:rFonts w:hint="eastAsia"/>
+        </w:rPr>
+        <w:t>可以选择蹦床</w:t>
+      </w:r>
+      <w:r>
+        <w:t xml:space="preserve"> {</w:t>
+      </w:r>
+      <w:proofErr w:type="spellStart"/>
+      <w:r>
+        <w:t>cf</w:t>
+      </w:r>
+      <w:proofErr w:type="spellEnd"/>
+      <w:r>
+        <w:t>: -0.7}</w:t>
+      </w:r>
+    </w:p>
+    <w:p/>
+    <w:p>
+      <w:r>
+        <w:rPr>
+          <w:rFonts w:hint="eastAsia"/>
+        </w:rPr>
+        <w:t>r</w:t>
+      </w:r>
+      <w:r>
+        <w:t>ule4:</w:t>
+      </w:r>
+    </w:p>
+    <w:p>
+      <w:r>
+        <w:rPr>
+          <w:rFonts w:hint="eastAsia"/>
+        </w:rPr>
+        <w:t>i</w:t>
+      </w:r>
+      <w:r>
+        <w:t xml:space="preserve">f </w:t>
+      </w:r>
+      <w:r>
+        <w:tab/>
+      </w:r>
+      <w:r>
+        <w:tab/>
+      </w:r>
+      <w:r>
+        <w:rPr>
+          <w:rFonts w:hint="eastAsia"/>
+        </w:rPr>
+        <w:t>互动性要求高</w:t>
+      </w:r>
+    </w:p>
+    <w:p>
+      <w:r>
+        <w:rPr>
+          <w:rFonts w:hint="eastAsia"/>
+        </w:rPr>
+        <w:t>then</w:t>
+      </w:r>
+      <w:r>
+        <w:tab/>
+      </w:r>
+      <w:r>
+        <w:tab/>
+      </w:r>
+      <w:r>
+        <w:rPr>
+          <w:rFonts w:hint="eastAsia"/>
+        </w:rPr>
+        <w:t>可以选择蹦床{</w:t>
+      </w:r>
+      <w:proofErr w:type="spellStart"/>
+      <w:r>
+        <w:t>cf</w:t>
+      </w:r>
+      <w:proofErr w:type="spellEnd"/>
+      <w:r>
+        <w:t>: -0.3}</w:t>
+      </w:r>
+      <w:r>
+        <w:tab/>
+      </w:r>
+    </w:p>
+    <w:p/>
+    <w:p>
+      <w:r>
+        <w:rPr>
+          <w:rFonts w:hint="eastAsia"/>
+        </w:rPr>
+        <w:t>i</w:t>
+      </w:r>
+      <w:r>
+        <w:t xml:space="preserve">f </w:t>
+      </w:r>
+      <w:r>
+        <w:tab/>
+      </w:r>
+      <w:r>
+        <w:tab/>
+      </w:r>
+      <w:r>
+        <w:rPr>
+          <w:rFonts w:hint="eastAsia"/>
+        </w:rPr>
+        <w:t>精力不足</w:t>
+      </w:r>
+    </w:p>
+    <w:p>
+      <w:r>
+        <w:rPr>
+          <w:rFonts w:hint="eastAsia"/>
+        </w:rPr>
+        <w:t>then</w:t>
+      </w:r>
+      <w:r>
+        <w:tab/>
+      </w:r>
+      <w:r>
+        <w:tab/>
+      </w:r>
+      <w:r>
+        <w:rPr>
+          <w:rFonts w:hint="eastAsia"/>
+        </w:rPr>
+        <w:t>可以选择蹦床{</w:t>
+      </w:r>
+      <w:proofErr w:type="spellStart"/>
+      <w:r>
+        <w:t>cf</w:t>
+      </w:r>
+      <w:proofErr w:type="spellEnd"/>
+      <w:r>
+        <w:t>: -</w:t>
+      </w:r>
+      <w:r>
+        <w:rPr>
+          <w:rFonts w:hint="eastAsia"/>
+        </w:rPr>
+        <w:t>1</w:t>
+      </w:r>
+      <w:r>
+        <w:t>}</w:t>
+      </w:r>
+      <w:r>
+        <w:tab/>
+      </w:r>
+    </w:p>
+    <w:p/>
+    <w:p>
+      <w:r>
+        <w:rPr>
+          <w:rFonts w:hint="eastAsia"/>
+        </w:rPr>
+        <w:t>if</w:t>
+      </w:r>
+      <w:r>
+        <w:t xml:space="preserve">  </w:t>
+      </w:r>
+      <w:r>
+        <w:tab/>
+      </w:r>
+      <w:r>
+        <w:tab/>
+      </w:r>
+      <w:r>
+        <w:rPr>
+          <w:rFonts w:hint="eastAsia"/>
+        </w:rPr>
+        <w:t>要求新奇体验</w:t>
+      </w:r>
+    </w:p>
+    <w:p>
+      <w:r>
+        <w:rPr>
+          <w:rFonts w:hint="eastAsia"/>
+        </w:rPr>
+        <w:t>then</w:t>
+      </w:r>
+      <w:r>
+        <w:tab/>
+      </w:r>
+      <w:r>
+        <w:tab/>
+      </w:r>
+      <w:r>
+        <w:rPr>
+          <w:rFonts w:hint="eastAsia"/>
+        </w:rPr>
+        <w:t>可以选择蹦床{</w:t>
+      </w:r>
+      <w:proofErr w:type="spellStart"/>
+      <w:r>
+        <w:t>cf</w:t>
+      </w:r>
+      <w:proofErr w:type="spellEnd"/>
+      <w:r>
+        <w:t>: 0.5}</w:t>
+      </w:r>
+    </w:p>
+    <w:p>
+      <w:pPr>
+        <w:rPr>
+          <w:sz w:val="20"/>
+          <w:szCs w:val="21"/>
+        </w:rPr>
+      </w:pPr>
+    </w:p>
+    <w:p/>
+    <w:p>
+      <w:r>
+        <w:rPr>
+          <w:rFonts w:hint="eastAsia"/>
+        </w:rPr>
+        <w:t>对于每个场景都</w:t>
+      </w:r>
+      <w:r>
+        <w:rPr>
+          <w:rFonts w:hint="eastAsia"/>
+        </w:rPr>
+        <w:t>可以如上</w:t>
+      </w:r>
+      <w:r>
+        <w:rPr>
+          <w:rFonts w:hint="eastAsia"/>
+        </w:rPr>
+        <w:t>生成与之类似的规则，这便是基于地点的规则库。</w:t>
+      </w:r>
+    </w:p>
+    <w:p>
+      <w:pPr>
+        <w:rPr>
+          <w:rFonts w:hint="eastAsia"/>
+        </w:rPr>
+      </w:pPr>
+    </w:p>
+    <w:p>
+      <w:pPr>
+        <w:pStyle w:val="3"/>
+      </w:pPr>
+      <w:bookmarkStart w:id="10" w:name="_Toc28695126"/>
+      <w:r>
+        <w:rPr>
+          <w:rFonts w:hint="eastAsia"/>
+        </w:rPr>
+        <w:t>3.3.2</w:t>
+      </w:r>
+      <w:r>
+        <w:t xml:space="preserve"> </w:t>
+      </w:r>
+      <w:r>
+        <w:rPr>
+          <w:rFonts w:hint="eastAsia"/>
+        </w:rPr>
+        <w:t>其它规则抽取</w:t>
+      </w:r>
+      <w:bookmarkEnd w:id="10"/>
+    </w:p>
+    <w:p>
+      <w:r>
+        <w:rPr>
+          <w:rFonts w:hint="eastAsia"/>
+        </w:rPr>
+        <w:t>这些规则的初始事实往往来自用户的输入，而规则</w:t>
+      </w:r>
+      <w:proofErr w:type="gramStart"/>
+      <w:r>
+        <w:rPr>
+          <w:rFonts w:hint="eastAsia"/>
+        </w:rPr>
+        <w:t>则</w:t>
+      </w:r>
+      <w:proofErr w:type="gramEnd"/>
+      <w:r>
+        <w:rPr>
+          <w:rFonts w:hint="eastAsia"/>
+        </w:rPr>
+        <w:t>是一些论坛相关内容的总结和我过往的经验。</w:t>
+      </w:r>
+    </w:p>
+    <w:p>
+      <w:r>
+        <w:rPr>
+          <w:rFonts w:hint="eastAsia"/>
+        </w:rPr>
+        <w:t>以下以规则形式展示一部分：</w:t>
+      </w:r>
+    </w:p>
+    <w:p/>
+    <w:p>
+      <w:r>
+        <w:rPr>
+          <w:rFonts w:hint="eastAsia"/>
+        </w:rPr>
+        <w:t>if</w:t>
+      </w:r>
+      <w:r>
+        <w:tab/>
+      </w:r>
+      <w:r>
+        <w:rPr>
+          <w:rFonts w:hint="eastAsia"/>
+        </w:rPr>
+        <w:t xml:space="preserve"> </w:t>
+      </w:r>
+      <w:r>
+        <w:tab/>
+      </w:r>
+      <w:r>
+        <w:rPr>
+          <w:rFonts w:hint="eastAsia"/>
+        </w:rPr>
+        <w:t>天气是晴 and</w:t>
+      </w:r>
+      <w:r>
+        <w:t xml:space="preserve"> </w:t>
+      </w:r>
+      <w:r>
+        <w:rPr>
+          <w:rFonts w:hint="eastAsia"/>
+        </w:rPr>
+        <w:t>气候暖和</w:t>
+      </w:r>
+    </w:p>
+    <w:p>
+      <w:r>
+        <w:rPr>
+          <w:rFonts w:hint="eastAsia"/>
+        </w:rPr>
+        <w:t>then</w:t>
+      </w:r>
+      <w:r>
+        <w:tab/>
+      </w:r>
+      <w:r>
+        <w:tab/>
+      </w:r>
+      <w:r>
+        <w:rPr>
+          <w:rFonts w:hint="eastAsia"/>
+        </w:rPr>
+        <w:t>室外活动能够加入选择{</w:t>
+      </w:r>
+      <w:r>
+        <w:t>cf:1.0}</w:t>
+      </w:r>
+    </w:p>
+    <w:p/>
+    <w:p>
+      <w:r>
+        <w:rPr>
+          <w:rFonts w:hint="eastAsia"/>
+        </w:rPr>
+        <w:t>if</w:t>
+      </w:r>
+      <w:r>
+        <w:tab/>
+      </w:r>
+      <w:r>
+        <w:tab/>
+      </w:r>
+      <w:r>
+        <w:rPr>
+          <w:rFonts w:hint="eastAsia"/>
+        </w:rPr>
+        <w:t>约会日期在4-6月</w:t>
+      </w:r>
+    </w:p>
+    <w:p>
+      <w:pPr>
+        <w:rPr>
+          <w:rFonts w:hint="eastAsia"/>
+        </w:rPr>
+      </w:pPr>
+      <w:r>
+        <w:rPr>
+          <w:rFonts w:hint="eastAsia"/>
+        </w:rPr>
+        <w:t>then</w:t>
+      </w:r>
+      <w:r>
+        <w:t xml:space="preserve"> </w:t>
+      </w:r>
+      <w:r>
+        <w:tab/>
+      </w:r>
+      <w:r>
+        <w:rPr>
+          <w:rFonts w:hint="eastAsia"/>
+        </w:rPr>
+        <w:t>气温 是</w:t>
+      </w:r>
+      <w:r>
+        <w:rPr>
+          <w:rFonts w:hint="eastAsia"/>
+        </w:rPr>
+        <w:t xml:space="preserve"> 暖和{</w:t>
+      </w:r>
+      <w:r>
+        <w:t>cf:0.5}</w:t>
+      </w:r>
+    </w:p>
+    <w:p>
+      <w:r>
+        <w:tab/>
+      </w:r>
+      <w:r>
+        <w:tab/>
+      </w:r>
+      <w:r>
+        <w:rPr>
+          <w:rFonts w:hint="eastAsia"/>
+        </w:rPr>
+        <w:t>气温 是</w:t>
+      </w:r>
+      <w:r>
+        <w:rPr>
+          <w:rFonts w:hint="eastAsia"/>
+        </w:rPr>
+        <w:t xml:space="preserve"> 有点热{</w:t>
+      </w:r>
+      <w:r>
+        <w:t>cf:0.2}</w:t>
+      </w:r>
+    </w:p>
+    <w:p>
+      <w:pPr>
+        <w:rPr>
+          <w:rFonts w:hint="eastAsia"/>
+        </w:rPr>
+      </w:pPr>
+      <w:r>
+        <w:tab/>
+      </w:r>
+      <w:r>
+        <w:tab/>
+      </w:r>
+      <w:r>
+        <w:rPr>
+          <w:rFonts w:hint="eastAsia"/>
+        </w:rPr>
+        <w:t>气温 是 有点冷{</w:t>
+      </w:r>
+      <w:r>
+        <w:t>cf:0.2}</w:t>
+      </w:r>
+    </w:p>
+    <w:p/>
+    <w:p>
+      <w:r>
+        <w:t>if</w:t>
+      </w:r>
+      <w:r>
+        <w:tab/>
+      </w:r>
+      <w:r>
+        <w:tab/>
+      </w:r>
+      <w:r>
+        <w:rPr>
+          <w:rFonts w:hint="eastAsia"/>
+        </w:rPr>
+        <w:t>第一次见面 且 相亲</w:t>
+      </w:r>
+    </w:p>
+    <w:p>
+      <w:r>
+        <w:rPr>
+          <w:rFonts w:hint="eastAsia"/>
+        </w:rPr>
+        <w:t>then</w:t>
+      </w:r>
+      <w:r>
+        <w:tab/>
+      </w:r>
+      <w:r>
+        <w:tab/>
+      </w:r>
+      <w:r>
+        <w:rPr>
+          <w:rFonts w:hint="eastAsia"/>
+        </w:rPr>
+        <w:t>交流度要求 是 高</w:t>
+      </w:r>
+    </w:p>
+    <w:p>
+      <w:r>
+        <w:tab/>
+      </w:r>
+      <w:r>
+        <w:tab/>
+      </w:r>
+      <w:r>
+        <w:rPr>
+          <w:rFonts w:hint="eastAsia"/>
+        </w:rPr>
+        <w:t>熟悉度 是 低</w:t>
+      </w:r>
+    </w:p>
+    <w:p/>
+    <w:p>
+      <w:r>
+        <w:rPr>
+          <w:rFonts w:hint="eastAsia"/>
+        </w:rPr>
+        <w:t>这一部分的规则本质上是用于匹配用户输入的，而关于用户输入的那些因素的原因本质上就这些规则的文字表述。</w:t>
+      </w:r>
+    </w:p>
+    <w:p/>
+    <w:p>
+      <w:pPr>
+        <w:rPr>
+          <w:rFonts w:hint="eastAsia"/>
+        </w:rPr>
+      </w:pPr>
+    </w:p>
+    <w:p>
+      <w:r>
+        <w:rPr>
+          <w:noProof/>
+        </w:rPr>
+        <w:lastRenderedPageBreak/>
+        <mc:AlternateContent>
+          <mc:Choice Requires="wps">
+            <w:drawing>
+              <wp:anchor distT="0" distB="0" distL="114300" distR="114300" simplePos="0" relativeHeight="251658240" behindDoc="0" locked="0" layoutInCell="1" allowOverlap="1" wp14:anchorId="1CECAA07" wp14:editId="46F1E42F">
+                <wp:simplePos x="0" y="0"/>
+                <wp:positionH relativeFrom="margin">
+                  <wp:posOffset>658132</wp:posOffset>
+                </wp:positionH>
+                <wp:positionV relativeFrom="paragraph">
+                  <wp:posOffset>78377</wp:posOffset>
+                </wp:positionV>
+                <wp:extent cx="4310380" cy="2296795"/>
+                <wp:effectExtent l="0" t="0" r="13970" b="27305"/>
+                <wp:wrapTopAndBottom/>
+                <wp:docPr id="217" name="文本框 2"/>
+                <wp:cNvGraphicFramePr>
+                  <a:graphicFrameLocks xmlns:a="http://schemas.openxmlformats.org/drawingml/2006/main"/>
+                </wp:cNvGraphicFramePr>
+                <a:graphic xmlns:a="http://schemas.openxmlformats.org/drawingml/2006/main">
+                  <a:graphicData uri="http://schemas.microsoft.com/office/word/2010/wordprocessingShape">
+                    <wps:wsp>
+                      <wps:cNvSpPr txBox="1">
+                        <a:spLocks noChangeArrowheads="1"/>
+                      </wps:cNvSpPr>
+                      <wps:spPr bwMode="auto">
+                        <a:xfrm>
+                          <a:off x="0" y="0"/>
+                          <a:ext cx="4310380" cy="2296795"/>
+                        </a:xfrm>
+                        <a:prstGeom prst="rect">
+                          <a:avLst/>
+                        </a:prstGeom>
+                        <a:solidFill>
+                          <a:srgbClr val="FFFFFF"/>
+                        </a:solidFill>
+                        <a:ln w="9525">
+                          <a:solidFill>
+                            <a:srgbClr val="000000"/>
+                          </a:solidFill>
+                          <a:miter lim="800000"/>
+                          <a:headEnd/>
+                          <a:tailEnd/>
+                        </a:ln>
+                      </wps:spPr>
+                      <wps:txbx>
+                        <w:txbxContent>
+                          <w:p>
+                            <w:pPr>
+                              <w:pStyle w:val="a3"/>
+                              <w:numPr>
+                                <w:ilvl w:val="0"/>
+                                <w:numId w:val="9"/>
+                              </w:numPr>
+                              <w:ind w:firstLineChars="0"/>
+                            </w:pPr>
+                            <w:r>
+                              <w:rPr>
+                                <w:b/>
+                                <w:bCs/>
+                              </w:rPr>
+                              <w:t>精力：</w:t>
+                            </w:r>
+                            <w:r>
+                              <w:t xml:space="preserve"> </w:t>
+                            </w:r>
+                            <w:r>
+                              <w:rPr>
+                                <w:rFonts w:hint="eastAsia"/>
+                              </w:rPr>
+                              <w:t>充沛</w:t>
+                            </w:r>
+                            <w:r>
+                              <w:t>、</w:t>
+                            </w:r>
+                            <w:r>
+                              <w:rPr>
+                                <w:rFonts w:hint="eastAsia"/>
+                              </w:rPr>
+                              <w:t>一般</w:t>
+                            </w:r>
+                            <w:r>
+                              <w:t>、</w:t>
+                            </w:r>
+                            <w:r>
+                              <w:rPr>
+                                <w:rFonts w:hint="eastAsia"/>
+                              </w:rPr>
+                              <w:t>较少</w:t>
+                            </w:r>
+                          </w:p>
+                          <w:p>
+                            <w:pPr>
+                              <w:ind w:firstLine="420"/>
+                              <w:jc w:val="left"/>
+                            </w:pPr>
+                            <w:r>
+                              <w:t>对于精力充足的人，运动细胞又充分的话，可以考虑一些动的比较多的活动，而精力不足，指向平平淡淡放松的话那么就选择轻松愉悦一点的活动吧。</w:t>
+                            </w:r>
+                          </w:p>
+                          <w:p/>
+                          <w:p>
+                            <w:pPr>
+                              <w:pStyle w:val="a3"/>
+                              <w:numPr>
+                                <w:ilvl w:val="0"/>
+                                <w:numId w:val="9"/>
+                              </w:numPr>
+                              <w:ind w:firstLineChars="0"/>
+                            </w:pPr>
+                            <w:r>
+                              <w:rPr>
+                                <w:b/>
+                                <w:bCs/>
+                              </w:rPr>
+                              <w:t>约会后一天的时间状况：</w:t>
+                            </w:r>
+                            <w:r>
+                              <w:t xml:space="preserve"> 空闲、</w:t>
+                            </w:r>
+                            <w:r>
+                              <w:rPr>
+                                <w:rFonts w:hint="eastAsia"/>
+                              </w:rPr>
+                              <w:t>普通、</w:t>
+                            </w:r>
+                            <w:r>
+                              <w:t xml:space="preserve">忙碌 </w:t>
+                            </w:r>
+                          </w:p>
+                          <w:p>
+                            <w:pPr>
+                              <w:ind w:firstLine="420"/>
+                            </w:pPr>
+                            <w:r>
+                              <w:t>有的地方玩起来比较累，如欢乐谷</w:t>
+                            </w:r>
+                            <w:r>
+                              <w:rPr>
+                                <w:rFonts w:hint="eastAsia"/>
+                              </w:rPr>
+                              <w:t>、</w:t>
+                            </w:r>
+                            <w:proofErr w:type="gramStart"/>
+                            <w:r>
+                              <w:rPr>
+                                <w:rFonts w:hint="eastAsia"/>
+                              </w:rPr>
+                              <w:t>迪</w:t>
+                            </w:r>
+                            <w:proofErr w:type="gramEnd"/>
+                            <w:r>
+                              <w:rPr>
+                                <w:rFonts w:hint="eastAsia"/>
+                              </w:rPr>
+                              <w:t>士尼乐园</w:t>
+                            </w:r>
+                            <w:r>
+                              <w:t>等等，</w:t>
+                            </w:r>
+                            <w:r>
+                              <w:rPr>
+                                <w:rFonts w:hint="eastAsia"/>
+                              </w:rPr>
+                              <w:t>其实</w:t>
+                            </w:r>
+                            <w:r>
+                              <w:t>不适合最近较为忙碌与疲倦的人出行</w:t>
+                            </w:r>
+                            <w:r>
+                              <w:rPr>
+                                <w:rFonts w:hint="eastAsia"/>
+                              </w:rPr>
+                              <w:t>。</w:t>
+                            </w:r>
+                          </w:p>
+                          <w:p>
+                            <w:pPr>
+                              <w:ind w:firstLine="420"/>
+                            </w:pPr>
+                          </w:p>
+                          <w:p>
+                            <w:pPr>
+                              <w:pStyle w:val="a3"/>
+                              <w:numPr>
+                                <w:ilvl w:val="0"/>
+                                <w:numId w:val="9"/>
+                              </w:numPr>
+                              <w:ind w:firstLineChars="0"/>
+                            </w:pPr>
+                            <w:r>
+                              <w:rPr>
+                                <w:rFonts w:hint="eastAsia"/>
+                                <w:b/>
+                                <w:bCs/>
+                              </w:rPr>
+                              <w:t>预算：</w:t>
+                            </w:r>
+                            <w:r>
+                              <w:rPr>
+                                <w:rFonts w:hint="eastAsia"/>
+                              </w:rPr>
+                              <w:t>输入大致的数值</w:t>
+                            </w:r>
+                          </w:p>
+                          <w:p>
+                            <w:pPr>
+                              <w:ind w:firstLine="420"/>
+                            </w:pPr>
+                            <w:r>
+                              <w:rPr>
+                                <w:rFonts w:hint="eastAsia"/>
+                              </w:rPr>
+                              <w:t>预算是非常重要的一环，超额太多的活动显然会被排除掉。</w:t>
+                            </w:r>
+                          </w:p>
+                          <w:p>
+                            <w:pPr>
+                              <w:ind w:firstLine="420"/>
+                              <w:rPr>
+                                <w:rFonts w:hint="eastAsia"/>
+                              </w:rPr>
+                            </w:pPr>
+                          </w:p>
+                          <w:p/>
+                        </w:txbxContent>
+                      </wps:txbx>
+                      <wps:bodyPr rot="0" vert="horz" wrap="square" lIns="91440" tIns="45720" rIns="91440" bIns="45720" anchor="t" anchorCtr="0">
+                        <a:noAutofit/>
+                      </wps:bodyPr>
+                    </wps:wsp>
+                  </a:graphicData>
+                </a:graphic>
+                <wp14:sizeRelV relativeFrom="margin">
+                  <wp14:pctHeight>0</wp14:pctHeight>
+                </wp14:sizeRelV>
+              </wp:anchor>
+            </w:drawing>
+          </mc:Choice>
+          <mc:Fallback>
+            <w:pict>
+              <v:shapetype w14:anchorId="1CECAA07" id="_x0000_t202" coordsize="21600,21600" o:spt="202" path="m,l,21600r21600,l21600,xe">
+                <v:stroke joinstyle="miter"/>
+                <v:path gradientshapeok="t" o:connecttype="rect"/>
+              </v:shapetype>
+              <v:shape id="文本框 2" o:spid="_x0000_s1026" type="#_x0000_t202" style="position:absolute;left:0;text-align:left;margin-left:51.8pt;margin-top:6.15pt;width:339.4pt;height:180.85pt;z-index:251658240;visibility:visible;mso-wrap-style:square;mso-height-percent:0;mso-wrap-distance-left:9pt;mso-wrap-distance-top:0;mso-wrap-distance-right:9pt;mso-wrap-distance-bottom:0;mso-position-horizontal:absolute;mso-position-horizontal-relative:margin;mso-position-vertical:absolute;mso-position-vertical-relative:text;mso-height-percent:0;mso-height-relative:margin;v-text-anchor:top" o:gfxdata="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">
+                <v:textbox>
+                  <w:txbxContent>
+                    <w:p>
+                      <w:pPr>
+                        <w:pStyle w:val="a3"/>
+                        <w:numPr>
+                          <w:ilvl w:val="0"/>
+                          <w:numId w:val="9"/>
+                        </w:numPr>
+                        <w:ind w:firstLineChars="0"/>
+                      </w:pPr>
+                      <w:r>
+                        <w:rPr>
+                          <w:b/>
+                          <w:bCs/>
+                        </w:rPr>
+                        <w:t>精力：</w:t>
+                      </w:r>
+                      <w:r>
+                        <w:t xml:space="preserve"> </w:t>
+                      </w:r>
+                      <w:r>
+                        <w:rPr>
+                          <w:rFonts w:hint="eastAsia"/>
+                        </w:rPr>
+                        <w:t>充沛</w:t>
+                      </w:r>
+                      <w:r>
+                        <w:t>、</w:t>
+                      </w:r>
+                      <w:r>
+                        <w:rPr>
+                          <w:rFonts w:hint="eastAsia"/>
+                        </w:rPr>
+                        <w:t>一般</w:t>
+                      </w:r>
+                      <w:r>
+                        <w:t>、</w:t>
+                      </w:r>
+                      <w:r>
+                        <w:rPr>
+                          <w:rFonts w:hint="eastAsia"/>
+                        </w:rPr>
+                        <w:t>较少</w:t>
+                      </w:r>
+                    </w:p>
+                    <w:p>
+                      <w:pPr>
+                        <w:ind w:firstLine="420"/>
+                        <w:jc w:val="left"/>
+                      </w:pPr>
+                      <w:r>
+                        <w:t>对于精力充足的人，运动细胞又充分的话，可以考虑一些动的比较多的活动，而精力不足，指向平平淡淡放松的话那么就选择轻松愉悦一点的活动吧。</w:t>
+                      </w:r>
+                    </w:p>
+                    <w:p/>
+                    <w:p>
+                      <w:pPr>
+                        <w:pStyle w:val="a3"/>
+                        <w:numPr>
+                          <w:ilvl w:val="0"/>
+                          <w:numId w:val="9"/>
+                        </w:numPr>
+                        <w:ind w:firstLineChars="0"/>
+                      </w:pPr>
+                      <w:r>
+                        <w:rPr>
+                          <w:b/>
+                          <w:bCs/>
+                        </w:rPr>
+                        <w:t>约会后一天的时间状况：</w:t>
+                      </w:r>
+                      <w:r>
+                        <w:t xml:space="preserve"> 空闲、</w:t>
+                      </w:r>
+                      <w:r>
+                        <w:rPr>
+                          <w:rFonts w:hint="eastAsia"/>
+                        </w:rPr>
+                        <w:t>普通、</w:t>
+                      </w:r>
+                      <w:r>
+                        <w:t xml:space="preserve">忙碌 </w:t>
+                      </w:r>
+                    </w:p>
+                    <w:p>
+                      <w:pPr>
+                        <w:ind w:firstLine="420"/>
+                      </w:pPr>
+                      <w:r>
+                        <w:t>有的地方玩起来比较累，如欢乐谷</w:t>
+                      </w:r>
+                      <w:r>
+                        <w:rPr>
+                          <w:rFonts w:hint="eastAsia"/>
+                        </w:rPr>
+                        <w:t>、</w:t>
+                      </w:r>
+                      <w:proofErr w:type="gramStart"/>
+                      <w:r>
+                        <w:rPr>
+                          <w:rFonts w:hint="eastAsia"/>
+                        </w:rPr>
+                        <w:t>迪</w:t>
+                      </w:r>
+                      <w:proofErr w:type="gramEnd"/>
+                      <w:r>
+                        <w:rPr>
+                          <w:rFonts w:hint="eastAsia"/>
+                        </w:rPr>
+                        <w:t>士尼乐园</w:t>
+                      </w:r>
+                      <w:r>
+                        <w:t>等等，</w:t>
+                      </w:r>
+                      <w:r>
+                        <w:rPr>
+                          <w:rFonts w:hint="eastAsia"/>
+                        </w:rPr>
+                        <w:t>其实</w:t>
+                      </w:r>
+                      <w:r>
+                        <w:t>不适合最近较为忙碌与疲倦的人出行</w:t>
+                      </w:r>
+                      <w:r>
+                        <w:rPr>
+                          <w:rFonts w:hint="eastAsia"/>
+                        </w:rPr>
+                        <w:t>。</w:t>
+                      </w:r>
+                    </w:p>
+                    <w:p>
+                      <w:pPr>
+                        <w:ind w:firstLine="420"/>
+                      </w:pPr>
+                    </w:p>
+                    <w:p>
+                      <w:pPr>
+                        <w:pStyle w:val="a3"/>
+                        <w:numPr>
+                          <w:ilvl w:val="0"/>
+                          <w:numId w:val="9"/>
+                        </w:numPr>
+                        <w:ind w:firstLineChars="0"/>
+                      </w:pPr>
+                      <w:r>
+                        <w:rPr>
+                          <w:rFonts w:hint="eastAsia"/>
+                          <w:b/>
+                          <w:bCs/>
+                        </w:rPr>
+                        <w:t>预算：</w:t>
+                      </w:r>
+                      <w:r>
+                        <w:rPr>
+                          <w:rFonts w:hint="eastAsia"/>
+                        </w:rPr>
+                        <w:t>输入大致的数值</w:t>
+                      </w:r>
+                    </w:p>
+                    <w:p>
+                      <w:pPr>
+                        <w:ind w:firstLine="420"/>
+                      </w:pPr>
+                      <w:r>
+                        <w:rPr>
+                          <w:rFonts w:hint="eastAsia"/>
+                        </w:rPr>
+                        <w:t>预算是非常重要的一环，超额太多的活动显然会被排除掉。</w:t>
+                      </w:r>
+                    </w:p>
+                    <w:p>
+                      <w:pPr>
+                        <w:ind w:firstLine="420"/>
+                        <w:rPr>
+                          <w:rFonts w:hint="eastAsia"/>
+                        </w:rPr>
+                      </w:pPr>
+                    </w:p>
+                    <w:p/>
+                  </w:txbxContent>
+                </v:textbox>
+                <w10:wrap type="topAndBottom" anchorx="margin"/>
+              </v:shape>
+            </w:pict>
+          </mc:Fallback>
+        </mc:AlternateContent>
+      </w:r>
+    </w:p>
+    <w:p>
+      <w:r>
+        <w:rPr>
+          <w:rFonts w:hint="eastAsia"/>
+        </w:rPr>
+        <w:t>比如以上这三点可以组成一个规则是</w:t>
+      </w:r>
+    </w:p>
+    <w:p>
+      <w:pPr>
+        <w:rPr>
+          <w:rFonts w:hint="eastAsia"/>
+        </w:rPr>
+      </w:pPr>
+    </w:p>
+    <w:p>
+      <w:r>
+        <w:rPr>
+          <w:rFonts w:hint="eastAsia"/>
+        </w:rPr>
+        <w:t>if</w:t>
+      </w:r>
+      <w:r>
+        <w:tab/>
+      </w:r>
+      <w:r>
+        <w:t xml:space="preserve"> </w:t>
+      </w:r>
+      <w:r>
+        <w:rPr>
+          <w:rFonts w:hint="eastAsia"/>
+        </w:rPr>
+        <w:t>预算 &gt;</w:t>
+      </w:r>
+      <w:r>
+        <w:t xml:space="preserve"> </w:t>
+      </w:r>
+      <w:r>
+        <w:rPr>
+          <w:rFonts w:hint="eastAsia"/>
+        </w:rPr>
+        <w:t>12</w:t>
+      </w:r>
+      <w:r>
+        <w:t xml:space="preserve">00  </w:t>
       </w:r>
       <w:r>
         <w:rPr>
@@ -6172,21 +8912,25 @@
         <w:t>and</w:t>
       </w:r>
       <w:r>
+        <w:tab/>
+      </w:r>
+      <w:r>
+        <w:rPr>
+          <w:rFonts w:hint="eastAsia"/>
+        </w:rPr>
+        <w:t>精力不是较少 and</w:t>
+      </w:r>
+      <w:r>
         <w:t xml:space="preserve"> </w:t>
       </w:r>
       <w:r>
         <w:rPr>
           <w:rFonts w:hint="eastAsia"/>
         </w:rPr>
-        <w:t>精力 是 充沛</w:t>
-      </w:r>
-    </w:p>
-    <w:p>
-      <w:pPr>
-        <w:rPr>
-          <w:rFonts w:hint="eastAsia"/>
-        </w:rPr>
-      </w:pPr>
+        <w:t>约会后的一天比较空闲</w:t>
+      </w:r>
+    </w:p>
+    <w:p>
       <w:r>
         <w:rPr>
           <w:rFonts w:hint="eastAsia"/>
@@ -6195,630 +8939,82 @@
       </w:r>
       <w:r>
         <w:tab/>
-      </w:r>
-      <w:r>
-        <w:tab/>
-      </w:r>
-      <w:r>
-        <w:rPr>
-          <w:rFonts w:hint="eastAsia"/>
-        </w:rPr>
-        <w:t>可以选择蹦床</w:t>
-      </w:r>
-      <w:r>
-        <w:t xml:space="preserve"> { cf : 1.0 }</w:t>
-      </w:r>
-    </w:p>
-    <w:p/>
-    <w:p>
-      <w:pPr>
-        <w:rPr>
-          <w:rFonts w:hint="eastAsia"/>
-        </w:rPr>
-      </w:pPr>
-      <w:r>
-        <w:rPr>
-          <w:rFonts w:hint="eastAsia"/>
-        </w:rPr>
-        <w:t>r</w:t>
-      </w:r>
-      <w:r>
-        <w:t>ule2:</w:t>
-      </w:r>
-    </w:p>
-    <w:p>
-      <w:r>
-        <w:rPr>
-          <w:rFonts w:hint="eastAsia"/>
-        </w:rPr>
-        <w:t>if</w:t>
-      </w:r>
-      <w:r>
-        <w:tab/>
-      </w:r>
-      <w:r>
-        <w:tab/>
-      </w:r>
-      <w:r>
-        <w:rPr>
-          <w:rFonts w:hint="eastAsia"/>
-        </w:rPr>
-        <w:t>熟悉度 是 低/较低</w:t>
-      </w:r>
-    </w:p>
-    <w:p>
-      <w:r>
-        <w:rPr>
-          <w:rFonts w:hint="eastAsia"/>
-        </w:rPr>
-        <w:t>then</w:t>
-      </w:r>
-      <w:r>
-        <w:tab/>
-      </w:r>
-      <w:r>
-        <w:rPr>
-          <w:rFonts w:hint="eastAsia"/>
-        </w:rPr>
         <w:t xml:space="preserve"> </w:t>
       </w:r>
       <w:r>
-        <w:tab/>
-      </w:r>
-      <w:r>
-        <w:rPr>
-          <w:rFonts w:hint="eastAsia"/>
-        </w:rPr>
-        <w:t xml:space="preserve">可以选择蹦床 </w:t>
-      </w:r>
-      <w:r>
-        <w:t>{ cf : -0.</w:t>
-      </w:r>
-      <w:r>
-        <w:rPr>
-          <w:rFonts w:hint="eastAsia"/>
-        </w:rPr>
-        <w:t>4</w:t>
-      </w:r>
-      <w:r>
-        <w:t xml:space="preserve"> }</w:t>
-      </w:r>
-    </w:p>
-    <w:p/>
-    <w:p>
-      <w:r>
-        <w:rPr>
-          <w:rFonts w:hint="eastAsia"/>
-        </w:rPr>
-        <w:t>r</w:t>
-      </w:r>
-      <w:r>
-        <w:t>ule3:</w:t>
-      </w:r>
-    </w:p>
-    <w:p>
-      <w:r>
-        <w:rPr>
-          <w:rFonts w:hint="eastAsia"/>
-        </w:rPr>
-        <w:t>i</w:t>
-      </w:r>
-      <w:r>
-        <w:t xml:space="preserve">f </w:t>
-      </w:r>
-      <w:r>
-        <w:tab/>
-      </w:r>
-      <w:r>
-        <w:tab/>
-      </w:r>
-      <w:r>
-        <w:rPr>
-          <w:rFonts w:hint="eastAsia"/>
-        </w:rPr>
-        <w:t>交流性要求高</w:t>
-      </w:r>
-    </w:p>
-    <w:p>
-      <w:r>
-        <w:rPr>
-          <w:rFonts w:hint="eastAsia"/>
-        </w:rPr>
-        <w:t>t</w:t>
-      </w:r>
-      <w:r>
-        <w:t xml:space="preserve">hen  </w:t>
-      </w:r>
-      <w:r>
-        <w:tab/>
-      </w:r>
-      <w:r>
-        <w:rPr>
-          <w:rFonts w:hint="eastAsia"/>
-        </w:rPr>
-        <w:t>可以选择蹦床</w:t>
-      </w:r>
-      <w:r>
-        <w:t xml:space="preserve"> {cf: -0.7}</w:t>
-      </w:r>
-    </w:p>
-    <w:p/>
-    <w:p>
-      <w:r>
-        <w:rPr>
-          <w:rFonts w:hint="eastAsia"/>
-        </w:rPr>
-        <w:t>r</w:t>
-      </w:r>
-      <w:r>
-        <w:t>ule4:</w:t>
-      </w:r>
-    </w:p>
-    <w:p>
-      <w:r>
-        <w:rPr>
-          <w:rFonts w:hint="eastAsia"/>
-        </w:rPr>
-        <w:t>i</w:t>
-      </w:r>
-      <w:r>
-        <w:t xml:space="preserve">f </w:t>
-      </w:r>
-      <w:r>
-        <w:tab/>
-      </w:r>
-      <w:r>
-        <w:tab/>
-      </w:r>
-      <w:r>
-        <w:rPr>
-          <w:rFonts w:hint="eastAsia"/>
-        </w:rPr>
-        <w:t>互动性要求高</w:t>
-      </w:r>
-    </w:p>
-    <w:p>
-      <w:pPr>
-        <w:rPr>
-          <w:rFonts w:hint="eastAsia"/>
-        </w:rPr>
-      </w:pPr>
-      <w:r>
-        <w:rPr>
-          <w:rFonts w:hint="eastAsia"/>
-        </w:rPr>
-        <w:t>then</w:t>
-      </w:r>
-      <w:r>
-        <w:tab/>
-      </w:r>
-      <w:r>
-        <w:tab/>
-      </w:r>
-      <w:r>
-        <w:rPr>
-          <w:rFonts w:hint="eastAsia"/>
-        </w:rPr>
-        <w:t>可以选择蹦床{</w:t>
-      </w:r>
-      <w:r>
-        <w:t>cf: -0.3}</w:t>
-      </w:r>
-      <w:r>
-        <w:tab/>
-      </w:r>
-    </w:p>
-    <w:p>
-      <w:pPr>
-        <w:rPr>
-          <w:rFonts w:hint="eastAsia"/>
-        </w:rPr>
-      </w:pPr>
-    </w:p>
-    <w:p>
-      <w:pPr>
-        <w:rPr>
-          <w:rFonts w:hint="eastAsia"/>
-        </w:rPr>
-      </w:pPr>
-      <w:r>
-        <w:rPr>
-          <w:rFonts w:hint="eastAsia"/>
-        </w:rPr>
-        <w:t>i</w:t>
-      </w:r>
-      <w:r>
-        <w:t xml:space="preserve">f </w:t>
-      </w:r>
-      <w:r>
-        <w:tab/>
-      </w:r>
-      <w:r>
-        <w:tab/>
-      </w:r>
-      <w:r>
-        <w:rPr>
-          <w:rFonts w:hint="eastAsia"/>
-        </w:rPr>
-        <w:t>精力不足</w:t>
-      </w:r>
-    </w:p>
-    <w:p>
-      <w:pPr>
-        <w:rPr>
-          <w:rFonts w:hint="eastAsia"/>
-        </w:rPr>
-      </w:pPr>
-      <w:r>
-        <w:rPr>
-          <w:rFonts w:hint="eastAsia"/>
-        </w:rPr>
-        <w:t>then</w:t>
-      </w:r>
-      <w:r>
-        <w:tab/>
-      </w:r>
-      <w:r>
-        <w:tab/>
-      </w:r>
-      <w:r>
-        <w:rPr>
-          <w:rFonts w:hint="eastAsia"/>
-        </w:rPr>
-        <w:t>可以选择蹦床{</w:t>
-      </w:r>
-      <w:r>
-        <w:t>cf: -</w:t>
-      </w:r>
-      <w:r>
-        <w:rPr>
-          <w:rFonts w:hint="eastAsia"/>
-        </w:rPr>
+        <w:rPr>
+          <w:rFonts w:hint="eastAsia"/>
+        </w:rPr>
+        <w:t>欢乐谷/</w:t>
+      </w:r>
+      <w:proofErr w:type="gramStart"/>
+      <w:r>
+        <w:rPr>
+          <w:rFonts w:hint="eastAsia"/>
+        </w:rPr>
+        <w:t>迪</w:t>
+      </w:r>
+      <w:proofErr w:type="gramEnd"/>
+      <w:r>
+        <w:rPr>
+          <w:rFonts w:hint="eastAsia"/>
+        </w:rPr>
+        <w:t>士尼可以纳入考虑{</w:t>
+      </w:r>
+      <w:r>
+        <w:t>cf:1.0}</w:t>
+      </w:r>
+    </w:p>
+    <w:p>
+      <w:pPr>
+        <w:rPr>
+          <w:rFonts w:hint="eastAsia"/>
+        </w:rPr>
+      </w:pPr>
+    </w:p>
+    <w:p>
+      <w:pPr>
+        <w:pStyle w:val="1"/>
+      </w:pPr>
+      <w:bookmarkStart w:id="11" w:name="_Toc28695127"/>
+      <w:r>
+        <w:rPr>
+          <w:rFonts w:hint="eastAsia"/>
+        </w:rPr>
+        <w:t>四、项目实现</w:t>
+      </w:r>
+      <w:bookmarkEnd w:id="11"/>
+    </w:p>
+    <w:p>
+      <w:pPr>
+        <w:pStyle w:val="2"/>
+      </w:pPr>
+      <w:bookmarkStart w:id="12" w:name="_Toc28695128"/>
+      <w:r>
+        <w:rPr>
+          <w:rFonts w:hint="eastAsia"/>
+        </w:rPr>
+        <w:t>4.</w:t>
+      </w:r>
+      <w:r>
         <w:t>1</w:t>
       </w:r>
       <w:r>
-        <w:t>}</w:t>
-      </w:r>
-      <w:r>
-        <w:tab/>
-      </w:r>
-    </w:p>
-    <w:p/>
-    <w:p>
-      <w:r>
-        <w:rPr>
-          <w:rFonts w:hint="eastAsia"/>
-        </w:rPr>
-        <w:t>if</w:t>
-      </w:r>
-      <w:r>
-        <w:t xml:space="preserve">  </w:t>
-      </w:r>
-      <w:r>
-        <w:tab/>
-      </w:r>
-      <w:r>
-        <w:tab/>
-      </w:r>
-      <w:r>
-        <w:rPr>
-          <w:rFonts w:hint="eastAsia"/>
-        </w:rPr>
-        <w:t>要求新奇体验</w:t>
-      </w:r>
-    </w:p>
-    <w:p>
-      <w:pPr>
-        <w:rPr>
-          <w:rFonts w:hint="eastAsia"/>
-        </w:rPr>
-      </w:pPr>
-      <w:r>
-        <w:rPr>
-          <w:rFonts w:hint="eastAsia"/>
-        </w:rPr>
-        <w:t>then</w:t>
-      </w:r>
-      <w:r>
-        <w:tab/>
-      </w:r>
-      <w:r>
-        <w:tab/>
-      </w:r>
-      <w:r>
-        <w:rPr>
-          <w:rFonts w:hint="eastAsia"/>
-        </w:rPr>
-        <w:t>可以选择蹦床{</w:t>
-      </w:r>
-      <w:r>
-        <w:t>cf: 0.5}</w:t>
-      </w:r>
-    </w:p>
-    <w:p>
-      <w:pPr>
-        <w:rPr>
-          <w:sz w:val="20"/>
-          <w:szCs w:val="21"/>
-        </w:rPr>
-      </w:pPr>
-    </w:p>
-    <w:p/>
-    <w:p>
-      <w:r>
-        <w:rPr>
-          <w:rFonts w:hint="eastAsia"/>
-        </w:rPr>
-        <w:t>对于每个场景都生成与之类似的规则，这便是基于地点的规则库。</w:t>
-      </w:r>
-    </w:p>
-    <w:p/>
-    <w:p/>
-    <w:p>
-      <w:pPr>
-        <w:pStyle w:val="3"/>
-        <w:rPr>
-          <w:rFonts w:hint="eastAsia"/>
-        </w:rPr>
-      </w:pPr>
-      <w:r>
-        <w:rPr>
-          <w:rFonts w:hint="eastAsia"/>
-        </w:rPr>
-        <w:t>3.3.</w:t>
-      </w:r>
-      <w:r>
-        <w:rPr>
-          <w:rFonts w:hint="eastAsia"/>
-        </w:rPr>
-        <w:t>2</w:t>
-      </w:r>
-      <w:r>
-        <w:t xml:space="preserve"> </w:t>
-      </w:r>
-      <w:r>
-        <w:rPr>
-          <w:rFonts w:hint="eastAsia"/>
-        </w:rPr>
-        <w:t>其它规则抽取</w:t>
-      </w:r>
-    </w:p>
-    <w:p>
-      <w:r>
-        <w:rPr>
-          <w:rFonts w:hint="eastAsia"/>
-        </w:rPr>
-        <w:t>这些规则的初始事实往往来自用户的输入，而规则则是一些论坛相关内容的总结和我过往的经验。</w:t>
-      </w:r>
-    </w:p>
-    <w:p/>
-    <w:p>
-      <w:r>
-        <w:rPr>
-          <w:rFonts w:hint="eastAsia"/>
-        </w:rPr>
-        <w:t>if</w:t>
-      </w:r>
-      <w:r>
-        <w:tab/>
-      </w:r>
-      <w:r>
-        <w:rPr>
-          <w:rFonts w:hint="eastAsia"/>
-        </w:rPr>
-        <w:t xml:space="preserve"> </w:t>
-      </w:r>
-      <w:r>
-        <w:tab/>
-      </w:r>
-      <w:r>
-        <w:rPr>
-          <w:rFonts w:hint="eastAsia"/>
-        </w:rPr>
-        <w:t>天气是晴 and</w:t>
-      </w:r>
-      <w:r>
-        <w:t xml:space="preserve"> </w:t>
-      </w:r>
-      <w:r>
-        <w:rPr>
-          <w:rFonts w:hint="eastAsia"/>
-        </w:rPr>
-        <w:t>气候暖和</w:t>
-      </w:r>
-    </w:p>
-    <w:p>
-      <w:pPr>
-        <w:rPr>
-          <w:rFonts w:hint="eastAsia"/>
-        </w:rPr>
-      </w:pPr>
-      <w:r>
-        <w:rPr>
-          <w:rFonts w:hint="eastAsia"/>
-        </w:rPr>
-        <w:t>then</w:t>
-      </w:r>
-      <w:r>
-        <w:tab/>
-      </w:r>
-      <w:r>
-        <w:tab/>
-      </w:r>
-      <w:r>
-        <w:rPr>
-          <w:rFonts w:hint="eastAsia"/>
-        </w:rPr>
-        <w:t>室外活动能够加入选择{</w:t>
-      </w:r>
-      <w:r>
-        <w:t>cf:1.0}</w:t>
-      </w:r>
-    </w:p>
-    <w:p>
-      <w:pPr>
-        <w:rPr>
-          <w:rFonts w:hint="eastAsia"/>
-        </w:rPr>
-      </w:pPr>
-    </w:p>
-    <w:p>
-      <w:r>
-        <w:rPr>
-          <w:rFonts w:hint="eastAsia"/>
-        </w:rPr>
-        <w:t>if</w:t>
-      </w:r>
-      <w:r>
-        <w:tab/>
-      </w:r>
-      <w:r>
-        <w:tab/>
-      </w:r>
-      <w:r>
-        <w:rPr>
-          <w:rFonts w:hint="eastAsia"/>
-        </w:rPr>
-        <w:t>约会日期在4-6月</w:t>
-      </w:r>
-    </w:p>
-    <w:p>
-      <w:r>
-        <w:rPr>
-          <w:rFonts w:hint="eastAsia"/>
-        </w:rPr>
-        <w:t>then</w:t>
-      </w:r>
-      <w:r>
-        <w:t xml:space="preserve"> </w:t>
-      </w:r>
-      <w:r>
-        <w:tab/>
-      </w:r>
-      <w:r>
-        <w:rPr>
-          <w:rFonts w:hint="eastAsia"/>
-        </w:rPr>
-        <w:t>气温 是</w:t>
-      </w:r>
-    </w:p>
-    <w:p>
-      <w:pPr>
-        <w:rPr>
-          <w:rFonts w:hint="eastAsia"/>
-        </w:rPr>
-      </w:pPr>
-      <w:r>
-        <w:tab/>
-      </w:r>
-      <w:r>
-        <w:tab/>
-      </w:r>
-      <w:r>
-        <w:rPr>
-          <w:rFonts w:hint="eastAsia"/>
-        </w:rPr>
-        <w:t>气温 是</w:t>
-      </w:r>
-    </w:p>
-    <w:p/>
-    <w:p>
-      <w:r>
-        <w:rPr>
-          <w:rFonts w:hint="eastAsia"/>
-        </w:rPr>
-        <w:t>if</w:t>
-      </w:r>
-      <w:r>
-        <w:t xml:space="preserve"> </w:t>
-      </w:r>
-      <w:r>
-        <w:tab/>
-      </w:r>
-      <w:r>
-        <w:tab/>
-      </w:r>
-      <w:r>
-        <w:rPr>
-          <w:rFonts w:hint="eastAsia"/>
-        </w:rPr>
-        <w:t>约会日期在7-9月</w:t>
-      </w:r>
-    </w:p>
-    <w:p>
-      <w:pPr>
-        <w:rPr>
-          <w:rFonts w:hint="eastAsia"/>
-        </w:rPr>
-      </w:pPr>
-      <w:r>
-        <w:rPr>
-          <w:rFonts w:hint="eastAsia"/>
-        </w:rPr>
-        <w:t>then</w:t>
-      </w:r>
-      <w:r>
-        <w:tab/>
-      </w:r>
-      <w:r>
-        <w:tab/>
-      </w:r>
-      <w:r>
-        <w:rPr>
-          <w:rFonts w:hint="eastAsia"/>
-        </w:rPr>
-        <w:t>气温 是 很高</w:t>
-      </w:r>
-    </w:p>
-    <w:p>
-      <w:r>
-        <w:rPr>
-          <w:rFonts w:hint="eastAsia"/>
-        </w:rPr>
-        <w:t>日期与气温</w:t>
-      </w:r>
-    </w:p>
-    <w:p>
-      <w:r>
-        <w:rPr>
-          <w:rFonts w:hint="eastAsia"/>
-        </w:rPr>
-        <w:t>室外活动选择</w:t>
-      </w:r>
-    </w:p>
-    <w:p>
-      <w:r>
-        <w:rPr>
-          <w:rFonts w:hint="eastAsia"/>
-        </w:rPr>
-        <w:t>相亲/自由恋爱</w:t>
-      </w:r>
-    </w:p>
-    <w:p>
-      <w:r>
-        <w:rPr>
-          <w:rFonts w:hint="eastAsia"/>
-        </w:rPr>
-        <w:lastRenderedPageBreak/>
-        <w:t>熟悉度</w:t>
-      </w:r>
-    </w:p>
-    <w:p>
-      <w:pPr>
-        <w:rPr>
-          <w:rFonts w:hint="eastAsia"/>
-        </w:rPr>
-      </w:pPr>
-    </w:p>
-    <w:p>
-      <w:pPr>
-        <w:rPr>
-          <w:rFonts w:hint="eastAsia"/>
-        </w:rPr>
-      </w:pPr>
-    </w:p>
-    <w:p>
-      <w:pPr>
+        <w:rPr>
+          <w:rFonts w:hint="eastAsia"/>
+        </w:rPr>
+        <w:t>开发环境</w:t>
+      </w:r>
+      <w:bookmarkEnd w:id="12"/>
+    </w:p>
+    <w:p>
+      <w:pPr>
+        <w:pStyle w:val="a3"/>
+        <w:numPr>
+          <w:ilvl w:val="0"/>
+          <w:numId w:val="11"/>
+        </w:numPr>
+        <w:ind w:firstLineChars="0"/>
         <w:rPr>
           <w:b/>
           <w:bCs/>
@@ -6830,183 +9026,505 @@
           <w:b/>
           <w:bCs/>
         </w:rPr>
-        <w:t>衡量的因素</w:t>
-      </w:r>
-      <w:r>
-        <w:rPr>
-          <w:rFonts w:hint="eastAsia"/>
+        <w:t>开发语言：</w:t>
+      </w:r>
+      <w:r>
+        <w:rPr>
           <w:b/>
           <w:bCs/>
         </w:rPr>
-        <w:t>，为什么选择这些因素</w:t>
-      </w:r>
-    </w:p>
-    <w:p>
-      <w:pPr>
-        <w:rPr>
+        <w:t xml:space="preserve"> </w:t>
+      </w:r>
+      <w:r>
+        <w:rPr>
+          <w:rFonts w:hint="eastAsia"/>
+        </w:rPr>
+        <w:t>python3</w:t>
+      </w:r>
+      <w:r>
+        <w:t xml:space="preserve"> </w:t>
+      </w:r>
+      <w:r>
+        <w:rPr>
+          <w:rFonts w:hint="eastAsia"/>
+        </w:rPr>
+        <w:t>+</w:t>
+      </w:r>
+      <w:r>
+        <w:t xml:space="preserve"> </w:t>
+      </w:r>
+      <w:r>
+        <w:rPr>
+          <w:rFonts w:hint="eastAsia"/>
+        </w:rPr>
+        <w:t>vue</w:t>
+      </w:r>
+      <w:r>
+        <w:t>2.9.6</w:t>
+      </w:r>
+    </w:p>
+    <w:p>
+      <w:pPr>
+        <w:pStyle w:val="a3"/>
+        <w:numPr>
+          <w:ilvl w:val="0"/>
+          <w:numId w:val="11"/>
+        </w:numPr>
+        <w:ind w:firstLineChars="0"/>
+        <w:rPr>
+          <w:rFonts w:hint="eastAsia"/>
+        </w:rPr>
+      </w:pPr>
+      <w:r>
+        <w:rPr>
+          <w:rFonts w:hint="eastAsia"/>
           <w:b/>
           <w:bCs/>
         </w:rPr>
-      </w:pPr>
-      <w:r>
-        <w:rPr>
-          <w:i/>
-          <w:iCs/>
-        </w:rPr>
-        <w:t>规则</w:t>
-      </w:r>
-      <w:r>
-        <w:t>：春天+晴天 可以考虑去踏青，赏花。</w:t>
-      </w:r>
-    </w:p>
-    <w:p>
-      <w:pPr>
-        <w:pStyle w:val="1"/>
-      </w:pPr>
-      <w:bookmarkStart w:id="0" w:name="_GoBack"/>
-      <w:bookmarkEnd w:id="0"/>
-      <w:r>
-        <w:rPr>
-          <w:rFonts w:hint="eastAsia"/>
-        </w:rPr>
-        <w:t>四、项目实现</w:t>
-      </w:r>
-    </w:p>
-    <w:p>
-      <w:pPr>
-        <w:rPr>
-          <w:rFonts w:hint="eastAsia"/>
+        <w:t>数</w:t>
+      </w:r>
+      <w:r>
+        <w:rPr>
           <w:b/>
           <w:bCs/>
         </w:rPr>
-      </w:pPr>
+        <w:t>据来源：</w:t>
+      </w:r>
       <w:r>
         <w:rPr>
           <w:rFonts w:hint="eastAsia"/>
           <w:b/>
           <w:bCs/>
         </w:rPr>
-        <w:t>项目架构，如何实现的？</w:t>
-      </w:r>
-    </w:p>
-    <w:p>
-      <w:pPr>
+        <w:t xml:space="preserve"> </w:t>
+      </w:r>
+      <w:r>
+        <w:rPr>
+          <w:rFonts w:hint="eastAsia"/>
+        </w:rPr>
+        <w:t>大众点评的游玩合集以及网络上约会地点的整理</w:t>
+      </w:r>
+    </w:p>
+    <w:p>
+      <w:pPr>
+        <w:pStyle w:val="a3"/>
+        <w:numPr>
+          <w:ilvl w:val="0"/>
+          <w:numId w:val="11"/>
+        </w:numPr>
+        <w:ind w:firstLineChars="0"/>
+      </w:pPr>
+      <w:r>
         <w:rPr>
           <w:b/>
           <w:bCs/>
         </w:rPr>
-      </w:pPr>
-      <w:r>
-        <w:rPr>
-          <w:rFonts w:hint="eastAsia"/>
-          <w:b/>
-          <w:bCs/>
-        </w:rPr>
+        <w:t>规则来源：</w:t>
+      </w:r>
+      <w:r>
         <w:t xml:space="preserve"> </w:t>
       </w:r>
       <w:r>
         <w:rPr>
-          <w:b/>
-          <w:bCs/>
+          <w:rFonts w:hint="eastAsia"/>
+        </w:rPr>
+        <w:t>作者本人</w:t>
+      </w:r>
+    </w:p>
+    <w:p>
+      <w:pPr>
+        <w:pStyle w:val="2"/>
+        <w:rPr>
+          <w:rFonts w:hint="eastAsia"/>
+        </w:rPr>
+      </w:pPr>
+      <w:bookmarkStart w:id="13" w:name="_Toc28695129"/>
+      <w:r>
+        <w:rPr>
+          <w:rFonts w:hint="eastAsia"/>
+        </w:rPr>
+        <w:lastRenderedPageBreak/>
+        <w:t>4.2</w:t>
+      </w:r>
+      <w:r>
+        <w:rPr>
+          <w:rFonts w:hint="eastAsia"/>
+        </w:rPr>
+        <w:t>展示</w:t>
+      </w:r>
+      <w:bookmarkEnd w:id="13"/>
+    </w:p>
+    <w:p>
+      <w:pPr>
+        <w:rPr>
+          <w:noProof/>
+        </w:rPr>
+      </w:pPr>
+      <w:r>
+        <w:rPr>
+          <w:noProof/>
+        </w:rPr>
+        <w:drawing>
+          <wp:inline distT="0" distB="0" distL="0" distR="0" wp14:anchorId="402D3C7D" wp14:editId="22764F1E">
+            <wp:extent cx="2101698" cy="3575957"/>
+            <wp:effectExtent l="0" t="0" r="0" b="5715"/>
+            <wp:docPr id="3" name="图片 3"/>
+            <wp:cNvGraphicFramePr>
+              <a:graphicFrameLocks xmlns:a="http://schemas.openxmlformats.org/drawingml/2006/main" noChangeAspect="1"/>
+            </wp:cNvGraphicFramePr>
+            <a:graphic xmlns:a="http://schemas.openxmlformats.org/drawingml/2006/main">
+              <a:graphicData uri="http://schemas.openxmlformats.org/drawingml/2006/picture">
+                <pic:pic xmlns:pic="http://schemas.openxmlformats.org/drawingml/2006/picture">
+                  <pic:nvPicPr>
+                    <pic:cNvPr id="1" name=""/>
+                    <pic:cNvPicPr/>
+                  </pic:nvPicPr>
+                  <pic:blipFill>
+                    <a:blip r:embed="rId9"/>
+                    <a:stretch>
+                      <a:fillRect/>
+                    </a:stretch>
+                  </pic:blipFill>
+                  <pic:spPr>
+                    <a:xfrm>
+                      <a:off x="0" y="0"/>
+                      <a:ext cx="2119236" cy="3605797"/>
+                    </a:xfrm>
+                    <a:prstGeom prst="rect">
+                      <a:avLst/>
+                    </a:prstGeom>
+                  </pic:spPr>
+                </pic:pic>
+              </a:graphicData>
+            </a:graphic>
+          </wp:inline>
+        </w:drawing>
+      </w:r>
+      <w:r>
+        <w:rPr>
+          <w:noProof/>
         </w:rPr>
         <w:t xml:space="preserve"> </w:t>
       </w:r>
       <w:r>
         <w:rPr>
-          <w:rFonts w:hint="eastAsia"/>
-          <w:b/>
-          <w:bCs/>
-        </w:rPr>
-        <w:t>技术，画个界面</w:t>
-      </w:r>
-    </w:p>
-    <w:p>
-      <w:pPr>
-        <w:rPr>
-          <w:b/>
-          <w:bCs/>
-        </w:rPr>
-      </w:pPr>
-    </w:p>
-    <w:p>
-      <w:pPr>
-        <w:rPr>
-          <w:rFonts w:hint="eastAsia"/>
-          <w:b/>
-          <w:bCs/>
-        </w:rPr>
-      </w:pPr>
-      <w:r>
-        <w:rPr>
-          <w:rFonts w:hint="eastAsia"/>
-          <w:b/>
-          <w:bCs/>
-        </w:rPr>
-        <w:t>一个优化，加入具体场景推荐</w:t>
-      </w:r>
+          <w:noProof/>
+        </w:rPr>
+        <w:t xml:space="preserve">     </w:t>
+      </w:r>
+      <w:r>
+        <w:rPr>
+          <w:noProof/>
+        </w:rPr>
+        <w:drawing>
+          <wp:inline distT="0" distB="0" distL="0" distR="0" wp14:anchorId="2FC60538" wp14:editId="5AC30E95">
+            <wp:extent cx="2055696" cy="3574959"/>
+            <wp:effectExtent l="0" t="0" r="1905" b="6985"/>
+            <wp:docPr id="4" name="图片 4"/>
+            <wp:cNvGraphicFramePr>
+              <a:graphicFrameLocks xmlns:a="http://schemas.openxmlformats.org/drawingml/2006/main" noChangeAspect="1"/>
+            </wp:cNvGraphicFramePr>
+            <a:graphic xmlns:a="http://schemas.openxmlformats.org/drawingml/2006/main">
+              <a:graphicData uri="http://schemas.openxmlformats.org/drawingml/2006/picture">
+                <pic:pic xmlns:pic="http://schemas.openxmlformats.org/drawingml/2006/picture">
+                  <pic:nvPicPr>
+                    <pic:cNvPr id="1" name=""/>
+                    <pic:cNvPicPr/>
+                  </pic:nvPicPr>
+                  <pic:blipFill>
+                    <a:blip r:embed="rId10"/>
+                    <a:stretch>
+                      <a:fillRect/>
+                    </a:stretch>
+                  </pic:blipFill>
+                  <pic:spPr>
+                    <a:xfrm>
+                      <a:off x="0" y="0"/>
+                      <a:ext cx="2078129" cy="3613972"/>
+                    </a:xfrm>
+                    <a:prstGeom prst="rect">
+                      <a:avLst/>
+                    </a:prstGeom>
+                  </pic:spPr>
+                </pic:pic>
+              </a:graphicData>
+            </a:graphic>
+          </wp:inline>
+        </w:drawing>
+      </w:r>
+      <w:bookmarkStart w:id="14" w:name="_GoBack"/>
+      <w:bookmarkEnd w:id="14"/>
+    </w:p>
+    <w:p>
+      <w:pPr>
+        <w:rPr>
+          <w:noProof/>
+        </w:rPr>
+      </w:pPr>
+    </w:p>
+    <w:p>
+      <w:pPr>
+        <w:rPr>
+          <w:noProof/>
+        </w:rPr>
+      </w:pPr>
+    </w:p>
+    <w:p>
+      <w:pPr>
+        <w:rPr>
+          <w:noProof/>
+        </w:rPr>
+      </w:pPr>
+      <w:r>
+        <w:rPr>
+          <w:noProof/>
+        </w:rPr>
+        <w:drawing>
+          <wp:inline distT="0" distB="0" distL="0" distR="0" wp14:anchorId="081350C9" wp14:editId="680EDCA6">
+            <wp:extent cx="2008414" cy="3411116"/>
+            <wp:effectExtent l="0" t="0" r="0" b="0"/>
+            <wp:docPr id="7" name="图片 7"/>
+            <wp:cNvGraphicFramePr>
+              <a:graphicFrameLocks xmlns:a="http://schemas.openxmlformats.org/drawingml/2006/main" noChangeAspect="1"/>
+            </wp:cNvGraphicFramePr>
+            <a:graphic xmlns:a="http://schemas.openxmlformats.org/drawingml/2006/main">
+              <a:graphicData uri="http://schemas.openxmlformats.org/drawingml/2006/picture">
+                <pic:pic xmlns:pic="http://schemas.openxmlformats.org/drawingml/2006/picture">
+                  <pic:nvPicPr>
+                    <pic:cNvPr id="1" name=""/>
+                    <pic:cNvPicPr/>
+                  </pic:nvPicPr>
+                  <pic:blipFill>
+                    <a:blip r:embed="rId11"/>
+                    <a:stretch>
+                      <a:fillRect/>
+                    </a:stretch>
+                  </pic:blipFill>
+                  <pic:spPr>
+                    <a:xfrm>
+                      <a:off x="0" y="0"/>
+                      <a:ext cx="2027561" cy="3443636"/>
+                    </a:xfrm>
+                    <a:prstGeom prst="rect">
+                      <a:avLst/>
+                    </a:prstGeom>
+                  </pic:spPr>
+                </pic:pic>
+              </a:graphicData>
+            </a:graphic>
+          </wp:inline>
+        </w:drawing>
+      </w:r>
+      <w:r>
+        <w:rPr>
+          <w:noProof/>
+        </w:rPr>
+        <w:t xml:space="preserve"> </w:t>
+      </w:r>
+      <w:r>
+        <w:rPr>
+          <w:noProof/>
+        </w:rPr>
+        <w:t xml:space="preserve">  </w:t>
+      </w:r>
+      <w:r>
+        <w:rPr>
+          <w:noProof/>
+        </w:rPr>
+        <w:t xml:space="preserve">    </w:t>
+      </w:r>
+      <w:r>
+        <w:rPr>
+          <w:noProof/>
+        </w:rPr>
+        <w:drawing>
+          <wp:inline distT="0" distB="0" distL="0" distR="0" wp14:anchorId="1D33BDE6" wp14:editId="6508E21D">
+            <wp:extent cx="1959429" cy="3565889"/>
+            <wp:effectExtent l="0" t="0" r="3175" b="0"/>
+            <wp:docPr id="8" name="图片 8"/>
+            <wp:cNvGraphicFramePr>
+              <a:graphicFrameLocks xmlns:a="http://schemas.openxmlformats.org/drawingml/2006/main" noChangeAspect="1"/>
+            </wp:cNvGraphicFramePr>
+            <a:graphic xmlns:a="http://schemas.openxmlformats.org/drawingml/2006/main">
+              <a:graphicData uri="http://schemas.openxmlformats.org/drawingml/2006/picture">
+                <pic:pic xmlns:pic="http://schemas.openxmlformats.org/drawingml/2006/picture">
+                  <pic:nvPicPr>
+                    <pic:cNvPr id="1" name=""/>
+                    <pic:cNvPicPr/>
+                  </pic:nvPicPr>
+                  <pic:blipFill>
+                    <a:blip r:embed="rId12"/>
+                    <a:stretch>
+                      <a:fillRect/>
+                    </a:stretch>
+                  </pic:blipFill>
+                  <pic:spPr>
+                    <a:xfrm>
+                      <a:off x="0" y="0"/>
+                      <a:ext cx="1964654" cy="3575398"/>
+                    </a:xfrm>
+                    <a:prstGeom prst="rect">
+                      <a:avLst/>
+                    </a:prstGeom>
+                  </pic:spPr>
+                </pic:pic>
+              </a:graphicData>
+            </a:graphic>
+          </wp:inline>
+        </w:drawing>
+      </w:r>
+    </w:p>
+    <w:p>
+      <w:pPr>
+        <w:rPr>
+          <w:noProof/>
+        </w:rPr>
+      </w:pPr>
+    </w:p>
+    <w:p>
+      <w:pPr>
+        <w:rPr>
+          <w:noProof/>
+        </w:rPr>
+      </w:pPr>
+    </w:p>
+    <w:p>
+      <w:pPr>
+        <w:rPr>
+          <w:rFonts w:hint="eastAsia"/>
+          <w:noProof/>
+        </w:rPr>
+      </w:pPr>
+      <w:r>
+        <w:rPr>
+          <w:noProof/>
+        </w:rPr>
+        <w:lastRenderedPageBreak/>
+        <w:drawing>
+          <wp:inline distT="0" distB="0" distL="0" distR="0" wp14:anchorId="6BA00C22" wp14:editId="75FE5C46">
+            <wp:extent cx="1971209" cy="3520651"/>
+            <wp:effectExtent l="0" t="0" r="0" b="3810"/>
+            <wp:docPr id="12" name="图片 12"/>
+            <wp:cNvGraphicFramePr>
+              <a:graphicFrameLocks xmlns:a="http://schemas.openxmlformats.org/drawingml/2006/main" noChangeAspect="1"/>
+            </wp:cNvGraphicFramePr>
+            <a:graphic xmlns:a="http://schemas.openxmlformats.org/drawingml/2006/main">
+              <a:graphicData uri="http://schemas.openxmlformats.org/drawingml/2006/picture">
+                <pic:pic xmlns:pic="http://schemas.openxmlformats.org/drawingml/2006/picture">
+                  <pic:nvPicPr>
+                    <pic:cNvPr id="1" name=""/>
+                    <pic:cNvPicPr/>
+                  </pic:nvPicPr>
+                  <pic:blipFill>
+                    <a:blip r:embed="rId13"/>
+                    <a:stretch>
+                      <a:fillRect/>
+                    </a:stretch>
+                  </pic:blipFill>
+                  <pic:spPr>
+                    <a:xfrm>
+                      <a:off x="0" y="0"/>
+                      <a:ext cx="1981836" cy="3539631"/>
+                    </a:xfrm>
+                    <a:prstGeom prst="rect">
+                      <a:avLst/>
+                    </a:prstGeom>
+                  </pic:spPr>
+                </pic:pic>
+              </a:graphicData>
+            </a:graphic>
+          </wp:inline>
+        </w:drawing>
+      </w:r>
+      <w:r>
+        <w:rPr>
+          <w:noProof/>
+        </w:rPr>
+        <w:t xml:space="preserve"> </w:t>
+      </w:r>
+      <w:r>
+        <w:rPr>
+          <w:noProof/>
+        </w:rPr>
+        <w:t xml:space="preserve">   </w:t>
+      </w:r>
+      <w:r>
+        <w:rPr>
+          <w:noProof/>
+        </w:rPr>
+        <w:t xml:space="preserve">     </w:t>
+      </w:r>
+      <w:r>
+        <w:rPr>
+          <w:noProof/>
+        </w:rPr>
+        <w:drawing>
+          <wp:inline distT="0" distB="0" distL="0" distR="0" wp14:anchorId="3A26E73C" wp14:editId="0181C1BE">
+            <wp:extent cx="1905000" cy="3477094"/>
+            <wp:effectExtent l="0" t="0" r="0" b="9525"/>
+            <wp:docPr id="11" name="图片 11"/>
+            <wp:cNvGraphicFramePr>
+              <a:graphicFrameLocks xmlns:a="http://schemas.openxmlformats.org/drawingml/2006/main" noChangeAspect="1"/>
+            </wp:cNvGraphicFramePr>
+            <a:graphic xmlns:a="http://schemas.openxmlformats.org/drawingml/2006/main">
+              <a:graphicData uri="http://schemas.openxmlformats.org/drawingml/2006/picture">
+                <pic:pic xmlns:pic="http://schemas.openxmlformats.org/drawingml/2006/picture">
+                  <pic:nvPicPr>
+                    <pic:cNvPr id="1" name=""/>
+                    <pic:cNvPicPr/>
+                  </pic:nvPicPr>
+                  <pic:blipFill>
+                    <a:blip r:embed="rId14"/>
+                    <a:stretch>
+                      <a:fillRect/>
+                    </a:stretch>
+                  </pic:blipFill>
+                  <pic:spPr>
+                    <a:xfrm>
+                      <a:off x="0" y="0"/>
+                      <a:ext cx="1909876" cy="3485993"/>
+                    </a:xfrm>
+                    <a:prstGeom prst="rect">
+                      <a:avLst/>
+                    </a:prstGeom>
+                  </pic:spPr>
+                </pic:pic>
+              </a:graphicData>
+            </a:graphic>
+          </wp:inline>
+        </w:drawing>
+      </w:r>
+    </w:p>
+    <w:p>
+      <w:pPr>
+        <w:rPr>
+          <w:noProof/>
+        </w:rPr>
+      </w:pPr>
+    </w:p>
+    <w:p>
+      <w:pPr>
+        <w:rPr>
+          <w:noProof/>
+        </w:rPr>
+      </w:pPr>
     </w:p>
     <w:p>
       <w:pPr>
         <w:pStyle w:val="1"/>
       </w:pPr>
-      <w:r>
-        <w:rPr>
-          <w:rFonts w:hint="eastAsia"/>
-        </w:rPr>
-        <w:t>五、人机接口</w:t>
-      </w:r>
-    </w:p>
-    <w:p>
-      <w:pPr>
-        <w:ind w:firstLineChars="200" w:firstLine="420"/>
-        <w:rPr>
-          <w:rFonts w:hint="eastAsia"/>
-          <w:b/>
-          <w:bCs/>
-        </w:rPr>
-      </w:pPr>
-      <w:r>
-        <w:rPr>
-          <w:rFonts w:hint="eastAsia"/>
-          <w:b/>
-          <w:bCs/>
-        </w:rPr>
-        <w:t>输入输出</w:t>
-      </w:r>
-    </w:p>
-    <w:p>
-      <w:pPr>
-        <w:pStyle w:val="1"/>
-      </w:pPr>
-      <w:r>
-        <w:rPr>
-          <w:rFonts w:hint="eastAsia"/>
-        </w:rPr>
-        <w:t>六、</w:t>
-      </w:r>
-      <w:r>
-        <w:rPr>
-          <w:rFonts w:hint="eastAsia"/>
-        </w:rPr>
-        <w:t>局限</w:t>
-      </w:r>
-    </w:p>
-    <w:p>
-      <w:pPr>
-        <w:rPr>
-          <w:rFonts w:hint="eastAsia"/>
-        </w:rPr>
-      </w:pPr>
-    </w:p>
-    <w:p>
-      <w:pPr>
-        <w:pStyle w:val="1"/>
-      </w:pPr>
-      <w:r>
-        <w:rPr>
-          <w:rFonts w:hint="eastAsia"/>
-        </w:rPr>
-        <w:t>七、</w:t>
+      <w:bookmarkStart w:id="15" w:name="_Toc28695130"/>
+      <w:r>
+        <w:rPr>
+          <w:rFonts w:hint="eastAsia"/>
+        </w:rPr>
+        <w:t>五</w:t>
+      </w:r>
+      <w:r>
+        <w:rPr>
+          <w:rFonts w:hint="eastAsia"/>
+        </w:rPr>
+        <w:t>、</w:t>
       </w:r>
       <w:r>
         <w:rPr>
@@ -7014,20 +9532,104 @@
         </w:rPr>
         <w:t>总结展望</w:t>
       </w:r>
-    </w:p>
-    <w:p>
-      <w:pPr>
-        <w:rPr>
-          <w:rFonts w:hint="eastAsia"/>
-        </w:rPr>
-      </w:pPr>
-    </w:p>
-    <w:p>
-      <w:pPr>
-        <w:rPr>
-          <w:rFonts w:hint="eastAsia"/>
-        </w:rPr>
-      </w:pPr>
+      <w:bookmarkEnd w:id="15"/>
+    </w:p>
+    <w:p>
+      <w:pPr>
+        <w:rPr>
+          <w:rFonts w:hint="eastAsia"/>
+        </w:rPr>
+      </w:pPr>
+      <w:r>
+        <w:tab/>
+      </w:r>
+      <w:r>
+        <w:rPr>
+          <w:rFonts w:hint="eastAsia"/>
+        </w:rPr>
+        <w:t>该项目通过本学期人工智能课所学内容，以作者本人为专家角色，通过规则范式抽取建立了约会地点推荐系统。该系统采纳确信因子</w:t>
+      </w:r>
+      <w:r>
+        <w:rPr>
+          <w:rFonts w:hint="eastAsia"/>
+        </w:rPr>
+        <w:t>理论</w:t>
+      </w:r>
+      <w:r>
+        <w:rPr>
+          <w:rFonts w:hint="eastAsia"/>
+        </w:rPr>
+        <w:t>对系统</w:t>
+      </w:r>
+      <w:r>
+        <w:rPr>
+          <w:rFonts w:hint="eastAsia"/>
+        </w:rPr>
+        <w:t>中规则</w:t>
+      </w:r>
+      <w:r>
+        <w:rPr>
+          <w:rFonts w:hint="eastAsia"/>
+        </w:rPr>
+        <w:t>的不确定性进行管理，</w:t>
+      </w:r>
+      <w:r>
+        <w:rPr>
+          <w:rFonts w:hint="eastAsia"/>
+        </w:rPr>
+        <w:t>对一些变量采取</w:t>
+      </w:r>
+      <w:r>
+        <w:rPr>
+          <w:rFonts w:hint="eastAsia"/>
+        </w:rPr>
+        <w:t>模糊</w:t>
+      </w:r>
+      <w:proofErr w:type="gramStart"/>
+      <w:r>
+        <w:rPr>
+          <w:rFonts w:hint="eastAsia"/>
+        </w:rPr>
+        <w:t>集理论</w:t>
+      </w:r>
+      <w:proofErr w:type="gramEnd"/>
+      <w:r>
+        <w:rPr>
+          <w:rFonts w:hint="eastAsia"/>
+        </w:rPr>
+        <w:t>建立适当的语言变量从而能够用含糊和模棱两可的语言描述知识。</w:t>
+      </w:r>
+    </w:p>
+    <w:p/>
+    <w:p>
+      <w:pPr>
+        <w:rPr>
+          <w:rFonts w:hint="eastAsia"/>
+        </w:rPr>
+      </w:pPr>
+      <w:r>
+        <w:tab/>
+      </w:r>
+      <w:r>
+        <w:rPr>
+          <w:rFonts w:hint="eastAsia"/>
+        </w:rPr>
+        <w:t>在该项目我收获良多，对后续项目的优化会去将用户实地信息关联进来，即不单单是推荐场所类型，还能够推荐具体的地点。比如当推荐视觉艺术时，如果用户在上海则可以推荐上海星空博物馆，而在其它城市会根据地点推荐其它展馆，该优化会</w:t>
+      </w:r>
+      <w:proofErr w:type="gramStart"/>
+      <w:r>
+        <w:rPr>
+          <w:rFonts w:hint="eastAsia"/>
+        </w:rPr>
+        <w:t>通过爬取大众</w:t>
+      </w:r>
+      <w:proofErr w:type="gramEnd"/>
+      <w:r>
+        <w:rPr>
+          <w:rFonts w:hint="eastAsia"/>
+        </w:rPr>
+        <w:t>点评的数据从而建立自己的数据库，再添加合适的规则。</w:t>
+      </w:r>
     </w:p>
     <w:sectPr>
       <w:pgSz w:w="11906" w:h="16838"/>
@@ -7042,6 +9644,118 @@
 <file path=word/numbering.xml><?xml version="1.0" encoding="utf-8"?>
 <w:numbering xmlns:wpc="http://schemas.microsoft.com/office/word/2010/wordprocessingCanvas" xmlns:cx="http://schemas.microsoft.com/office/drawing/2014/chartex" xmlns:cx1="http://schemas.microsoft.com/office/drawing/2015/9/8/chartex" xmlns:cx2="http://schemas.microsoft.com/office/drawing/2015/10/21/chartex" xmlns:cx3="http://schemas.microsoft.com/office/drawing/2016/5/9/chartex" xmlns:cx4="http://schemas.microsoft.com/office/drawing/2016/5/10/chartex" xmlns:cx5="http://schemas.microsoft.com/office/drawing/2016/5/11/chartex" xmlns:cx6="http://schemas.microsoft.com/office/drawing/2016/5/12/chartex" xmlns:cx7="http://schemas.microsoft.com/office/drawing/2016/5/13/chartex" xmlns:cx8="http://schemas.microsoft.com/office/drawing/2016/5/14/chartex" xmlns:mc="http://schemas.openxmlformats.org/markup-compatibility/2006" xmlns:aink="http://schemas.microsoft.com/office/drawing/2016/ink" xmlns:am3d="http://schemas.microsoft.com/office/drawing/2017/model3d" xmlns:o="urn:schemas-microsoft-com:office:office" xmlns:r="http://schemas.openxmlformats.org/officeDocument/2006/relationships" xmlns:m="http://schemas.openxmlformats.org/officeDocument/2006/math" xmlns:v="urn:schemas-microsoft-com:vml" xmlns:wp14="http://schemas.microsoft.com/office/word/2010/wordprocessingDrawing" xmlns:wp="http://schemas.openxmlformats.org/drawingml/2006/wordprocessingDrawing" xmlns:w10="urn:schemas-microsoft-com:office:word" xmlns:w="http://schemas.openxmlformats.org/wordprocessingml/2006/main" xmlns:w14="http://schemas.microsoft.com/office/word/2010/wordml" xmlns:w15="http://schemas.microsoft.com/office/word/2012/wordml" xmlns:w16cid="http://schemas.microsoft.com/office/word/2016/wordml/cid" xmlns:w16se="http://schemas.microsoft.com/office/word/2015/wordml/symex" xmlns:wpg="http://schemas.microsoft.com/office/word/2010/wordprocessingGroup" xmlns:wpi="http://schemas.microsoft.com/office/word/2010/wordprocessingInk" xmlns:wne="http://schemas.microsoft.com/office/word/2006/wordml" xmlns:wps="http://schemas.microsoft.com/office/word/2010/wordprocessingShape" mc:Ignorable="w14 w15 w16se w16cid wp14">
   <w:abstractNum w:abstractNumId="0" w15:restartNumberingAfterBreak="0">
+    <w:nsid w:val="065C154A"/>
+    <w:multiLevelType w:val="hybridMultilevel"/>
+    <w:tmpl w:val="C8FAD4AA"/>
+    <w:lvl w:ilvl="0" w:tplc="40186D9E">
+      <w:numFmt w:val="bullet"/>
+      <w:lvlText w:val="•"/>
+      <w:lvlJc w:val="left"/>
+      <w:pPr>
+        <w:ind w:left="360" w:hanging="360"/>
+      </w:pPr>
+      <w:rPr>
+        <w:rFonts w:ascii="等线" w:eastAsia="等线" w:hAnsi="等线" w:cstheme="minorBidi" w:hint="eastAsia"/>
+      </w:rPr>
+    </w:lvl>
+    <w:lvl w:ilvl="1" w:tplc="04090003" w:tentative="1">
+      <w:start w:val="1"/>
+      <w:numFmt w:val="bullet"/>
+      <w:lvlText w:val=""/>
+      <w:lvlJc w:val="left"/>
+      <w:pPr>
+        <w:ind w:left="840" w:hanging="420"/>
+      </w:pPr>
+      <w:rPr>
+        <w:rFonts w:ascii="Wingdings" w:hAnsi="Wingdings" w:hint="default"/>
+      </w:rPr>
+    </w:lvl>
+    <w:lvl w:ilvl="2" w:tplc="04090005" w:tentative="1">
+      <w:start w:val="1"/>
+      <w:numFmt w:val="bullet"/>
+      <w:lvlText w:val=""/>
+      <w:lvlJc w:val="left"/>
+      <w:pPr>
+        <w:ind w:left="1260" w:hanging="420"/>
+      </w:pPr>
+      <w:rPr>
+        <w:rFonts w:ascii="Wingdings" w:hAnsi="Wingdings" w:hint="default"/>
+      </w:rPr>
+    </w:lvl>
+    <w:lvl w:ilvl="3" w:tplc="04090001" w:tentative="1">
+      <w:start w:val="1"/>
+      <w:numFmt w:val="bullet"/>
+      <w:lvlText w:val=""/>
+      <w:lvlJc w:val="left"/>
+      <w:pPr>
+        <w:ind w:left="1680" w:hanging="420"/>
+      </w:pPr>
+      <w:rPr>
+        <w:rFonts w:ascii="Wingdings" w:hAnsi="Wingdings" w:hint="default"/>
+      </w:rPr>
+    </w:lvl>
+    <w:lvl w:ilvl="4" w:tplc="04090003" w:tentative="1">
+      <w:start w:val="1"/>
+      <w:numFmt w:val="bullet"/>
+      <w:lvlText w:val=""/>
+      <w:lvlJc w:val="left"/>
+      <w:pPr>
+        <w:ind w:left="2100" w:hanging="420"/>
+      </w:pPr>
+      <w:rPr>
+        <w:rFonts w:ascii="Wingdings" w:hAnsi="Wingdings" w:hint="default"/>
+      </w:rPr>
+    </w:lvl>
+    <w:lvl w:ilvl="5" w:tplc="04090005" w:tentative="1">
+      <w:start w:val="1"/>
+      <w:numFmt w:val="bullet"/>
+      <w:lvlText w:val=""/>
+      <w:lvlJc w:val="left"/>
+      <w:pPr>
+        <w:ind w:left="2520" w:hanging="420"/>
+      </w:pPr>
+      <w:rPr>
+        <w:rFonts w:ascii="Wingdings" w:hAnsi="Wingdings" w:hint="default"/>
+      </w:rPr>
+    </w:lvl>
+    <w:lvl w:ilvl="6" w:tplc="04090001" w:tentative="1">
+      <w:start w:val="1"/>
+      <w:numFmt w:val="bullet"/>
+      <w:lvlText w:val=""/>
+      <w:lvlJc w:val="left"/>
+      <w:pPr>
+        <w:ind w:left="2940" w:hanging="420"/>
+      </w:pPr>
+      <w:rPr>
+        <w:rFonts w:ascii="Wingdings" w:hAnsi="Wingdings" w:hint="default"/>
+      </w:rPr>
+    </w:lvl>
+    <w:lvl w:ilvl="7" w:tplc="04090003" w:tentative="1">
+      <w:start w:val="1"/>
+      <w:numFmt w:val="bullet"/>
+      <w:lvlText w:val=""/>
+      <w:lvlJc w:val="left"/>
+      <w:pPr>
+        <w:ind w:left="3360" w:hanging="420"/>
+      </w:pPr>
+      <w:rPr>
+        <w:rFonts w:ascii="Wingdings" w:hAnsi="Wingdings" w:hint="default"/>
+      </w:rPr>
+    </w:lvl>
+    <w:lvl w:ilvl="8" w:tplc="04090005" w:tentative="1">
+      <w:start w:val="1"/>
+      <w:numFmt w:val="bullet"/>
+      <w:lvlText w:val=""/>
+      <w:lvlJc w:val="left"/>
+      <w:pPr>
+        <w:ind w:left="3780" w:hanging="420"/>
+      </w:pPr>
+      <w:rPr>
+        <w:rFonts w:ascii="Wingdings" w:hAnsi="Wingdings" w:hint="default"/>
+      </w:rPr>
+    </w:lvl>
+  </w:abstractNum>
+  <w:abstractNum w:abstractNumId="1" w15:restartNumberingAfterBreak="0">
     <w:nsid w:val="11CB552E"/>
     <w:multiLevelType w:val="hybridMultilevel"/>
     <w:tmpl w:val="0A047B3A"/>
@@ -7154,7 +9868,7 @@
       </w:rPr>
     </w:lvl>
   </w:abstractNum>
-  <w:abstractNum w:abstractNumId="1" w15:restartNumberingAfterBreak="0">
+  <w:abstractNum w:abstractNumId="2" w15:restartNumberingAfterBreak="0">
     <w:nsid w:val="1B9C6A52"/>
     <w:multiLevelType w:val="hybridMultilevel"/>
     <w:tmpl w:val="2E528EEE"/>
@@ -7243,7 +9957,7 @@
       </w:pPr>
     </w:lvl>
   </w:abstractNum>
-  <w:abstractNum w:abstractNumId="2" w15:restartNumberingAfterBreak="0">
+  <w:abstractNum w:abstractNumId="3" w15:restartNumberingAfterBreak="0">
     <w:nsid w:val="212B26A7"/>
     <w:multiLevelType w:val="hybridMultilevel"/>
     <w:tmpl w:val="435A4740"/>
@@ -7356,7 +10070,7 @@
       </w:rPr>
     </w:lvl>
   </w:abstractNum>
-  <w:abstractNum w:abstractNumId="3" w15:restartNumberingAfterBreak="0">
+  <w:abstractNum w:abstractNumId="4" w15:restartNumberingAfterBreak="0">
     <w:nsid w:val="47832051"/>
     <w:multiLevelType w:val="hybridMultilevel"/>
     <w:tmpl w:val="2E528EEE"/>
@@ -7445,7 +10159,7 @@
       </w:pPr>
     </w:lvl>
   </w:abstractNum>
-  <w:abstractNum w:abstractNumId="4" w15:restartNumberingAfterBreak="0">
+  <w:abstractNum w:abstractNumId="5" w15:restartNumberingAfterBreak="0">
     <w:nsid w:val="47BD67E6"/>
     <w:multiLevelType w:val="hybridMultilevel"/>
     <w:tmpl w:val="92DC8B3E"/>
@@ -7534,7 +10248,7 @@
       </w:pPr>
     </w:lvl>
   </w:abstractNum>
-  <w:abstractNum w:abstractNumId="5" w15:restartNumberingAfterBreak="0">
+  <w:abstractNum w:abstractNumId="6" w15:restartNumberingAfterBreak="0">
     <w:nsid w:val="578D7D15"/>
     <w:multiLevelType w:val="hybridMultilevel"/>
     <w:tmpl w:val="5A42E8FE"/>
@@ -7647,7 +10361,7 @@
       </w:rPr>
     </w:lvl>
   </w:abstractNum>
-  <w:abstractNum w:abstractNumId="6" w15:restartNumberingAfterBreak="0">
+  <w:abstractNum w:abstractNumId="7" w15:restartNumberingAfterBreak="0">
     <w:nsid w:val="67B7335B"/>
     <w:multiLevelType w:val="hybridMultilevel"/>
     <w:tmpl w:val="C22C91DE"/>
@@ -7760,26 +10474,376 @@
       </w:rPr>
     </w:lvl>
   </w:abstractNum>
+  <w:abstractNum w:abstractNumId="8" w15:restartNumberingAfterBreak="0">
+    <w:nsid w:val="6F7477A9"/>
+    <w:multiLevelType w:val="hybridMultilevel"/>
+    <w:tmpl w:val="F88A4CEA"/>
+    <w:lvl w:ilvl="0" w:tplc="55E0C6D8">
+      <w:start w:val="1"/>
+      <w:numFmt w:val="bullet"/>
+      <w:lvlText w:val=""/>
+      <w:lvlJc w:val="left"/>
+      <w:pPr>
+        <w:ind w:left="840" w:hanging="420"/>
+      </w:pPr>
+      <w:rPr>
+        <w:rFonts w:ascii="Wingdings" w:hAnsi="Wingdings" w:hint="default"/>
+      </w:rPr>
+    </w:lvl>
+    <w:lvl w:ilvl="1" w:tplc="04090003" w:tentative="1">
+      <w:start w:val="1"/>
+      <w:numFmt w:val="bullet"/>
+      <w:lvlText w:val=""/>
+      <w:lvlJc w:val="left"/>
+      <w:pPr>
+        <w:ind w:left="1260" w:hanging="420"/>
+      </w:pPr>
+      <w:rPr>
+        <w:rFonts w:ascii="Wingdings" w:hAnsi="Wingdings" w:hint="default"/>
+      </w:rPr>
+    </w:lvl>
+    <w:lvl w:ilvl="2" w:tplc="04090005" w:tentative="1">
+      <w:start w:val="1"/>
+      <w:numFmt w:val="bullet"/>
+      <w:lvlText w:val=""/>
+      <w:lvlJc w:val="left"/>
+      <w:pPr>
+        <w:ind w:left="1680" w:hanging="420"/>
+      </w:pPr>
+      <w:rPr>
+        <w:rFonts w:ascii="Wingdings" w:hAnsi="Wingdings" w:hint="default"/>
+      </w:rPr>
+    </w:lvl>
+    <w:lvl w:ilvl="3" w:tplc="04090001" w:tentative="1">
+      <w:start w:val="1"/>
+      <w:numFmt w:val="bullet"/>
+      <w:lvlText w:val=""/>
+      <w:lvlJc w:val="left"/>
+      <w:pPr>
+        <w:ind w:left="2100" w:hanging="420"/>
+      </w:pPr>
+      <w:rPr>
+        <w:rFonts w:ascii="Wingdings" w:hAnsi="Wingdings" w:hint="default"/>
+      </w:rPr>
+    </w:lvl>
+    <w:lvl w:ilvl="4" w:tplc="04090003" w:tentative="1">
+      <w:start w:val="1"/>
+      <w:numFmt w:val="bullet"/>
+      <w:lvlText w:val=""/>
+      <w:lvlJc w:val="left"/>
+      <w:pPr>
+        <w:ind w:left="2520" w:hanging="420"/>
+      </w:pPr>
+      <w:rPr>
+        <w:rFonts w:ascii="Wingdings" w:hAnsi="Wingdings" w:hint="default"/>
+      </w:rPr>
+    </w:lvl>
+    <w:lvl w:ilvl="5" w:tplc="04090005" w:tentative="1">
+      <w:start w:val="1"/>
+      <w:numFmt w:val="bullet"/>
+      <w:lvlText w:val=""/>
+      <w:lvlJc w:val="left"/>
+      <w:pPr>
+        <w:ind w:left="2940" w:hanging="420"/>
+      </w:pPr>
+      <w:rPr>
+        <w:rFonts w:ascii="Wingdings" w:hAnsi="Wingdings" w:hint="default"/>
+      </w:rPr>
+    </w:lvl>
+    <w:lvl w:ilvl="6" w:tplc="04090001" w:tentative="1">
+      <w:start w:val="1"/>
+      <w:numFmt w:val="bullet"/>
+      <w:lvlText w:val=""/>
+      <w:lvlJc w:val="left"/>
+      <w:pPr>
+        <w:ind w:left="3360" w:hanging="420"/>
+      </w:pPr>
+      <w:rPr>
+        <w:rFonts w:ascii="Wingdings" w:hAnsi="Wingdings" w:hint="default"/>
+      </w:rPr>
+    </w:lvl>
+    <w:lvl w:ilvl="7" w:tplc="04090003" w:tentative="1">
+      <w:start w:val="1"/>
+      <w:numFmt w:val="bullet"/>
+      <w:lvlText w:val=""/>
+      <w:lvlJc w:val="left"/>
+      <w:pPr>
+        <w:ind w:left="3780" w:hanging="420"/>
+      </w:pPr>
+      <w:rPr>
+        <w:rFonts w:ascii="Wingdings" w:hAnsi="Wingdings" w:hint="default"/>
+      </w:rPr>
+    </w:lvl>
+    <w:lvl w:ilvl="8" w:tplc="04090005" w:tentative="1">
+      <w:start w:val="1"/>
+      <w:numFmt w:val="bullet"/>
+      <w:lvlText w:val=""/>
+      <w:lvlJc w:val="left"/>
+      <w:pPr>
+        <w:ind w:left="4200" w:hanging="420"/>
+      </w:pPr>
+      <w:rPr>
+        <w:rFonts w:ascii="Wingdings" w:hAnsi="Wingdings" w:hint="default"/>
+      </w:rPr>
+    </w:lvl>
+  </w:abstractNum>
+  <w:abstractNum w:abstractNumId="9" w15:restartNumberingAfterBreak="0">
+    <w:nsid w:val="7273682E"/>
+    <w:multiLevelType w:val="hybridMultilevel"/>
+    <w:tmpl w:val="FE0493A4"/>
+    <w:lvl w:ilvl="0" w:tplc="40186D9E">
+      <w:numFmt w:val="bullet"/>
+      <w:lvlText w:val="•"/>
+      <w:lvlJc w:val="left"/>
+      <w:pPr>
+        <w:ind w:left="720" w:hanging="360"/>
+      </w:pPr>
+      <w:rPr>
+        <w:rFonts w:ascii="等线" w:eastAsia="等线" w:hAnsi="等线" w:cstheme="minorBidi" w:hint="eastAsia"/>
+      </w:rPr>
+    </w:lvl>
+    <w:lvl w:ilvl="1" w:tplc="04090003" w:tentative="1">
+      <w:start w:val="1"/>
+      <w:numFmt w:val="bullet"/>
+      <w:lvlText w:val=""/>
+      <w:lvlJc w:val="left"/>
+      <w:pPr>
+        <w:ind w:left="1200" w:hanging="420"/>
+      </w:pPr>
+      <w:rPr>
+        <w:rFonts w:ascii="Wingdings" w:hAnsi="Wingdings" w:hint="default"/>
+      </w:rPr>
+    </w:lvl>
+    <w:lvl w:ilvl="2" w:tplc="04090005" w:tentative="1">
+      <w:start w:val="1"/>
+      <w:numFmt w:val="bullet"/>
+      <w:lvlText w:val=""/>
+      <w:lvlJc w:val="left"/>
+      <w:pPr>
+        <w:ind w:left="1620" w:hanging="420"/>
+      </w:pPr>
+      <w:rPr>
+        <w:rFonts w:ascii="Wingdings" w:hAnsi="Wingdings" w:hint="default"/>
+      </w:rPr>
+    </w:lvl>
+    <w:lvl w:ilvl="3" w:tplc="04090001" w:tentative="1">
+      <w:start w:val="1"/>
+      <w:numFmt w:val="bullet"/>
+      <w:lvlText w:val=""/>
+      <w:lvlJc w:val="left"/>
+      <w:pPr>
+        <w:ind w:left="2040" w:hanging="420"/>
+      </w:pPr>
+      <w:rPr>
+        <w:rFonts w:ascii="Wingdings" w:hAnsi="Wingdings" w:hint="default"/>
+      </w:rPr>
+    </w:lvl>
+    <w:lvl w:ilvl="4" w:tplc="04090003" w:tentative="1">
+      <w:start w:val="1"/>
+      <w:numFmt w:val="bullet"/>
+      <w:lvlText w:val=""/>
+      <w:lvlJc w:val="left"/>
+      <w:pPr>
+        <w:ind w:left="2460" w:hanging="420"/>
+      </w:pPr>
+      <w:rPr>
+        <w:rFonts w:ascii="Wingdings" w:hAnsi="Wingdings" w:hint="default"/>
+      </w:rPr>
+    </w:lvl>
+    <w:lvl w:ilvl="5" w:tplc="04090005" w:tentative="1">
+      <w:start w:val="1"/>
+      <w:numFmt w:val="bullet"/>
+      <w:lvlText w:val=""/>
+      <w:lvlJc w:val="left"/>
+      <w:pPr>
+        <w:ind w:left="2880" w:hanging="420"/>
+      </w:pPr>
+      <w:rPr>
+        <w:rFonts w:ascii="Wingdings" w:hAnsi="Wingdings" w:hint="default"/>
+      </w:rPr>
+    </w:lvl>
+    <w:lvl w:ilvl="6" w:tplc="04090001" w:tentative="1">
+      <w:start w:val="1"/>
+      <w:numFmt w:val="bullet"/>
+      <w:lvlText w:val=""/>
+      <w:lvlJc w:val="left"/>
+      <w:pPr>
+        <w:ind w:left="3300" w:hanging="420"/>
+      </w:pPr>
+      <w:rPr>
+        <w:rFonts w:ascii="Wingdings" w:hAnsi="Wingdings" w:hint="default"/>
+      </w:rPr>
+    </w:lvl>
+    <w:lvl w:ilvl="7" w:tplc="04090003" w:tentative="1">
+      <w:start w:val="1"/>
+      <w:numFmt w:val="bullet"/>
+      <w:lvlText w:val=""/>
+      <w:lvlJc w:val="left"/>
+      <w:pPr>
+        <w:ind w:left="3720" w:hanging="420"/>
+      </w:pPr>
+      <w:rPr>
+        <w:rFonts w:ascii="Wingdings" w:hAnsi="Wingdings" w:hint="default"/>
+      </w:rPr>
+    </w:lvl>
+    <w:lvl w:ilvl="8" w:tplc="04090005" w:tentative="1">
+      <w:start w:val="1"/>
+      <w:numFmt w:val="bullet"/>
+      <w:lvlText w:val=""/>
+      <w:lvlJc w:val="left"/>
+      <w:pPr>
+        <w:ind w:left="4140" w:hanging="420"/>
+      </w:pPr>
+      <w:rPr>
+        <w:rFonts w:ascii="Wingdings" w:hAnsi="Wingdings" w:hint="default"/>
+      </w:rPr>
+    </w:lvl>
+  </w:abstractNum>
+  <w:abstractNum w:abstractNumId="10" w15:restartNumberingAfterBreak="0">
+    <w:nsid w:val="7F1C1A27"/>
+    <w:multiLevelType w:val="hybridMultilevel"/>
+    <w:tmpl w:val="EE42F782"/>
+    <w:lvl w:ilvl="0" w:tplc="04090001">
+      <w:start w:val="1"/>
+      <w:numFmt w:val="bullet"/>
+      <w:lvlText w:val=""/>
+      <w:lvlJc w:val="left"/>
+      <w:pPr>
+        <w:ind w:left="420" w:hanging="420"/>
+      </w:pPr>
+      <w:rPr>
+        <w:rFonts w:ascii="Wingdings" w:hAnsi="Wingdings" w:hint="default"/>
+      </w:rPr>
+    </w:lvl>
+    <w:lvl w:ilvl="1" w:tplc="04090003" w:tentative="1">
+      <w:start w:val="1"/>
+      <w:numFmt w:val="bullet"/>
+      <w:lvlText w:val=""/>
+      <w:lvlJc w:val="left"/>
+      <w:pPr>
+        <w:ind w:left="840" w:hanging="420"/>
+      </w:pPr>
+      <w:rPr>
+        <w:rFonts w:ascii="Wingdings" w:hAnsi="Wingdings" w:hint="default"/>
+      </w:rPr>
+    </w:lvl>
+    <w:lvl w:ilvl="2" w:tplc="04090005" w:tentative="1">
+      <w:start w:val="1"/>
+      <w:numFmt w:val="bullet"/>
+      <w:lvlText w:val=""/>
+      <w:lvlJc w:val="left"/>
+      <w:pPr>
+        <w:ind w:left="1260" w:hanging="420"/>
+      </w:pPr>
+      <w:rPr>
+        <w:rFonts w:ascii="Wingdings" w:hAnsi="Wingdings" w:hint="default"/>
+      </w:rPr>
+    </w:lvl>
+    <w:lvl w:ilvl="3" w:tplc="04090001" w:tentative="1">
+      <w:start w:val="1"/>
+      <w:numFmt w:val="bullet"/>
+      <w:lvlText w:val=""/>
+      <w:lvlJc w:val="left"/>
+      <w:pPr>
+        <w:ind w:left="1680" w:hanging="420"/>
+      </w:pPr>
+      <w:rPr>
+        <w:rFonts w:ascii="Wingdings" w:hAnsi="Wingdings" w:hint="default"/>
+      </w:rPr>
+    </w:lvl>
+    <w:lvl w:ilvl="4" w:tplc="04090003" w:tentative="1">
+      <w:start w:val="1"/>
+      <w:numFmt w:val="bullet"/>
+      <w:lvlText w:val=""/>
+      <w:lvlJc w:val="left"/>
+      <w:pPr>
+        <w:ind w:left="2100" w:hanging="420"/>
+      </w:pPr>
+      <w:rPr>
+        <w:rFonts w:ascii="Wingdings" w:hAnsi="Wingdings" w:hint="default"/>
+      </w:rPr>
+    </w:lvl>
+    <w:lvl w:ilvl="5" w:tplc="04090005" w:tentative="1">
+      <w:start w:val="1"/>
+      <w:numFmt w:val="bullet"/>
+      <w:lvlText w:val=""/>
+      <w:lvlJc w:val="left"/>
+      <w:pPr>
+        <w:ind w:left="2520" w:hanging="420"/>
+      </w:pPr>
+      <w:rPr>
+        <w:rFonts w:ascii="Wingdings" w:hAnsi="Wingdings" w:hint="default"/>
+      </w:rPr>
+    </w:lvl>
+    <w:lvl w:ilvl="6" w:tplc="04090001" w:tentative="1">
+      <w:start w:val="1"/>
+      <w:numFmt w:val="bullet"/>
+      <w:lvlText w:val=""/>
+      <w:lvlJc w:val="left"/>
+      <w:pPr>
+        <w:ind w:left="2940" w:hanging="420"/>
+      </w:pPr>
+      <w:rPr>
+        <w:rFonts w:ascii="Wingdings" w:hAnsi="Wingdings" w:hint="default"/>
+      </w:rPr>
+    </w:lvl>
+    <w:lvl w:ilvl="7" w:tplc="04090003" w:tentative="1">
+      <w:start w:val="1"/>
+      <w:numFmt w:val="bullet"/>
+      <w:lvlText w:val=""/>
+      <w:lvlJc w:val="left"/>
+      <w:pPr>
+        <w:ind w:left="3360" w:hanging="420"/>
+      </w:pPr>
+      <w:rPr>
+        <w:rFonts w:ascii="Wingdings" w:hAnsi="Wingdings" w:hint="default"/>
+      </w:rPr>
+    </w:lvl>
+    <w:lvl w:ilvl="8" w:tplc="04090005" w:tentative="1">
+      <w:start w:val="1"/>
+      <w:numFmt w:val="bullet"/>
+      <w:lvlText w:val=""/>
+      <w:lvlJc w:val="left"/>
+      <w:pPr>
+        <w:ind w:left="3780" w:hanging="420"/>
+      </w:pPr>
+      <w:rPr>
+        <w:rFonts w:ascii="Wingdings" w:hAnsi="Wingdings" w:hint="default"/>
+      </w:rPr>
+    </w:lvl>
+  </w:abstractNum>
   <w:num w:numId="1">
+    <w:abstractNumId w:val="5"/>
+  </w:num>
+  <w:num w:numId="2">
     <w:abstractNumId w:val="4"/>
   </w:num>
-  <w:num w:numId="2">
+  <w:num w:numId="3">
+    <w:abstractNumId w:val="2"/>
+  </w:num>
+  <w:num w:numId="4">
+    <w:abstractNumId w:val="6"/>
+  </w:num>
+  <w:num w:numId="5">
+    <w:abstractNumId w:val="7"/>
+  </w:num>
+  <w:num w:numId="6">
+    <w:abstractNumId w:val="1"/>
+  </w:num>
+  <w:num w:numId="7">
     <w:abstractNumId w:val="3"/>
   </w:num>
-  <w:num w:numId="3">
-    <w:abstractNumId w:val="1"/>
+  <w:num w:numId="8">
+    <w:abstractNumId w:val="10"/>
   </w:num>
-  <w:num w:numId="4">
-    <w:abstractNumId w:val="5"/>
+  <w:num w:numId="9">
+    <w:abstractNumId w:val="8"/>
   </w:num>
-  <w:num w:numId="5">
-    <w:abstractNumId w:val="6"/>
-  </w:num>
-  <w:num w:numId="6">
+  <w:num w:numId="10">
     <w:abstractNumId w:val="0"/>
   </w:num>
-  <w:num w:numId="7">
-    <w:abstractNumId w:val="2"/>
+  <w:num w:numId="11">
+    <w:abstractNumId w:val="9"/>
   </w:num>
 </w:numbering>
 </file>
@@ -7904,6 +10968,7 @@
     <w:lsdException w:name="HTML Sample" w:semiHidden="1" w:unhideWhenUsed="1"/>
     <w:lsdException w:name="HTML Typewriter" w:semiHidden="1" w:unhideWhenUsed="1"/>
     <w:lsdException w:name="HTML Variable" w:semiHidden="1" w:unhideWhenUsed="1"/>
+    <w:lsdException w:name="Normal Table" w:semiHidden="1" w:unhideWhenUsed="1"/>
     <w:lsdException w:name="annotation subject" w:semiHidden="1" w:unhideWhenUsed="1"/>
     <w:lsdException w:name="No List" w:semiHidden="1" w:unhideWhenUsed="1"/>
     <w:lsdException w:name="Outline List 1" w:semiHidden="1" w:unhideWhenUsed="1"/>
@@ -7950,8 +11015,10 @@
     <w:lsdException w:name="Table Subtle 2" w:semiHidden="1" w:unhideWhenUsed="1"/>
     <w:lsdException w:name="Table Web 1" w:semiHidden="1" w:unhideWhenUsed="1"/>
     <w:lsdException w:name="Table Web 2" w:semiHidden="1" w:unhideWhenUsed="1"/>
+    <w:lsdException w:name="Table Web 3" w:semiHidden="1" w:unhideWhenUsed="1"/>
     <w:lsdException w:name="Balloon Text" w:semiHidden="1" w:unhideWhenUsed="1"/>
     <w:lsdException w:name="Table Grid" w:uiPriority="39"/>
+    <w:lsdException w:name="Table Theme" w:semiHidden="1" w:unhideWhenUsed="1"/>
     <w:lsdException w:name="Placeholder Text" w:semiHidden="1"/>
     <w:lsdException w:name="No Spacing" w:uiPriority="1" w:qFormat="1"/>
     <w:lsdException w:name="Light Shading" w:uiPriority="60"/>
@@ -8337,7 +11404,6 @@
     <w:name w:val="Hyperlink"/>
     <w:basedOn w:val="a0"/>
     <w:uiPriority w:val="99"/>
-    <w:semiHidden/>
     <w:unhideWhenUsed/>
     <w:rsid w:val="00DA68F6"/>
     <w:rPr>
@@ -8425,6 +11491,89 @@
       <w:bCs/>
       <w:sz w:val="24"/>
       <w:szCs w:val="32"/>
+    </w:rPr>
+  </w:style>
+  <w:style w:type="paragraph" w:styleId="TOC">
+    <w:name w:val="TOC Heading"/>
+    <w:basedOn w:val="1"/>
+    <w:next w:val="a"/>
+    <w:uiPriority w:val="39"/>
+    <w:unhideWhenUsed/>
+    <w:qFormat/>
+    <w:rsid w:val="00305F83"/>
+    <w:pPr>
+      <w:widowControl/>
+      <w:spacing w:before="240" w:after="0" w:line="259" w:lineRule="auto"/>
+      <w:jc w:val="left"/>
+      <w:outlineLvl w:val="9"/>
+    </w:pPr>
+    <w:rPr>
+      <w:rFonts w:asciiTheme="majorHAnsi" w:eastAsiaTheme="majorEastAsia" w:hAnsiTheme="majorHAnsi" w:cstheme="majorBidi"/>
+      <w:b w:val="0"/>
+      <w:bCs w:val="0"/>
+      <w:color w:val="2F5496" w:themeColor="accent1" w:themeShade="BF"/>
+      <w:kern w:val="0"/>
+      <w:sz w:val="32"/>
+      <w:szCs w:val="32"/>
+    </w:rPr>
+  </w:style>
+  <w:style w:type="paragraph" w:styleId="TOC2">
+    <w:name w:val="toc 2"/>
+    <w:basedOn w:val="a"/>
+    <w:next w:val="a"/>
+    <w:autoRedefine/>
+    <w:uiPriority w:val="39"/>
+    <w:unhideWhenUsed/>
+    <w:rsid w:val="00305F83"/>
+    <w:pPr>
+      <w:widowControl/>
+      <w:spacing w:after="100" w:line="259" w:lineRule="auto"/>
+      <w:ind w:left="220"/>
+      <w:jc w:val="left"/>
+    </w:pPr>
+    <w:rPr>
+      <w:rFonts w:cs="Times New Roman"/>
+      <w:kern w:val="0"/>
+      <w:sz w:val="22"/>
+    </w:rPr>
+  </w:style>
+  <w:style w:type="paragraph" w:styleId="TOC1">
+    <w:name w:val="toc 1"/>
+    <w:basedOn w:val="a"/>
+    <w:next w:val="a"/>
+    <w:autoRedefine/>
+    <w:uiPriority w:val="39"/>
+    <w:unhideWhenUsed/>
+    <w:rsid w:val="00305F83"/>
+    <w:pPr>
+      <w:widowControl/>
+      <w:spacing w:after="100" w:line="259" w:lineRule="auto"/>
+      <w:jc w:val="left"/>
+    </w:pPr>
+    <w:rPr>
+      <w:rFonts w:cs="Times New Roman"/>
+      <w:kern w:val="0"/>
+      <w:sz w:val="22"/>
+    </w:rPr>
+  </w:style>
+  <w:style w:type="paragraph" w:styleId="TOC3">
+    <w:name w:val="toc 3"/>
+    <w:basedOn w:val="a"/>
+    <w:next w:val="a"/>
+    <w:autoRedefine/>
+    <w:uiPriority w:val="39"/>
+    <w:unhideWhenUsed/>
+    <w:rsid w:val="00305F83"/>
+    <w:pPr>
+      <w:widowControl/>
+      <w:spacing w:after="100" w:line="259" w:lineRule="auto"/>
+      <w:ind w:left="440"/>
+      <w:jc w:val="left"/>
+    </w:pPr>
+    <w:rPr>
+      <w:rFonts w:cs="Times New Roman"/>
+      <w:kern w:val="0"/>
+      <w:sz w:val="22"/>
     </w:rPr>
   </w:style>
 </w:styles>
@@ -8730,7 +11879,7 @@
 </file>
 
 <file path=customXml/itemProps1.xml><?xml version="1.0" encoding="utf-8"?>
-<ds:datastoreItem xmlns:ds="http://schemas.openxmlformats.org/officeDocument/2006/customXml" ds:itemID="{AF60781C-FDF8-49D8-8D1B-447B7F3AA85C}">
+<ds:datastoreItem xmlns:ds="http://schemas.openxmlformats.org/officeDocument/2006/customXml" ds:itemID="{3884A19F-2F99-4C58-8C92-DA3D1EDEC46F}">
   <ds:schemaRefs>
     <ds:schemaRef ds:uri="http://schemas.openxmlformats.org/officeDocument/2006/bibliography"/>
   </ds:schemaRefs>
